--- a/ecf.docx
+++ b/ecf.docx
@@ -3,12 +3,10 @@
 <w:document xmlns:wpc="http://schemas.microsoft.com/office/word/2010/wordprocessingCanvas" xmlns:mc="http://schemas.openxmlformats.org/markup-compatibility/2006" xmlns:o="urn:schemas-microsoft-com:office:office" xmlns:r="http://schemas.openxmlformats.org/officeDocument/2006/relationships" xmlns:m="http://schemas.openxmlformats.org/officeDocument/2006/math" xmlns:v="urn:schemas-microsoft-com:vml" xmlns:wp14="http://schemas.microsoft.com/office/word/2010/wordprocessingDrawing" xmlns:wp="http://schemas.openxmlformats.org/drawingml/2006/wordprocessingDrawing" xmlns:w10="urn:schemas-microsoft-com:office:word" xmlns:w="http://schemas.openxmlformats.org/wordprocessingml/2006/main" xmlns:w14="http://schemas.microsoft.com/office/word/2010/wordml" xmlns:wpg="http://schemas.microsoft.com/office/word/2010/wordprocessingGroup" xmlns:wpi="http://schemas.microsoft.com/office/word/2010/wordprocessingInk" xmlns:wne="http://schemas.microsoft.com/office/word/2006/wordml" xmlns:wps="http://schemas.microsoft.com/office/word/2010/wordprocessingShape" mc:Ignorable="w14 wp14">
   <w:background w:color="0C304A"/>
   <w:body>
-    <w:bookmarkStart w:id="0" w:name="_GoBack"/>
-    <w:bookmarkEnd w:id="0"/>
     <w:p>
       <w:pPr>
         <w:shd w:val="clear" w:color="auto" w:fill="0C304A"/>
-        <w:divId w:val="1579826117"/>
+        <w:divId w:val="248194073"/>
         <w:rPr>
           <w:rFonts w:ascii="Helvetica" w:eastAsia="Times New Roman" w:hAnsi="Helvetica" w:cs="Helvetica"/>
           <w:color w:val="FFFFFF"/>
@@ -81,13 +79,23 @@
         <w:t xml:space="preserve"> / </w:t>
       </w:r>
       <w:hyperlink r:id="rId7" w:history="1">
+        <w:proofErr w:type="gramStart"/>
         <w:r>
           <w:rPr>
             <w:rFonts w:ascii="Helvetica" w:eastAsia="Times New Roman" w:hAnsi="Helvetica" w:cs="Helvetica"/>
             <w:color w:val="FFFFFF"/>
             <w:u w:val="single"/>
           </w:rPr>
-          <w:t>How we support your research</w:t>
+          <w:t>How</w:t>
+        </w:r>
+        <w:proofErr w:type="gramEnd"/>
+        <w:r>
+          <w:rPr>
+            <w:rFonts w:ascii="Helvetica" w:eastAsia="Times New Roman" w:hAnsi="Helvetica" w:cs="Helvetica"/>
+            <w:color w:val="FFFFFF"/>
+            <w:u w:val="single"/>
+          </w:rPr>
+          <w:t xml:space="preserve"> we support your research</w:t>
         </w:r>
       </w:hyperlink>
       <w:r>
@@ -120,7 +128,7 @@
         <w:shd w:val="clear" w:color="auto" w:fill="0C304A"/>
         <w:spacing w:line="540" w:lineRule="atLeast"/>
         <w:outlineLvl w:val="1"/>
-        <w:divId w:val="745416069"/>
+        <w:divId w:val="502624703"/>
         <w:rPr>
           <w:rFonts w:ascii="Helvetica" w:eastAsia="Times New Roman" w:hAnsi="Helvetica" w:cs="Helvetica"/>
           <w:color w:val="000000"/>
@@ -143,7 +151,7 @@
     <w:p>
       <w:pPr>
         <w:shd w:val="clear" w:color="auto" w:fill="0C304A"/>
-        <w:divId w:val="314069010"/>
+        <w:divId w:val="1646423971"/>
         <w:rPr>
           <w:rFonts w:ascii="Helvetica" w:eastAsia="Times New Roman" w:hAnsi="Helvetica" w:cs="Helvetica"/>
           <w:color w:val="000000"/>
@@ -246,7 +254,7 @@
     <w:p>
       <w:pPr>
         <w:shd w:val="clear" w:color="auto" w:fill="0C304A"/>
-        <w:divId w:val="1383476722"/>
+        <w:divId w:val="1582791092"/>
         <w:rPr>
           <w:rFonts w:ascii="Helvetica" w:hAnsi="Helvetica" w:cs="Helvetica"/>
           <w:color w:val="000000"/>
@@ -268,7 +276,7 @@
         <w:shd w:val="clear" w:color="auto" w:fill="0C304A"/>
         <w:spacing w:line="360" w:lineRule="atLeast"/>
         <w:outlineLvl w:val="2"/>
-        <w:divId w:val="1383476722"/>
+        <w:divId w:val="1582791092"/>
         <w:rPr>
           <w:rFonts w:ascii="Helvetica" w:eastAsia="Times New Roman" w:hAnsi="Helvetica" w:cs="Helvetica"/>
           <w:b/>
@@ -300,7 +308,7 @@
         <w:spacing w:line="360" w:lineRule="atLeast"/>
         <w:ind w:right="357"/>
         <w:jc w:val="right"/>
-        <w:divId w:val="1383476722"/>
+        <w:divId w:val="1582791092"/>
         <w:rPr>
           <w:rFonts w:ascii="Helvetica" w:eastAsia="Times New Roman" w:hAnsi="Helvetica" w:cs="Helvetica"/>
           <w:caps/>
@@ -350,7 +358,7 @@
         <w:shd w:val="clear" w:color="auto" w:fill="0C304A"/>
         <w:spacing w:line="360" w:lineRule="atLeast"/>
         <w:ind w:left="720"/>
-        <w:divId w:val="1383476722"/>
+        <w:divId w:val="1582791092"/>
         <w:rPr>
           <w:rFonts w:ascii="Helvetica" w:hAnsi="Helvetica" w:cs="Helvetica"/>
           <w:color w:val="666666"/>
@@ -382,7 +390,7 @@
         <w:spacing w:line="360" w:lineRule="atLeast"/>
         <w:ind w:right="357"/>
         <w:jc w:val="right"/>
-        <w:divId w:val="1383476722"/>
+        <w:divId w:val="1582791092"/>
         <w:rPr>
           <w:rFonts w:ascii="Helvetica" w:eastAsia="Times New Roman" w:hAnsi="Helvetica" w:cs="Helvetica"/>
           <w:caps/>
@@ -399,7 +407,7 @@
           <w:sz w:val="23"/>
           <w:szCs w:val="23"/>
         </w:rPr>
-        <w:t xml:space="preserve">Monday </w:t>
+        <w:t xml:space="preserve">WEDNESDAY </w:t>
       </w:r>
       <w:r>
         <w:rPr>
@@ -411,7 +419,21 @@
           <w:sz w:val="23"/>
           <w:szCs w:val="23"/>
         </w:rPr>
-        <w:t>25 January 2016</w:t>
+        <w:t>27</w:t>
+      </w:r>
+      <w:bookmarkStart w:id="0" w:name="_GoBack"/>
+      <w:bookmarkEnd w:id="0"/>
+      <w:r>
+        <w:rPr>
+          <w:rFonts w:ascii="Helvetica" w:eastAsia="Times New Roman" w:hAnsi="Helvetica" w:cs="Helvetica"/>
+          <w:b/>
+          <w:bCs/>
+          <w:caps/>
+          <w:color w:val="0C304A"/>
+          <w:sz w:val="23"/>
+          <w:szCs w:val="23"/>
+        </w:rPr>
+        <w:t xml:space="preserve"> January 2016</w:t>
       </w:r>
       <w:r>
         <w:rPr>
@@ -432,7 +454,7 @@
         <w:shd w:val="clear" w:color="auto" w:fill="0C304A"/>
         <w:spacing w:line="360" w:lineRule="atLeast"/>
         <w:ind w:left="720"/>
-        <w:divId w:val="1383476722"/>
+        <w:divId w:val="1582791092"/>
         <w:rPr>
           <w:rFonts w:ascii="Helvetica" w:hAnsi="Helvetica" w:cs="Helvetica"/>
           <w:color w:val="666666"/>
@@ -495,7 +517,7 @@
         <w:spacing w:line="360" w:lineRule="atLeast"/>
         <w:ind w:right="357"/>
         <w:jc w:val="right"/>
-        <w:divId w:val="1383476722"/>
+        <w:divId w:val="1582791092"/>
         <w:rPr>
           <w:rFonts w:ascii="Helvetica" w:eastAsia="Times New Roman" w:hAnsi="Helvetica" w:cs="Helvetica"/>
           <w:caps/>
@@ -545,7 +567,7 @@
         <w:shd w:val="clear" w:color="auto" w:fill="0C304A"/>
         <w:spacing w:line="360" w:lineRule="atLeast"/>
         <w:ind w:left="720"/>
-        <w:divId w:val="1383476722"/>
+        <w:divId w:val="1582791092"/>
         <w:rPr>
           <w:rFonts w:ascii="Helvetica" w:hAnsi="Helvetica" w:cs="Helvetica"/>
           <w:color w:val="666666"/>
@@ -576,7 +598,7 @@
         <w:shd w:val="clear" w:color="auto" w:fill="0C304A"/>
         <w:spacing w:line="360" w:lineRule="atLeast"/>
         <w:outlineLvl w:val="2"/>
-        <w:divId w:val="1052189839"/>
+        <w:divId w:val="1381055413"/>
         <w:rPr>
           <w:rFonts w:ascii="Helvetica" w:eastAsia="Times New Roman" w:hAnsi="Helvetica" w:cs="Helvetica"/>
           <w:b/>
@@ -605,7 +627,7 @@
     <w:p>
       <w:pPr>
         <w:shd w:val="clear" w:color="auto" w:fill="0C304A"/>
-        <w:divId w:val="1052189839"/>
+        <w:divId w:val="1381055413"/>
         <w:rPr>
           <w:rFonts w:ascii="Helvetica" w:hAnsi="Helvetica" w:cs="Helvetica"/>
           <w:color w:val="000000"/>
@@ -632,7 +654,7 @@
     <w:p>
       <w:pPr>
         <w:shd w:val="clear" w:color="auto" w:fill="0C304A"/>
-        <w:divId w:val="1052189839"/>
+        <w:divId w:val="1381055413"/>
         <w:rPr>
           <w:rFonts w:ascii="Helvetica" w:hAnsi="Helvetica" w:cs="Helvetica"/>
           <w:color w:val="000000"/>
@@ -651,7 +673,7 @@
     <w:p>
       <w:pPr>
         <w:shd w:val="clear" w:color="auto" w:fill="0C304A"/>
-        <w:divId w:val="1052189839"/>
+        <w:divId w:val="1381055413"/>
         <w:rPr>
           <w:rFonts w:ascii="Helvetica" w:hAnsi="Helvetica" w:cs="Helvetica"/>
           <w:color w:val="000000"/>
@@ -686,7 +708,7 @@
     <w:p>
       <w:pPr>
         <w:shd w:val="clear" w:color="auto" w:fill="0C304A"/>
-        <w:divId w:val="1052189839"/>
+        <w:divId w:val="1381055413"/>
         <w:rPr>
           <w:rFonts w:ascii="Helvetica" w:hAnsi="Helvetica" w:cs="Helvetica"/>
           <w:color w:val="000000"/>
@@ -734,7 +756,7 @@
         <w:shd w:val="clear" w:color="auto" w:fill="0C304A"/>
         <w:spacing w:line="360" w:lineRule="atLeast"/>
         <w:outlineLvl w:val="2"/>
-        <w:divId w:val="2106221788"/>
+        <w:divId w:val="1796678355"/>
         <w:rPr>
           <w:rFonts w:ascii="Helvetica" w:eastAsia="Times New Roman" w:hAnsi="Helvetica" w:cs="Helvetica"/>
           <w:b/>
@@ -770,7 +792,7 @@
         <w:spacing w:line="540" w:lineRule="atLeast"/>
         <w:ind w:left="225"/>
         <w:outlineLvl w:val="2"/>
-        <w:divId w:val="2106221788"/>
+        <w:divId w:val="1796678355"/>
         <w:rPr>
           <w:rFonts w:ascii="Helvetica" w:eastAsia="Times New Roman" w:hAnsi="Helvetica" w:cs="Helvetica"/>
           <w:color w:val="000000"/>
@@ -794,7 +816,7 @@
       <w:pPr>
         <w:shd w:val="clear" w:color="auto" w:fill="0C304A"/>
         <w:ind w:left="225"/>
-        <w:divId w:val="2106221788"/>
+        <w:divId w:val="1796678355"/>
         <w:rPr>
           <w:rFonts w:ascii="Helvetica" w:hAnsi="Helvetica" w:cs="Helvetica"/>
           <w:color w:val="000000"/>
@@ -847,7 +869,7 @@
         <w:spacing w:line="540" w:lineRule="atLeast"/>
         <w:ind w:left="225"/>
         <w:outlineLvl w:val="2"/>
-        <w:divId w:val="2106221788"/>
+        <w:divId w:val="1796678355"/>
         <w:rPr>
           <w:rFonts w:ascii="Helvetica" w:eastAsia="Times New Roman" w:hAnsi="Helvetica" w:cs="Helvetica"/>
           <w:color w:val="000000"/>
@@ -871,7 +893,7 @@
       <w:pPr>
         <w:shd w:val="clear" w:color="auto" w:fill="0C304A"/>
         <w:ind w:left="225"/>
-        <w:divId w:val="2106221788"/>
+        <w:divId w:val="1796678355"/>
         <w:rPr>
           <w:rFonts w:ascii="Helvetica" w:hAnsi="Helvetica" w:cs="Helvetica"/>
           <w:color w:val="000000"/>
@@ -916,7 +938,7 @@
         <w:spacing w:line="540" w:lineRule="atLeast"/>
         <w:ind w:left="225"/>
         <w:outlineLvl w:val="2"/>
-        <w:divId w:val="2106221788"/>
+        <w:divId w:val="1796678355"/>
         <w:rPr>
           <w:rFonts w:ascii="Helvetica" w:eastAsia="Times New Roman" w:hAnsi="Helvetica" w:cs="Helvetica"/>
           <w:color w:val="000000"/>
@@ -940,7 +962,7 @@
       <w:pPr>
         <w:shd w:val="clear" w:color="auto" w:fill="0C304A"/>
         <w:ind w:left="225"/>
-        <w:divId w:val="2106221788"/>
+        <w:divId w:val="1796678355"/>
         <w:rPr>
           <w:rFonts w:ascii="Helvetica" w:hAnsi="Helvetica" w:cs="Helvetica"/>
           <w:color w:val="000000"/>
@@ -1011,6 +1033,7 @@
         <w:t xml:space="preserve">, as well as review the </w:t>
       </w:r>
       <w:hyperlink r:id="rId15" w:history="1">
+        <w:proofErr w:type="spellStart"/>
         <w:r>
           <w:rPr>
             <w:rFonts w:ascii="Helvetica" w:hAnsi="Helvetica" w:cs="Helvetica"/>
@@ -1018,18 +1041,9 @@
             <w:spacing w:val="3"/>
             <w:u w:val="single"/>
           </w:rPr>
-          <w:t>UoM Lodgement Coversheet</w:t>
+          <w:t>UoM</w:t>
         </w:r>
-      </w:hyperlink>
-      <w:r>
-        <w:rPr>
-          <w:rFonts w:ascii="Helvetica" w:hAnsi="Helvetica" w:cs="Helvetica"/>
-          <w:color w:val="000000"/>
-          <w:spacing w:val="3"/>
-        </w:rPr>
-        <w:t xml:space="preserve"> and </w:t>
-      </w:r>
-      <w:hyperlink r:id="rId16" w:history="1">
+        <w:proofErr w:type="spellEnd"/>
         <w:r>
           <w:rPr>
             <w:rFonts w:ascii="Helvetica" w:hAnsi="Helvetica" w:cs="Helvetica"/>
@@ -1037,7 +1051,37 @@
             <w:spacing w:val="3"/>
             <w:u w:val="single"/>
           </w:rPr>
-          <w:t>UoM Authority to Submit</w:t>
+          <w:t xml:space="preserve"> Lodgement Coversheet</w:t>
+        </w:r>
+      </w:hyperlink>
+      <w:r>
+        <w:rPr>
+          <w:rFonts w:ascii="Helvetica" w:hAnsi="Helvetica" w:cs="Helvetica"/>
+          <w:color w:val="000000"/>
+          <w:spacing w:val="3"/>
+        </w:rPr>
+        <w:t xml:space="preserve"> and </w:t>
+      </w:r>
+      <w:hyperlink r:id="rId16" w:history="1">
+        <w:proofErr w:type="spellStart"/>
+        <w:r>
+          <w:rPr>
+            <w:rFonts w:ascii="Helvetica" w:hAnsi="Helvetica" w:cs="Helvetica"/>
+            <w:color w:val="0076DE"/>
+            <w:spacing w:val="3"/>
+            <w:u w:val="single"/>
+          </w:rPr>
+          <w:t>UoM</w:t>
+        </w:r>
+        <w:proofErr w:type="spellEnd"/>
+        <w:r>
+          <w:rPr>
+            <w:rFonts w:ascii="Helvetica" w:hAnsi="Helvetica" w:cs="Helvetica"/>
+            <w:color w:val="0076DE"/>
+            <w:spacing w:val="3"/>
+            <w:u w:val="single"/>
+          </w:rPr>
+          <w:t xml:space="preserve"> Authority to Submit</w:t>
         </w:r>
       </w:hyperlink>
       <w:r>
@@ -1059,7 +1103,7 @@
         <w:spacing w:line="540" w:lineRule="atLeast"/>
         <w:ind w:left="225"/>
         <w:outlineLvl w:val="2"/>
-        <w:divId w:val="2106221788"/>
+        <w:divId w:val="1796678355"/>
         <w:rPr>
           <w:rFonts w:ascii="Helvetica" w:eastAsia="Times New Roman" w:hAnsi="Helvetica" w:cs="Helvetica"/>
           <w:color w:val="000000"/>
@@ -1093,7 +1137,7 @@
       <w:pPr>
         <w:shd w:val="clear" w:color="auto" w:fill="0C304A"/>
         <w:ind w:left="225"/>
-        <w:divId w:val="2106221788"/>
+        <w:divId w:val="1796678355"/>
         <w:rPr>
           <w:rFonts w:ascii="Helvetica" w:hAnsi="Helvetica" w:cs="Helvetica"/>
           <w:color w:val="000000"/>
@@ -1138,7 +1182,7 @@
         <w:spacing w:line="540" w:lineRule="atLeast"/>
         <w:ind w:left="225"/>
         <w:outlineLvl w:val="2"/>
-        <w:divId w:val="2106221788"/>
+        <w:divId w:val="1796678355"/>
         <w:rPr>
           <w:rFonts w:ascii="Helvetica" w:eastAsia="Times New Roman" w:hAnsi="Helvetica" w:cs="Helvetica"/>
           <w:color w:val="000000"/>
@@ -1162,7 +1206,7 @@
       <w:pPr>
         <w:shd w:val="clear" w:color="auto" w:fill="0C304A"/>
         <w:ind w:left="225"/>
-        <w:divId w:val="2106221788"/>
+        <w:divId w:val="1796678355"/>
         <w:rPr>
           <w:rFonts w:ascii="Helvetica" w:hAnsi="Helvetica" w:cs="Helvetica"/>
           <w:color w:val="000000"/>
@@ -1213,7 +1257,7 @@
         </w:numPr>
         <w:shd w:val="clear" w:color="auto" w:fill="0C304A"/>
         <w:ind w:left="450"/>
-        <w:divId w:val="2106221788"/>
+        <w:divId w:val="1796678355"/>
         <w:rPr>
           <w:rFonts w:ascii="Helvetica" w:eastAsia="Times New Roman" w:hAnsi="Helvetica" w:cs="Helvetica"/>
           <w:color w:val="000000"/>
@@ -1256,19 +1300,20 @@
         </w:numPr>
         <w:shd w:val="clear" w:color="auto" w:fill="0C304A"/>
         <w:ind w:left="450"/>
-        <w:divId w:val="2106221788"/>
-        <w:rPr>
-          <w:rFonts w:ascii="Helvetica" w:eastAsia="Times New Roman" w:hAnsi="Helvetica" w:cs="Helvetica"/>
-          <w:color w:val="000000"/>
-          <w:spacing w:val="3"/>
-        </w:rPr>
-      </w:pPr>
-      <w:r>
-        <w:rPr>
-          <w:rFonts w:ascii="Helvetica" w:eastAsia="Times New Roman" w:hAnsi="Helvetica" w:cs="Helvetica"/>
-          <w:color w:val="000000"/>
-          <w:spacing w:val="3"/>
-        </w:rPr>
+        <w:divId w:val="1796678355"/>
+        <w:rPr>
+          <w:rFonts w:ascii="Helvetica" w:eastAsia="Times New Roman" w:hAnsi="Helvetica" w:cs="Helvetica"/>
+          <w:color w:val="000000"/>
+          <w:spacing w:val="3"/>
+        </w:rPr>
+      </w:pPr>
+      <w:r>
+        <w:rPr>
+          <w:rFonts w:ascii="Helvetica" w:eastAsia="Times New Roman" w:hAnsi="Helvetica" w:cs="Helvetica"/>
+          <w:color w:val="000000"/>
+          <w:spacing w:val="3"/>
+        </w:rPr>
+        <w:lastRenderedPageBreak/>
         <w:t xml:space="preserve">Email two snapshot reports, the draft Grant Proposal (as a PDF) and a completed UOM Lodgement Form. A UOM Authority to Submit </w:t>
       </w:r>
       <w:r>
@@ -1305,7 +1350,7 @@
         </w:numPr>
         <w:shd w:val="clear" w:color="auto" w:fill="0C304A"/>
         <w:ind w:left="450"/>
-        <w:divId w:val="2106221788"/>
+        <w:divId w:val="1796678355"/>
         <w:rPr>
           <w:rFonts w:ascii="Helvetica" w:eastAsia="Times New Roman" w:hAnsi="Helvetica" w:cs="Helvetica"/>
           <w:color w:val="000000"/>
@@ -1331,7 +1376,7 @@
         <w:spacing w:line="540" w:lineRule="atLeast"/>
         <w:ind w:left="225"/>
         <w:outlineLvl w:val="2"/>
-        <w:divId w:val="2106221788"/>
+        <w:divId w:val="1796678355"/>
         <w:rPr>
           <w:rFonts w:ascii="Helvetica" w:eastAsia="Times New Roman" w:hAnsi="Helvetica" w:cs="Helvetica"/>
           <w:color w:val="000000"/>
@@ -1355,7 +1400,7 @@
       <w:pPr>
         <w:shd w:val="clear" w:color="auto" w:fill="0C304A"/>
         <w:ind w:left="225"/>
-        <w:divId w:val="2106221788"/>
+        <w:divId w:val="1796678355"/>
         <w:rPr>
           <w:rFonts w:ascii="Helvetica" w:hAnsi="Helvetica" w:cs="Helvetica"/>
           <w:color w:val="000000"/>
@@ -1389,7 +1434,7 @@
         <w:spacing w:line="540" w:lineRule="atLeast"/>
         <w:ind w:left="225"/>
         <w:outlineLvl w:val="2"/>
-        <w:divId w:val="2106221788"/>
+        <w:divId w:val="1796678355"/>
         <w:rPr>
           <w:rFonts w:ascii="Helvetica" w:eastAsia="Times New Roman" w:hAnsi="Helvetica" w:cs="Helvetica"/>
           <w:color w:val="000000"/>
@@ -1413,7 +1458,7 @@
       <w:pPr>
         <w:shd w:val="clear" w:color="auto" w:fill="0C304A"/>
         <w:ind w:left="225"/>
-        <w:divId w:val="2106221788"/>
+        <w:divId w:val="1796678355"/>
         <w:rPr>
           <w:rFonts w:ascii="Helvetica" w:hAnsi="Helvetica" w:cs="Helvetica"/>
           <w:color w:val="000000"/>
@@ -1501,7 +1546,7 @@
         <w:spacing w:line="540" w:lineRule="atLeast"/>
         <w:ind w:left="225"/>
         <w:outlineLvl w:val="2"/>
-        <w:divId w:val="2106221788"/>
+        <w:divId w:val="1796678355"/>
         <w:rPr>
           <w:rFonts w:ascii="Helvetica" w:eastAsia="Times New Roman" w:hAnsi="Helvetica" w:cs="Helvetica"/>
           <w:color w:val="000000"/>
@@ -1525,7 +1570,7 @@
       <w:pPr>
         <w:shd w:val="clear" w:color="auto" w:fill="0C304A"/>
         <w:ind w:left="225"/>
-        <w:divId w:val="2106221788"/>
+        <w:divId w:val="1796678355"/>
         <w:rPr>
           <w:rFonts w:ascii="Helvetica" w:hAnsi="Helvetica" w:cs="Helvetica"/>
           <w:color w:val="000000"/>
@@ -1570,7 +1615,7 @@
         <w:spacing w:line="540" w:lineRule="atLeast"/>
         <w:ind w:left="225"/>
         <w:outlineLvl w:val="2"/>
-        <w:divId w:val="2106221788"/>
+        <w:divId w:val="1796678355"/>
         <w:rPr>
           <w:rFonts w:ascii="Helvetica" w:eastAsia="Times New Roman" w:hAnsi="Helvetica" w:cs="Helvetica"/>
           <w:color w:val="000000"/>
@@ -1616,7 +1661,7 @@
       <w:pPr>
         <w:shd w:val="clear" w:color="auto" w:fill="0C304A"/>
         <w:ind w:left="225"/>
-        <w:divId w:val="2106221788"/>
+        <w:divId w:val="1796678355"/>
         <w:rPr>
           <w:rFonts w:ascii="Helvetica" w:hAnsi="Helvetica" w:cs="Helvetica"/>
           <w:color w:val="000000"/>
@@ -1666,7 +1711,7 @@
         </w:numPr>
         <w:shd w:val="clear" w:color="auto" w:fill="0C304A"/>
         <w:ind w:left="450"/>
-        <w:divId w:val="2106221788"/>
+        <w:divId w:val="1796678355"/>
         <w:rPr>
           <w:rFonts w:ascii="Helvetica" w:eastAsia="Times New Roman" w:hAnsi="Helvetica" w:cs="Helvetica"/>
           <w:color w:val="000000"/>
@@ -1686,7 +1731,7 @@
       <w:pPr>
         <w:shd w:val="clear" w:color="auto" w:fill="0C304A"/>
         <w:ind w:left="225"/>
-        <w:divId w:val="2106221788"/>
+        <w:divId w:val="1796678355"/>
         <w:rPr>
           <w:rFonts w:ascii="Helvetica" w:hAnsi="Helvetica" w:cs="Helvetica"/>
           <w:color w:val="000000"/>
@@ -1723,7 +1768,7 @@
       <w:pPr>
         <w:shd w:val="clear" w:color="auto" w:fill="0C304A"/>
         <w:ind w:left="225"/>
-        <w:divId w:val="2106221788"/>
+        <w:divId w:val="1796678355"/>
         <w:rPr>
           <w:rFonts w:ascii="Helvetica" w:hAnsi="Helvetica" w:cs="Helvetica"/>
           <w:color w:val="000000"/>
@@ -1749,7 +1794,7 @@
         <w:spacing w:line="540" w:lineRule="atLeast"/>
         <w:ind w:left="225"/>
         <w:outlineLvl w:val="2"/>
-        <w:divId w:val="2106221788"/>
+        <w:divId w:val="1796678355"/>
         <w:rPr>
           <w:rFonts w:ascii="Helvetica" w:eastAsia="Times New Roman" w:hAnsi="Helvetica" w:cs="Helvetica"/>
           <w:color w:val="000000"/>
@@ -1773,7 +1818,7 @@
       <w:pPr>
         <w:shd w:val="clear" w:color="auto" w:fill="0C304A"/>
         <w:ind w:left="225"/>
-        <w:divId w:val="2106221788"/>
+        <w:divId w:val="1796678355"/>
         <w:rPr>
           <w:rFonts w:ascii="Helvetica" w:hAnsi="Helvetica" w:cs="Helvetica"/>
           <w:color w:val="000000"/>
@@ -1794,7 +1839,7 @@
         <w:shd w:val="clear" w:color="auto" w:fill="0C304A"/>
         <w:spacing w:line="360" w:lineRule="atLeast"/>
         <w:outlineLvl w:val="2"/>
-        <w:divId w:val="503055773"/>
+        <w:divId w:val="988022948"/>
         <w:rPr>
           <w:rFonts w:ascii="Helvetica" w:eastAsia="Times New Roman" w:hAnsi="Helvetica" w:cs="Helvetica"/>
           <w:b/>
@@ -1825,7 +1870,7 @@
         <w:shd w:val="clear" w:color="auto" w:fill="0C304A"/>
         <w:spacing w:line="360" w:lineRule="atLeast"/>
         <w:outlineLvl w:val="3"/>
-        <w:divId w:val="503055773"/>
+        <w:divId w:val="988022948"/>
         <w:rPr>
           <w:rFonts w:ascii="Helvetica" w:eastAsia="Times New Roman" w:hAnsi="Helvetica" w:cs="Helvetica"/>
           <w:b/>
@@ -1851,7 +1896,7 @@
         </w:numPr>
         <w:shd w:val="clear" w:color="auto" w:fill="0C304A"/>
         <w:ind w:left="225"/>
-        <w:divId w:val="503055773"/>
+        <w:divId w:val="988022948"/>
         <w:rPr>
           <w:rFonts w:ascii="Helvetica" w:eastAsia="Times New Roman" w:hAnsi="Helvetica" w:cs="Helvetica"/>
           <w:color w:val="000000"/>
@@ -1878,7 +1923,7 @@
         </w:numPr>
         <w:shd w:val="clear" w:color="auto" w:fill="0C304A"/>
         <w:ind w:left="225"/>
-        <w:divId w:val="503055773"/>
+        <w:divId w:val="988022948"/>
         <w:rPr>
           <w:rFonts w:ascii="Helvetica" w:eastAsia="Times New Roman" w:hAnsi="Helvetica" w:cs="Helvetica"/>
           <w:color w:val="000000"/>
@@ -1949,7 +1994,7 @@
         </w:numPr>
         <w:shd w:val="clear" w:color="auto" w:fill="0C304A"/>
         <w:ind w:left="225"/>
-        <w:divId w:val="503055773"/>
+        <w:divId w:val="988022948"/>
         <w:rPr>
           <w:rFonts w:ascii="Helvetica" w:eastAsia="Times New Roman" w:hAnsi="Helvetica" w:cs="Helvetica"/>
           <w:color w:val="000000"/>
@@ -1984,7 +2029,7 @@
         </w:numPr>
         <w:shd w:val="clear" w:color="auto" w:fill="0C304A"/>
         <w:ind w:left="225"/>
-        <w:divId w:val="503055773"/>
+        <w:divId w:val="988022948"/>
         <w:rPr>
           <w:rFonts w:ascii="Helvetica" w:eastAsia="Times New Roman" w:hAnsi="Helvetica" w:cs="Helvetica"/>
           <w:color w:val="000000"/>
@@ -2062,7 +2107,7 @@
         </w:numPr>
         <w:shd w:val="clear" w:color="auto" w:fill="0C304A"/>
         <w:ind w:left="225"/>
-        <w:divId w:val="503055773"/>
+        <w:divId w:val="988022948"/>
         <w:rPr>
           <w:rFonts w:ascii="Helvetica" w:eastAsia="Times New Roman" w:hAnsi="Helvetica" w:cs="Helvetica"/>
           <w:color w:val="000000"/>
@@ -2089,7 +2134,7 @@
         </w:numPr>
         <w:shd w:val="clear" w:color="auto" w:fill="0C304A"/>
         <w:ind w:left="225"/>
-        <w:divId w:val="503055773"/>
+        <w:divId w:val="988022948"/>
         <w:rPr>
           <w:rFonts w:ascii="Helvetica" w:eastAsia="Times New Roman" w:hAnsi="Helvetica" w:cs="Helvetica"/>
           <w:color w:val="000000"/>
@@ -2125,7 +2170,7 @@
         </w:numPr>
         <w:shd w:val="clear" w:color="auto" w:fill="0C304A"/>
         <w:ind w:left="225"/>
-        <w:divId w:val="503055773"/>
+        <w:divId w:val="988022948"/>
         <w:rPr>
           <w:rFonts w:ascii="Helvetica" w:eastAsia="Times New Roman" w:hAnsi="Helvetica" w:cs="Helvetica"/>
           <w:color w:val="000000"/>
@@ -2160,7 +2205,7 @@
         </w:numPr>
         <w:shd w:val="clear" w:color="auto" w:fill="0C304A"/>
         <w:ind w:left="225"/>
-        <w:divId w:val="503055773"/>
+        <w:divId w:val="988022948"/>
         <w:rPr>
           <w:rFonts w:ascii="Helvetica" w:eastAsia="Times New Roman" w:hAnsi="Helvetica" w:cs="Helvetica"/>
           <w:color w:val="000000"/>
@@ -2195,7 +2240,7 @@
         </w:numPr>
         <w:shd w:val="clear" w:color="auto" w:fill="0C304A"/>
         <w:ind w:left="225"/>
-        <w:divId w:val="503055773"/>
+        <w:divId w:val="988022948"/>
         <w:rPr>
           <w:rFonts w:ascii="Helvetica" w:eastAsia="Times New Roman" w:hAnsi="Helvetica" w:cs="Helvetica"/>
           <w:color w:val="000000"/>
@@ -2222,7 +2267,7 @@
         </w:numPr>
         <w:shd w:val="clear" w:color="auto" w:fill="0C304A"/>
         <w:ind w:left="225"/>
-        <w:divId w:val="503055773"/>
+        <w:divId w:val="988022948"/>
         <w:rPr>
           <w:rFonts w:ascii="Helvetica" w:eastAsia="Times New Roman" w:hAnsi="Helvetica" w:cs="Helvetica"/>
           <w:color w:val="000000"/>
@@ -2249,7 +2294,7 @@
         </w:numPr>
         <w:shd w:val="clear" w:color="auto" w:fill="0C304A"/>
         <w:ind w:left="225"/>
-        <w:divId w:val="503055773"/>
+        <w:divId w:val="988022948"/>
         <w:rPr>
           <w:rFonts w:ascii="Helvetica" w:eastAsia="Times New Roman" w:hAnsi="Helvetica" w:cs="Helvetica"/>
           <w:color w:val="000000"/>
@@ -2276,7 +2321,7 @@
         </w:numPr>
         <w:shd w:val="clear" w:color="auto" w:fill="0C304A"/>
         <w:ind w:left="225"/>
-        <w:divId w:val="503055773"/>
+        <w:divId w:val="988022948"/>
         <w:rPr>
           <w:rFonts w:ascii="Helvetica" w:eastAsia="Times New Roman" w:hAnsi="Helvetica" w:cs="Helvetica"/>
           <w:color w:val="000000"/>
@@ -2299,7 +2344,27 @@
             <w:spacing w:val="3"/>
             <w:u w:val="single"/>
           </w:rPr>
-          <w:t>Co-Funding Partners</w:t>
+          <w:t>Co-</w:t>
+        </w:r>
+        <w:proofErr w:type="spellStart"/>
+        <w:r>
+          <w:rPr>
+            <w:rFonts w:ascii="Helvetica" w:eastAsia="Times New Roman" w:hAnsi="Helvetica" w:cs="Helvetica"/>
+            <w:color w:val="0076DE"/>
+            <w:spacing w:val="3"/>
+            <w:u w:val="single"/>
+          </w:rPr>
+          <w:t>Funding</w:t>
+        </w:r>
+        <w:proofErr w:type="spellEnd"/>
+        <w:r>
+          <w:rPr>
+            <w:rFonts w:ascii="Helvetica" w:eastAsia="Times New Roman" w:hAnsi="Helvetica" w:cs="Helvetica"/>
+            <w:color w:val="0076DE"/>
+            <w:spacing w:val="3"/>
+            <w:u w:val="single"/>
+          </w:rPr>
+          <w:t xml:space="preserve"> Partners</w:t>
         </w:r>
       </w:hyperlink>
     </w:p>
@@ -2311,7 +2376,7 @@
         </w:numPr>
         <w:shd w:val="clear" w:color="auto" w:fill="0C304A"/>
         <w:ind w:left="225"/>
-        <w:divId w:val="503055773"/>
+        <w:divId w:val="988022948"/>
         <w:rPr>
           <w:rFonts w:ascii="Helvetica" w:eastAsia="Times New Roman" w:hAnsi="Helvetica" w:cs="Helvetica"/>
           <w:color w:val="000000"/>
@@ -2346,7 +2411,7 @@
         </w:numPr>
         <w:shd w:val="clear" w:color="auto" w:fill="0C304A"/>
         <w:ind w:left="225"/>
-        <w:divId w:val="503055773"/>
+        <w:divId w:val="988022948"/>
         <w:rPr>
           <w:rFonts w:ascii="Helvetica" w:eastAsia="Times New Roman" w:hAnsi="Helvetica" w:cs="Helvetica"/>
           <w:color w:val="000000"/>
@@ -2378,7 +2443,7 @@
         <w:shd w:val="clear" w:color="auto" w:fill="0C304A"/>
         <w:spacing w:line="360" w:lineRule="atLeast"/>
         <w:outlineLvl w:val="3"/>
-        <w:divId w:val="503055773"/>
+        <w:divId w:val="988022948"/>
         <w:rPr>
           <w:rFonts w:ascii="Helvetica" w:eastAsia="Times New Roman" w:hAnsi="Helvetica" w:cs="Helvetica"/>
           <w:b/>
@@ -2404,7 +2469,7 @@
         </w:numPr>
         <w:shd w:val="clear" w:color="auto" w:fill="0C304A"/>
         <w:ind w:left="225"/>
-        <w:divId w:val="503055773"/>
+        <w:divId w:val="988022948"/>
         <w:rPr>
           <w:rFonts w:ascii="Helvetica" w:eastAsia="Times New Roman" w:hAnsi="Helvetica" w:cs="Helvetica"/>
           <w:color w:val="000000"/>
@@ -2412,6 +2477,7 @@
         </w:rPr>
       </w:pPr>
       <w:hyperlink r:id="rId38" w:history="1">
+        <w:proofErr w:type="spellStart"/>
         <w:r>
           <w:rPr>
             <w:rFonts w:ascii="Helvetica" w:eastAsia="Times New Roman" w:hAnsi="Helvetica" w:cs="Helvetica"/>
@@ -2419,26 +2485,9 @@
             <w:spacing w:val="3"/>
             <w:u w:val="single"/>
           </w:rPr>
-          <w:t>UoM Lodgement Coversheet</w:t>
+          <w:t>UoM</w:t>
         </w:r>
-      </w:hyperlink>
-    </w:p>
-    <w:p>
-      <w:pPr>
-        <w:numPr>
-          <w:ilvl w:val="0"/>
-          <w:numId w:val="4"/>
-        </w:numPr>
-        <w:shd w:val="clear" w:color="auto" w:fill="0C304A"/>
-        <w:ind w:left="225"/>
-        <w:divId w:val="503055773"/>
-        <w:rPr>
-          <w:rFonts w:ascii="Helvetica" w:eastAsia="Times New Roman" w:hAnsi="Helvetica" w:cs="Helvetica"/>
-          <w:color w:val="000000"/>
-          <w:spacing w:val="3"/>
-        </w:rPr>
-      </w:pPr>
-      <w:hyperlink r:id="rId39" w:history="1">
+        <w:proofErr w:type="spellEnd"/>
         <w:r>
           <w:rPr>
             <w:rFonts w:ascii="Helvetica" w:eastAsia="Times New Roman" w:hAnsi="Helvetica" w:cs="Helvetica"/>
@@ -2446,7 +2495,45 @@
             <w:spacing w:val="3"/>
             <w:u w:val="single"/>
           </w:rPr>
-          <w:t xml:space="preserve">UoM Authority to Submit </w:t>
+          <w:t xml:space="preserve"> Lodgement Coversheet</w:t>
+        </w:r>
+      </w:hyperlink>
+    </w:p>
+    <w:p>
+      <w:pPr>
+        <w:numPr>
+          <w:ilvl w:val="0"/>
+          <w:numId w:val="4"/>
+        </w:numPr>
+        <w:shd w:val="clear" w:color="auto" w:fill="0C304A"/>
+        <w:ind w:left="225"/>
+        <w:divId w:val="988022948"/>
+        <w:rPr>
+          <w:rFonts w:ascii="Helvetica" w:eastAsia="Times New Roman" w:hAnsi="Helvetica" w:cs="Helvetica"/>
+          <w:color w:val="000000"/>
+          <w:spacing w:val="3"/>
+        </w:rPr>
+      </w:pPr>
+      <w:hyperlink r:id="rId39" w:history="1">
+        <w:proofErr w:type="spellStart"/>
+        <w:r>
+          <w:rPr>
+            <w:rFonts w:ascii="Helvetica" w:eastAsia="Times New Roman" w:hAnsi="Helvetica" w:cs="Helvetica"/>
+            <w:color w:val="0076DE"/>
+            <w:spacing w:val="3"/>
+            <w:u w:val="single"/>
+          </w:rPr>
+          <w:t>UoM</w:t>
+        </w:r>
+        <w:proofErr w:type="spellEnd"/>
+        <w:r>
+          <w:rPr>
+            <w:rFonts w:ascii="Helvetica" w:eastAsia="Times New Roman" w:hAnsi="Helvetica" w:cs="Helvetica"/>
+            <w:color w:val="0076DE"/>
+            <w:spacing w:val="3"/>
+            <w:u w:val="single"/>
+          </w:rPr>
+          <w:t xml:space="preserve"> Authority to Submit </w:t>
         </w:r>
         <w:r>
           <w:rPr>
@@ -2464,7 +2551,7 @@
         <w:shd w:val="clear" w:color="auto" w:fill="0C304A"/>
         <w:spacing w:line="360" w:lineRule="atLeast"/>
         <w:outlineLvl w:val="3"/>
-        <w:divId w:val="503055773"/>
+        <w:divId w:val="988022948"/>
         <w:rPr>
           <w:rFonts w:ascii="Helvetica" w:eastAsia="Times New Roman" w:hAnsi="Helvetica" w:cs="Helvetica"/>
           <w:b/>
@@ -2490,7 +2577,7 @@
         </w:numPr>
         <w:shd w:val="clear" w:color="auto" w:fill="0C304A"/>
         <w:ind w:left="225"/>
-        <w:divId w:val="503055773"/>
+        <w:divId w:val="988022948"/>
         <w:rPr>
           <w:rFonts w:ascii="Helvetica" w:eastAsia="Times New Roman" w:hAnsi="Helvetica" w:cs="Helvetica"/>
           <w:color w:val="000000"/>
@@ -2590,7 +2677,7 @@
         </w:numPr>
         <w:shd w:val="clear" w:color="auto" w:fill="0C304A"/>
         <w:ind w:left="225"/>
-        <w:divId w:val="503055773"/>
+        <w:divId w:val="988022948"/>
         <w:rPr>
           <w:rFonts w:ascii="Helvetica" w:eastAsia="Times New Roman" w:hAnsi="Helvetica" w:cs="Helvetica"/>
           <w:color w:val="000000"/>
@@ -2647,7 +2734,7 @@
     <w:p>
       <w:pPr>
         <w:shd w:val="clear" w:color="auto" w:fill="0C304A"/>
-        <w:divId w:val="503055773"/>
+        <w:divId w:val="988022948"/>
         <w:rPr>
           <w:rFonts w:ascii="Helvetica" w:hAnsi="Helvetica" w:cs="Helvetica"/>
           <w:color w:val="000000"/>
@@ -2677,7 +2764,7 @@
     <w:p>
       <w:pPr>
         <w:shd w:val="clear" w:color="auto" w:fill="0C304A"/>
-        <w:divId w:val="503055773"/>
+        <w:divId w:val="988022948"/>
         <w:rPr>
           <w:rFonts w:ascii="Helvetica" w:hAnsi="Helvetica" w:cs="Helvetica"/>
           <w:color w:val="000000"/>
@@ -2699,7 +2786,7 @@
     <w:p>
       <w:pPr>
         <w:shd w:val="clear" w:color="auto" w:fill="0C304A"/>
-        <w:divId w:val="830174907"/>
+        <w:divId w:val="1742604335"/>
         <w:rPr>
           <w:rFonts w:ascii="Helvetica" w:hAnsi="Helvetica" w:cs="Helvetica"/>
           <w:color w:val="000000"/>
@@ -2731,7 +2818,7 @@
         <w:shd w:val="clear" w:color="auto" w:fill="0C304A"/>
         <w:spacing w:line="360" w:lineRule="atLeast"/>
         <w:outlineLvl w:val="2"/>
-        <w:divId w:val="830174907"/>
+        <w:divId w:val="1742604335"/>
         <w:rPr>
           <w:rFonts w:ascii="Helvetica" w:eastAsia="Times New Roman" w:hAnsi="Helvetica" w:cs="Helvetica"/>
           <w:b/>
@@ -2772,7 +2859,7 @@
       </w:tblGrid>
       <w:tr>
         <w:trPr>
-          <w:divId w:val="830174907"/>
+          <w:divId w:val="1742604335"/>
         </w:trPr>
         <w:tc>
           <w:tcPr>
@@ -2851,7 +2938,7 @@
       </w:tr>
       <w:tr>
         <w:trPr>
-          <w:divId w:val="830174907"/>
+          <w:divId w:val="1742604335"/>
         </w:trPr>
         <w:tc>
           <w:tcPr>
@@ -2937,7 +3024,7 @@
         </w:numPr>
         <w:shd w:val="clear" w:color="auto" w:fill="0C304A"/>
         <w:ind w:left="225"/>
-        <w:divId w:val="961156901"/>
+        <w:divId w:val="1164052935"/>
         <w:rPr>
           <w:rFonts w:ascii="Helvetica" w:eastAsia="Times New Roman" w:hAnsi="Helvetica" w:cs="Helvetica"/>
           <w:color w:val="000000"/>
@@ -2972,7 +3059,7 @@
         </w:numPr>
         <w:shd w:val="clear" w:color="auto" w:fill="0C304A"/>
         <w:ind w:left="225"/>
-        <w:divId w:val="961156901"/>
+        <w:divId w:val="1164052935"/>
         <w:rPr>
           <w:rFonts w:ascii="Helvetica" w:eastAsia="Times New Roman" w:hAnsi="Helvetica" w:cs="Helvetica"/>
           <w:color w:val="000000"/>
@@ -3007,7 +3094,7 @@
         </w:numPr>
         <w:shd w:val="clear" w:color="auto" w:fill="0C304A"/>
         <w:ind w:left="225"/>
-        <w:divId w:val="961156901"/>
+        <w:divId w:val="1164052935"/>
         <w:rPr>
           <w:rFonts w:ascii="Helvetica" w:eastAsia="Times New Roman" w:hAnsi="Helvetica" w:cs="Helvetica"/>
           <w:color w:val="000000"/>
@@ -3039,7 +3126,7 @@
         <w:shd w:val="clear" w:color="auto" w:fill="0C304A"/>
         <w:spacing w:line="360" w:lineRule="atLeast"/>
         <w:outlineLvl w:val="2"/>
-        <w:divId w:val="1908222360"/>
+        <w:divId w:val="1024790046"/>
         <w:rPr>
           <w:rFonts w:ascii="Helvetica" w:eastAsia="Times New Roman" w:hAnsi="Helvetica" w:cs="Helvetica"/>
           <w:b/>
@@ -3073,7 +3160,7 @@
         </w:numPr>
         <w:shd w:val="clear" w:color="auto" w:fill="0C304A"/>
         <w:ind w:left="225"/>
-        <w:divId w:val="1908222360"/>
+        <w:divId w:val="1024790046"/>
         <w:rPr>
           <w:rFonts w:ascii="Helvetica" w:eastAsia="Times New Roman" w:hAnsi="Helvetica" w:cs="Helvetica"/>
           <w:color w:val="000000"/>
@@ -3108,7 +3195,7 @@
         </w:numPr>
         <w:shd w:val="clear" w:color="auto" w:fill="0C304A"/>
         <w:ind w:left="225"/>
-        <w:divId w:val="1908222360"/>
+        <w:divId w:val="1024790046"/>
         <w:rPr>
           <w:rFonts w:ascii="Helvetica" w:eastAsia="Times New Roman" w:hAnsi="Helvetica" w:cs="Helvetica"/>
           <w:color w:val="000000"/>
@@ -3143,7 +3230,7 @@
         </w:numPr>
         <w:shd w:val="clear" w:color="auto" w:fill="0C304A"/>
         <w:ind w:left="225"/>
-        <w:divId w:val="1908222360"/>
+        <w:divId w:val="1024790046"/>
         <w:rPr>
           <w:rFonts w:ascii="Helvetica" w:eastAsia="Times New Roman" w:hAnsi="Helvetica" w:cs="Helvetica"/>
           <w:color w:val="000000"/>
@@ -3178,7 +3265,7 @@
         </w:numPr>
         <w:shd w:val="clear" w:color="auto" w:fill="0C304A"/>
         <w:ind w:left="225"/>
-        <w:divId w:val="1908222360"/>
+        <w:divId w:val="1024790046"/>
         <w:rPr>
           <w:rFonts w:ascii="Helvetica" w:eastAsia="Times New Roman" w:hAnsi="Helvetica" w:cs="Helvetica"/>
           <w:color w:val="000000"/>
@@ -3213,7 +3300,7 @@
         </w:numPr>
         <w:shd w:val="clear" w:color="auto" w:fill="0C304A"/>
         <w:ind w:left="450"/>
-        <w:divId w:val="1993823843"/>
+        <w:divId w:val="490685456"/>
         <w:rPr>
           <w:rFonts w:ascii="Helvetica" w:eastAsia="Times New Roman" w:hAnsi="Helvetica" w:cs="Helvetica"/>
           <w:color w:val="000000"/>
@@ -3248,7 +3335,7 @@
         </w:numPr>
         <w:shd w:val="clear" w:color="auto" w:fill="0C304A"/>
         <w:ind w:left="450"/>
-        <w:divId w:val="1993823843"/>
+        <w:divId w:val="490685456"/>
         <w:rPr>
           <w:rFonts w:ascii="Helvetica" w:eastAsia="Times New Roman" w:hAnsi="Helvetica" w:cs="Helvetica"/>
           <w:color w:val="000000"/>
@@ -3283,7 +3370,7 @@
         </w:numPr>
         <w:shd w:val="clear" w:color="auto" w:fill="0C304A"/>
         <w:ind w:left="450"/>
-        <w:divId w:val="1993823843"/>
+        <w:divId w:val="490685456"/>
         <w:rPr>
           <w:rFonts w:ascii="Helvetica" w:eastAsia="Times New Roman" w:hAnsi="Helvetica" w:cs="Helvetica"/>
           <w:color w:val="000000"/>
@@ -3318,7 +3405,7 @@
         </w:numPr>
         <w:shd w:val="clear" w:color="auto" w:fill="0C304A"/>
         <w:ind w:left="225"/>
-        <w:divId w:val="1908222360"/>
+        <w:divId w:val="1024790046"/>
         <w:rPr>
           <w:rFonts w:ascii="Helvetica" w:eastAsia="Times New Roman" w:hAnsi="Helvetica" w:cs="Helvetica"/>
           <w:color w:val="000000"/>
@@ -3353,7 +3440,7 @@
         </w:numPr>
         <w:shd w:val="clear" w:color="auto" w:fill="0C304A"/>
         <w:ind w:left="450"/>
-        <w:divId w:val="778112090"/>
+        <w:divId w:val="864445051"/>
         <w:rPr>
           <w:rFonts w:ascii="Helvetica" w:eastAsia="Times New Roman" w:hAnsi="Helvetica" w:cs="Helvetica"/>
           <w:color w:val="000000"/>
@@ -3388,7 +3475,7 @@
         </w:numPr>
         <w:shd w:val="clear" w:color="auto" w:fill="0C304A"/>
         <w:ind w:left="450"/>
-        <w:divId w:val="778112090"/>
+        <w:divId w:val="864445051"/>
         <w:rPr>
           <w:rFonts w:ascii="Helvetica" w:eastAsia="Times New Roman" w:hAnsi="Helvetica" w:cs="Helvetica"/>
           <w:color w:val="000000"/>
@@ -3423,7 +3510,7 @@
         </w:numPr>
         <w:shd w:val="clear" w:color="auto" w:fill="0C304A"/>
         <w:ind w:left="225"/>
-        <w:divId w:val="1908222360"/>
+        <w:divId w:val="1024790046"/>
         <w:rPr>
           <w:rFonts w:ascii="Helvetica" w:eastAsia="Times New Roman" w:hAnsi="Helvetica" w:cs="Helvetica"/>
           <w:color w:val="000000"/>
@@ -3463,9 +3550,9 @@
 <file path=word/numbering.xml><?xml version="1.0" encoding="utf-8"?>
 <w:numbering xmlns:wpc="http://schemas.microsoft.com/office/word/2010/wordprocessingCanvas" xmlns:mc="http://schemas.openxmlformats.org/markup-compatibility/2006" xmlns:o="urn:schemas-microsoft-com:office:office" xmlns:r="http://schemas.openxmlformats.org/officeDocument/2006/relationships" xmlns:m="http://schemas.openxmlformats.org/officeDocument/2006/math" xmlns:v="urn:schemas-microsoft-com:vml" xmlns:wp14="http://schemas.microsoft.com/office/word/2010/wordprocessingDrawing" xmlns:wp="http://schemas.openxmlformats.org/drawingml/2006/wordprocessingDrawing" xmlns:w10="urn:schemas-microsoft-com:office:word" xmlns:w="http://schemas.openxmlformats.org/wordprocessingml/2006/main" xmlns:w14="http://schemas.microsoft.com/office/word/2010/wordml" xmlns:wpg="http://schemas.microsoft.com/office/word/2010/wordprocessingGroup" xmlns:wpi="http://schemas.microsoft.com/office/word/2010/wordprocessingInk" xmlns:wne="http://schemas.microsoft.com/office/word/2006/wordml" xmlns:wps="http://schemas.microsoft.com/office/word/2010/wordprocessingShape" mc:Ignorable="w14 wp14">
   <w:abstractNum w:abstractNumId="0">
-    <w:nsid w:val="04362BB4"/>
+    <w:nsid w:val="14D73DFE"/>
     <w:multiLevelType w:val="multilevel"/>
-    <w:tmpl w:val="BAC49DAA"/>
+    <w:tmpl w:val="F9D28860"/>
     <w:lvl w:ilvl="0">
       <w:start w:val="1"/>
       <w:numFmt w:val="bullet"/>
@@ -3612,9 +3699,9 @@
     </w:lvl>
   </w:abstractNum>
   <w:abstractNum w:abstractNumId="1">
-    <w:nsid w:val="0A3E26E8"/>
+    <w:nsid w:val="29834CBB"/>
     <w:multiLevelType w:val="multilevel"/>
-    <w:tmpl w:val="AD925CA4"/>
+    <w:tmpl w:val="BD225914"/>
     <w:lvl w:ilvl="0">
       <w:start w:val="1"/>
       <w:numFmt w:val="bullet"/>
@@ -3761,9 +3848,9 @@
     </w:lvl>
   </w:abstractNum>
   <w:abstractNum w:abstractNumId="2">
-    <w:nsid w:val="113D02F1"/>
+    <w:nsid w:val="54242D0E"/>
     <w:multiLevelType w:val="multilevel"/>
-    <w:tmpl w:val="295C1F0C"/>
+    <w:tmpl w:val="6D442F36"/>
     <w:lvl w:ilvl="0">
       <w:start w:val="1"/>
       <w:numFmt w:val="bullet"/>
@@ -3910,9 +3997,9 @@
     </w:lvl>
   </w:abstractNum>
   <w:abstractNum w:abstractNumId="3">
-    <w:nsid w:val="377955AB"/>
+    <w:nsid w:val="5C805D49"/>
     <w:multiLevelType w:val="multilevel"/>
-    <w:tmpl w:val="75FCD078"/>
+    <w:tmpl w:val="F80A5506"/>
     <w:lvl w:ilvl="0">
       <w:start w:val="1"/>
       <w:numFmt w:val="bullet"/>
@@ -4059,9 +4146,9 @@
     </w:lvl>
   </w:abstractNum>
   <w:abstractNum w:abstractNumId="4">
-    <w:nsid w:val="3DBC186E"/>
+    <w:nsid w:val="634A6625"/>
     <w:multiLevelType w:val="multilevel"/>
-    <w:tmpl w:val="B0B0DCB8"/>
+    <w:tmpl w:val="BE5C7658"/>
     <w:lvl w:ilvl="0">
       <w:start w:val="1"/>
       <w:numFmt w:val="bullet"/>
@@ -4208,9 +4295,9 @@
     </w:lvl>
   </w:abstractNum>
   <w:abstractNum w:abstractNumId="5">
-    <w:nsid w:val="68EC6751"/>
+    <w:nsid w:val="6E686071"/>
     <w:multiLevelType w:val="multilevel"/>
-    <w:tmpl w:val="C8E22514"/>
+    <w:tmpl w:val="175C9D88"/>
     <w:lvl w:ilvl="0">
       <w:start w:val="1"/>
       <w:numFmt w:val="decimal"/>

--- a/ecf.docx
+++ b/ecf.docx
@@ -3,10 +3,12 @@
 <w:document xmlns:wpc="http://schemas.microsoft.com/office/word/2010/wordprocessingCanvas" xmlns:mc="http://schemas.openxmlformats.org/markup-compatibility/2006" xmlns:o="urn:schemas-microsoft-com:office:office" xmlns:r="http://schemas.openxmlformats.org/officeDocument/2006/relationships" xmlns:m="http://schemas.openxmlformats.org/officeDocument/2006/math" xmlns:v="urn:schemas-microsoft-com:vml" xmlns:wp14="http://schemas.microsoft.com/office/word/2010/wordprocessingDrawing" xmlns:wp="http://schemas.openxmlformats.org/drawingml/2006/wordprocessingDrawing" xmlns:w10="urn:schemas-microsoft-com:office:word" xmlns:w="http://schemas.openxmlformats.org/wordprocessingml/2006/main" xmlns:w14="http://schemas.microsoft.com/office/word/2010/wordml" xmlns:wpg="http://schemas.microsoft.com/office/word/2010/wordprocessingGroup" xmlns:wpi="http://schemas.microsoft.com/office/word/2010/wordprocessingInk" xmlns:wne="http://schemas.microsoft.com/office/word/2006/wordml" xmlns:wps="http://schemas.microsoft.com/office/word/2010/wordprocessingShape" mc:Ignorable="w14 wp14">
   <w:background w:color="0C304A"/>
   <w:body>
+    <w:bookmarkStart w:id="0" w:name="_GoBack"/>
+    <w:bookmarkEnd w:id="0"/>
     <w:p>
       <w:pPr>
         <w:shd w:val="clear" w:color="auto" w:fill="0C304A"/>
-        <w:divId w:val="248194073"/>
+        <w:divId w:val="1579826117"/>
         <w:rPr>
           <w:rFonts w:ascii="Helvetica" w:eastAsia="Times New Roman" w:hAnsi="Helvetica" w:cs="Helvetica"/>
           <w:color w:val="FFFFFF"/>
@@ -79,23 +81,13 @@
         <w:t xml:space="preserve"> / </w:t>
       </w:r>
       <w:hyperlink r:id="rId7" w:history="1">
-        <w:proofErr w:type="gramStart"/>
         <w:r>
           <w:rPr>
             <w:rFonts w:ascii="Helvetica" w:eastAsia="Times New Roman" w:hAnsi="Helvetica" w:cs="Helvetica"/>
             <w:color w:val="FFFFFF"/>
             <w:u w:val="single"/>
           </w:rPr>
-          <w:t>How</w:t>
-        </w:r>
-        <w:proofErr w:type="gramEnd"/>
-        <w:r>
-          <w:rPr>
-            <w:rFonts w:ascii="Helvetica" w:eastAsia="Times New Roman" w:hAnsi="Helvetica" w:cs="Helvetica"/>
-            <w:color w:val="FFFFFF"/>
-            <w:u w:val="single"/>
-          </w:rPr>
-          <w:t xml:space="preserve"> we support your research</w:t>
+          <w:t>How we support your research</w:t>
         </w:r>
       </w:hyperlink>
       <w:r>
@@ -128,7 +120,7 @@
         <w:shd w:val="clear" w:color="auto" w:fill="0C304A"/>
         <w:spacing w:line="540" w:lineRule="atLeast"/>
         <w:outlineLvl w:val="1"/>
-        <w:divId w:val="502624703"/>
+        <w:divId w:val="745416069"/>
         <w:rPr>
           <w:rFonts w:ascii="Helvetica" w:eastAsia="Times New Roman" w:hAnsi="Helvetica" w:cs="Helvetica"/>
           <w:color w:val="000000"/>
@@ -151,7 +143,7 @@
     <w:p>
       <w:pPr>
         <w:shd w:val="clear" w:color="auto" w:fill="0C304A"/>
-        <w:divId w:val="1646423971"/>
+        <w:divId w:val="314069010"/>
         <w:rPr>
           <w:rFonts w:ascii="Helvetica" w:eastAsia="Times New Roman" w:hAnsi="Helvetica" w:cs="Helvetica"/>
           <w:color w:val="000000"/>
@@ -254,7 +246,7 @@
     <w:p>
       <w:pPr>
         <w:shd w:val="clear" w:color="auto" w:fill="0C304A"/>
-        <w:divId w:val="1582791092"/>
+        <w:divId w:val="1383476722"/>
         <w:rPr>
           <w:rFonts w:ascii="Helvetica" w:hAnsi="Helvetica" w:cs="Helvetica"/>
           <w:color w:val="000000"/>
@@ -276,7 +268,7 @@
         <w:shd w:val="clear" w:color="auto" w:fill="0C304A"/>
         <w:spacing w:line="360" w:lineRule="atLeast"/>
         <w:outlineLvl w:val="2"/>
-        <w:divId w:val="1582791092"/>
+        <w:divId w:val="1383476722"/>
         <w:rPr>
           <w:rFonts w:ascii="Helvetica" w:eastAsia="Times New Roman" w:hAnsi="Helvetica" w:cs="Helvetica"/>
           <w:b/>
@@ -308,7 +300,7 @@
         <w:spacing w:line="360" w:lineRule="atLeast"/>
         <w:ind w:right="357"/>
         <w:jc w:val="right"/>
-        <w:divId w:val="1582791092"/>
+        <w:divId w:val="1383476722"/>
         <w:rPr>
           <w:rFonts w:ascii="Helvetica" w:eastAsia="Times New Roman" w:hAnsi="Helvetica" w:cs="Helvetica"/>
           <w:caps/>
@@ -358,7 +350,7 @@
         <w:shd w:val="clear" w:color="auto" w:fill="0C304A"/>
         <w:spacing w:line="360" w:lineRule="atLeast"/>
         <w:ind w:left="720"/>
-        <w:divId w:val="1582791092"/>
+        <w:divId w:val="1383476722"/>
         <w:rPr>
           <w:rFonts w:ascii="Helvetica" w:hAnsi="Helvetica" w:cs="Helvetica"/>
           <w:color w:val="666666"/>
@@ -390,7 +382,7 @@
         <w:spacing w:line="360" w:lineRule="atLeast"/>
         <w:ind w:right="357"/>
         <w:jc w:val="right"/>
-        <w:divId w:val="1582791092"/>
+        <w:divId w:val="1383476722"/>
         <w:rPr>
           <w:rFonts w:ascii="Helvetica" w:eastAsia="Times New Roman" w:hAnsi="Helvetica" w:cs="Helvetica"/>
           <w:caps/>
@@ -407,7 +399,7 @@
           <w:sz w:val="23"/>
           <w:szCs w:val="23"/>
         </w:rPr>
-        <w:t xml:space="preserve">WEDNESDAY </w:t>
+        <w:t xml:space="preserve">Monday </w:t>
       </w:r>
       <w:r>
         <w:rPr>
@@ -419,10 +411,109 @@
           <w:sz w:val="23"/>
           <w:szCs w:val="23"/>
         </w:rPr>
-        <w:t>27</w:t>
-      </w:r>
-      <w:bookmarkStart w:id="0" w:name="_GoBack"/>
-      <w:bookmarkEnd w:id="0"/>
+        <w:t>25 January 2016</w:t>
+      </w:r>
+      <w:r>
+        <w:rPr>
+          <w:rFonts w:ascii="Helvetica" w:eastAsia="Times New Roman" w:hAnsi="Helvetica" w:cs="Helvetica"/>
+          <w:caps/>
+          <w:color w:val="666666"/>
+          <w:sz w:val="23"/>
+          <w:szCs w:val="23"/>
+        </w:rPr>
+        <w:t xml:space="preserve"> </w:t>
+      </w:r>
+    </w:p>
+    <w:p>
+      <w:pPr>
+        <w:pBdr>
+          <w:left w:val="single" w:sz="6" w:space="0" w:color="D5E0E9"/>
+        </w:pBdr>
+        <w:shd w:val="clear" w:color="auto" w:fill="0C304A"/>
+        <w:spacing w:line="360" w:lineRule="atLeast"/>
+        <w:ind w:left="720"/>
+        <w:divId w:val="1383476722"/>
+        <w:rPr>
+          <w:rFonts w:ascii="Helvetica" w:hAnsi="Helvetica" w:cs="Helvetica"/>
+          <w:color w:val="666666"/>
+          <w:spacing w:val="3"/>
+        </w:rPr>
+      </w:pPr>
+      <w:r>
+        <w:rPr>
+          <w:rFonts w:ascii="Helvetica" w:hAnsi="Helvetica" w:cs="Helvetica"/>
+          <w:b/>
+          <w:bCs/>
+          <w:color w:val="0C304A"/>
+          <w:spacing w:val="3"/>
+        </w:rPr>
+        <w:t>1</w:t>
+      </w:r>
+      <w:r>
+        <w:rPr>
+          <w:rFonts w:ascii="Helvetica" w:hAnsi="Helvetica" w:cs="Helvetica"/>
+          <w:b/>
+          <w:bCs/>
+          <w:color w:val="0C304A"/>
+          <w:spacing w:val="3"/>
+          <w:vertAlign w:val="superscript"/>
+        </w:rPr>
+        <w:t>st</w:t>
+      </w:r>
+      <w:r>
+        <w:rPr>
+          <w:rFonts w:ascii="Helvetica" w:hAnsi="Helvetica" w:cs="Helvetica"/>
+          <w:b/>
+          <w:bCs/>
+          <w:color w:val="0C304A"/>
+          <w:spacing w:val="3"/>
+        </w:rPr>
+        <w:t xml:space="preserve"> </w:t>
+      </w:r>
+      <w:r>
+        <w:rPr>
+          <w:rFonts w:ascii="Helvetica" w:hAnsi="Helvetica" w:cs="Helvetica"/>
+          <w:b/>
+          <w:bCs/>
+          <w:color w:val="0C304A"/>
+          <w:spacing w:val="3"/>
+        </w:rPr>
+        <w:t>Internal date for review by RIC</w:t>
+      </w:r>
+      <w:r>
+        <w:rPr>
+          <w:rFonts w:ascii="Helvetica" w:hAnsi="Helvetica" w:cs="Helvetica"/>
+          <w:color w:val="666666"/>
+          <w:spacing w:val="3"/>
+        </w:rPr>
+        <w:t xml:space="preserve"> </w:t>
+      </w:r>
+    </w:p>
+    <w:p>
+      <w:pPr>
+        <w:shd w:val="clear" w:color="auto" w:fill="0C304A"/>
+        <w:spacing w:line="360" w:lineRule="atLeast"/>
+        <w:ind w:right="357"/>
+        <w:jc w:val="right"/>
+        <w:divId w:val="1383476722"/>
+        <w:rPr>
+          <w:rFonts w:ascii="Helvetica" w:eastAsia="Times New Roman" w:hAnsi="Helvetica" w:cs="Helvetica"/>
+          <w:caps/>
+          <w:color w:val="666666"/>
+          <w:sz w:val="23"/>
+          <w:szCs w:val="23"/>
+        </w:rPr>
+      </w:pPr>
+      <w:r>
+        <w:rPr>
+          <w:rFonts w:ascii="Helvetica" w:eastAsia="Times New Roman" w:hAnsi="Helvetica" w:cs="Helvetica"/>
+          <w:caps/>
+          <w:color w:val="666666"/>
+          <w:sz w:val="23"/>
+          <w:szCs w:val="23"/>
+        </w:rPr>
+        <w:t xml:space="preserve">Thursday </w:t>
+      </w:r>
       <w:r>
         <w:rPr>
           <w:rFonts w:ascii="Helvetica" w:eastAsia="Times New Roman" w:hAnsi="Helvetica" w:cs="Helvetica"/>
@@ -433,7 +524,7 @@
           <w:sz w:val="23"/>
           <w:szCs w:val="23"/>
         </w:rPr>
-        <w:t xml:space="preserve"> January 2016</w:t>
+        <w:t>18 February 2016</w:t>
       </w:r>
       <w:r>
         <w:rPr>
@@ -454,7 +545,7 @@
         <w:shd w:val="clear" w:color="auto" w:fill="0C304A"/>
         <w:spacing w:line="360" w:lineRule="atLeast"/>
         <w:ind w:left="720"/>
-        <w:divId w:val="1582791092"/>
+        <w:divId w:val="1383476722"/>
         <w:rPr>
           <w:rFonts w:ascii="Helvetica" w:hAnsi="Helvetica" w:cs="Helvetica"/>
           <w:color w:val="666666"/>
@@ -469,38 +560,7 @@
           <w:color w:val="0C304A"/>
           <w:spacing w:val="3"/>
         </w:rPr>
-        <w:t>1</w:t>
-      </w:r>
-      <w:r>
-        <w:rPr>
-          <w:rFonts w:ascii="Helvetica" w:hAnsi="Helvetica" w:cs="Helvetica"/>
-          <w:b/>
-          <w:bCs/>
-          <w:color w:val="0C304A"/>
-          <w:spacing w:val="3"/>
-          <w:vertAlign w:val="superscript"/>
-        </w:rPr>
-        <w:t>st</w:t>
-      </w:r>
-      <w:r>
-        <w:rPr>
-          <w:rFonts w:ascii="Helvetica" w:hAnsi="Helvetica" w:cs="Helvetica"/>
-          <w:b/>
-          <w:bCs/>
-          <w:color w:val="0C304A"/>
-          <w:spacing w:val="3"/>
-        </w:rPr>
-        <w:t xml:space="preserve"> </w:t>
-      </w:r>
-      <w:r>
-        <w:rPr>
-          <w:rFonts w:ascii="Helvetica" w:hAnsi="Helvetica" w:cs="Helvetica"/>
-          <w:b/>
-          <w:bCs/>
-          <w:color w:val="0C304A"/>
-          <w:spacing w:val="3"/>
-        </w:rPr>
-        <w:t>Internal date for review by RIC</w:t>
+        <w:t>Final submission due to RIC</w:t>
       </w:r>
       <w:r>
         <w:rPr>
@@ -515,90 +575,20 @@
       <w:pPr>
         <w:shd w:val="clear" w:color="auto" w:fill="0C304A"/>
         <w:spacing w:line="360" w:lineRule="atLeast"/>
-        <w:ind w:right="357"/>
-        <w:jc w:val="right"/>
-        <w:divId w:val="1582791092"/>
-        <w:rPr>
-          <w:rFonts w:ascii="Helvetica" w:eastAsia="Times New Roman" w:hAnsi="Helvetica" w:cs="Helvetica"/>
-          <w:caps/>
-          <w:color w:val="666666"/>
-          <w:sz w:val="23"/>
-          <w:szCs w:val="23"/>
-        </w:rPr>
-      </w:pPr>
-      <w:r>
-        <w:rPr>
-          <w:rFonts w:ascii="Helvetica" w:eastAsia="Times New Roman" w:hAnsi="Helvetica" w:cs="Helvetica"/>
-          <w:caps/>
-          <w:color w:val="666666"/>
-          <w:sz w:val="23"/>
-          <w:szCs w:val="23"/>
-        </w:rPr>
-        <w:t xml:space="preserve">Thursday </w:t>
-      </w:r>
-      <w:r>
+        <w:outlineLvl w:val="2"/>
+        <w:divId w:val="1052189839"/>
         <w:rPr>
           <w:rFonts w:ascii="Helvetica" w:eastAsia="Times New Roman" w:hAnsi="Helvetica" w:cs="Helvetica"/>
           <w:b/>
           <w:bCs/>
           <w:caps/>
-          <w:color w:val="0C304A"/>
+          <w:color w:val="000000"/>
+          <w:spacing w:val="15"/>
           <w:sz w:val="23"/>
           <w:szCs w:val="23"/>
         </w:rPr>
-        <w:t>18 February 2016</w:t>
-      </w:r>
-      <w:r>
-        <w:rPr>
-          <w:rFonts w:ascii="Helvetica" w:eastAsia="Times New Roman" w:hAnsi="Helvetica" w:cs="Helvetica"/>
-          <w:caps/>
-          <w:color w:val="666666"/>
-          <w:sz w:val="23"/>
-          <w:szCs w:val="23"/>
-        </w:rPr>
-        <w:t xml:space="preserve"> </w:t>
-      </w:r>
-    </w:p>
-    <w:p>
-      <w:pPr>
-        <w:pBdr>
-          <w:left w:val="single" w:sz="6" w:space="0" w:color="D5E0E9"/>
-        </w:pBdr>
-        <w:shd w:val="clear" w:color="auto" w:fill="0C304A"/>
-        <w:spacing w:line="360" w:lineRule="atLeast"/>
-        <w:ind w:left="720"/>
-        <w:divId w:val="1582791092"/>
-        <w:rPr>
-          <w:rFonts w:ascii="Helvetica" w:hAnsi="Helvetica" w:cs="Helvetica"/>
-          <w:color w:val="666666"/>
-          <w:spacing w:val="3"/>
-        </w:rPr>
-      </w:pPr>
-      <w:r>
-        <w:rPr>
-          <w:rFonts w:ascii="Helvetica" w:hAnsi="Helvetica" w:cs="Helvetica"/>
-          <w:b/>
-          <w:bCs/>
-          <w:color w:val="0C304A"/>
-          <w:spacing w:val="3"/>
-        </w:rPr>
-        <w:t>Final submission due to RIC</w:t>
-      </w:r>
-      <w:r>
-        <w:rPr>
-          <w:rFonts w:ascii="Helvetica" w:hAnsi="Helvetica" w:cs="Helvetica"/>
-          <w:color w:val="666666"/>
-          <w:spacing w:val="3"/>
-        </w:rPr>
-        <w:t xml:space="preserve"> </w:t>
-      </w:r>
-    </w:p>
-    <w:p>
-      <w:pPr>
-        <w:shd w:val="clear" w:color="auto" w:fill="0C304A"/>
-        <w:spacing w:line="360" w:lineRule="atLeast"/>
-        <w:outlineLvl w:val="2"/>
-        <w:divId w:val="1381055413"/>
+      </w:pPr>
+      <w:r>
         <w:rPr>
           <w:rFonts w:ascii="Helvetica" w:eastAsia="Times New Roman" w:hAnsi="Helvetica" w:cs="Helvetica"/>
           <w:b/>
@@ -609,25 +599,13 @@
           <w:sz w:val="23"/>
           <w:szCs w:val="23"/>
         </w:rPr>
-      </w:pPr>
-      <w:r>
-        <w:rPr>
-          <w:rFonts w:ascii="Helvetica" w:eastAsia="Times New Roman" w:hAnsi="Helvetica" w:cs="Helvetica"/>
-          <w:b/>
-          <w:bCs/>
-          <w:caps/>
-          <w:color w:val="000000"/>
-          <w:spacing w:val="15"/>
-          <w:sz w:val="23"/>
-          <w:szCs w:val="23"/>
-        </w:rPr>
         <w:t>Overview</w:t>
       </w:r>
     </w:p>
     <w:p>
       <w:pPr>
         <w:shd w:val="clear" w:color="auto" w:fill="0C304A"/>
-        <w:divId w:val="1381055413"/>
+        <w:divId w:val="1052189839"/>
         <w:rPr>
           <w:rFonts w:ascii="Helvetica" w:hAnsi="Helvetica" w:cs="Helvetica"/>
           <w:color w:val="000000"/>
@@ -654,7 +632,7 @@
     <w:p>
       <w:pPr>
         <w:shd w:val="clear" w:color="auto" w:fill="0C304A"/>
-        <w:divId w:val="1381055413"/>
+        <w:divId w:val="1052189839"/>
         <w:rPr>
           <w:rFonts w:ascii="Helvetica" w:hAnsi="Helvetica" w:cs="Helvetica"/>
           <w:color w:val="000000"/>
@@ -673,7 +651,7 @@
     <w:p>
       <w:pPr>
         <w:shd w:val="clear" w:color="auto" w:fill="0C304A"/>
-        <w:divId w:val="1381055413"/>
+        <w:divId w:val="1052189839"/>
         <w:rPr>
           <w:rFonts w:ascii="Helvetica" w:hAnsi="Helvetica" w:cs="Helvetica"/>
           <w:color w:val="000000"/>
@@ -708,7 +686,7 @@
     <w:p>
       <w:pPr>
         <w:shd w:val="clear" w:color="auto" w:fill="0C304A"/>
-        <w:divId w:val="1381055413"/>
+        <w:divId w:val="1052189839"/>
         <w:rPr>
           <w:rFonts w:ascii="Helvetica" w:hAnsi="Helvetica" w:cs="Helvetica"/>
           <w:color w:val="000000"/>
@@ -756,7 +734,7 @@
         <w:shd w:val="clear" w:color="auto" w:fill="0C304A"/>
         <w:spacing w:line="360" w:lineRule="atLeast"/>
         <w:outlineLvl w:val="2"/>
-        <w:divId w:val="1796678355"/>
+        <w:divId w:val="2106221788"/>
         <w:rPr>
           <w:rFonts w:ascii="Helvetica" w:eastAsia="Times New Roman" w:hAnsi="Helvetica" w:cs="Helvetica"/>
           <w:b/>
@@ -792,7 +770,7 @@
         <w:spacing w:line="540" w:lineRule="atLeast"/>
         <w:ind w:left="225"/>
         <w:outlineLvl w:val="2"/>
-        <w:divId w:val="1796678355"/>
+        <w:divId w:val="2106221788"/>
         <w:rPr>
           <w:rFonts w:ascii="Helvetica" w:eastAsia="Times New Roman" w:hAnsi="Helvetica" w:cs="Helvetica"/>
           <w:color w:val="000000"/>
@@ -816,7 +794,7 @@
       <w:pPr>
         <w:shd w:val="clear" w:color="auto" w:fill="0C304A"/>
         <w:ind w:left="225"/>
-        <w:divId w:val="1796678355"/>
+        <w:divId w:val="2106221788"/>
         <w:rPr>
           <w:rFonts w:ascii="Helvetica" w:hAnsi="Helvetica" w:cs="Helvetica"/>
           <w:color w:val="000000"/>
@@ -869,7 +847,7 @@
         <w:spacing w:line="540" w:lineRule="atLeast"/>
         <w:ind w:left="225"/>
         <w:outlineLvl w:val="2"/>
-        <w:divId w:val="1796678355"/>
+        <w:divId w:val="2106221788"/>
         <w:rPr>
           <w:rFonts w:ascii="Helvetica" w:eastAsia="Times New Roman" w:hAnsi="Helvetica" w:cs="Helvetica"/>
           <w:color w:val="000000"/>
@@ -893,7 +871,7 @@
       <w:pPr>
         <w:shd w:val="clear" w:color="auto" w:fill="0C304A"/>
         <w:ind w:left="225"/>
-        <w:divId w:val="1796678355"/>
+        <w:divId w:val="2106221788"/>
         <w:rPr>
           <w:rFonts w:ascii="Helvetica" w:hAnsi="Helvetica" w:cs="Helvetica"/>
           <w:color w:val="000000"/>
@@ -938,7 +916,7 @@
         <w:spacing w:line="540" w:lineRule="atLeast"/>
         <w:ind w:left="225"/>
         <w:outlineLvl w:val="2"/>
-        <w:divId w:val="1796678355"/>
+        <w:divId w:val="2106221788"/>
         <w:rPr>
           <w:rFonts w:ascii="Helvetica" w:eastAsia="Times New Roman" w:hAnsi="Helvetica" w:cs="Helvetica"/>
           <w:color w:val="000000"/>
@@ -962,7 +940,7 @@
       <w:pPr>
         <w:shd w:val="clear" w:color="auto" w:fill="0C304A"/>
         <w:ind w:left="225"/>
-        <w:divId w:val="1796678355"/>
+        <w:divId w:val="2106221788"/>
         <w:rPr>
           <w:rFonts w:ascii="Helvetica" w:hAnsi="Helvetica" w:cs="Helvetica"/>
           <w:color w:val="000000"/>
@@ -1033,7 +1011,6 @@
         <w:t xml:space="preserve">, as well as review the </w:t>
       </w:r>
       <w:hyperlink r:id="rId15" w:history="1">
-        <w:proofErr w:type="spellStart"/>
         <w:r>
           <w:rPr>
             <w:rFonts w:ascii="Helvetica" w:hAnsi="Helvetica" w:cs="Helvetica"/>
@@ -1041,9 +1018,18 @@
             <w:spacing w:val="3"/>
             <w:u w:val="single"/>
           </w:rPr>
-          <w:t>UoM</w:t>
+          <w:t>UoM Lodgement Coversheet</w:t>
         </w:r>
-        <w:proofErr w:type="spellEnd"/>
+      </w:hyperlink>
+      <w:r>
+        <w:rPr>
+          <w:rFonts w:ascii="Helvetica" w:hAnsi="Helvetica" w:cs="Helvetica"/>
+          <w:color w:val="000000"/>
+          <w:spacing w:val="3"/>
+        </w:rPr>
+        <w:t xml:space="preserve"> and </w:t>
+      </w:r>
+      <w:hyperlink r:id="rId16" w:history="1">
         <w:r>
           <w:rPr>
             <w:rFonts w:ascii="Helvetica" w:hAnsi="Helvetica" w:cs="Helvetica"/>
@@ -1051,37 +1037,7 @@
             <w:spacing w:val="3"/>
             <w:u w:val="single"/>
           </w:rPr>
-          <w:t xml:space="preserve"> Lodgement Coversheet</w:t>
-        </w:r>
-      </w:hyperlink>
-      <w:r>
-        <w:rPr>
-          <w:rFonts w:ascii="Helvetica" w:hAnsi="Helvetica" w:cs="Helvetica"/>
-          <w:color w:val="000000"/>
-          <w:spacing w:val="3"/>
-        </w:rPr>
-        <w:t xml:space="preserve"> and </w:t>
-      </w:r>
-      <w:hyperlink r:id="rId16" w:history="1">
-        <w:proofErr w:type="spellStart"/>
-        <w:r>
-          <w:rPr>
-            <w:rFonts w:ascii="Helvetica" w:hAnsi="Helvetica" w:cs="Helvetica"/>
-            <w:color w:val="0076DE"/>
-            <w:spacing w:val="3"/>
-            <w:u w:val="single"/>
-          </w:rPr>
-          <w:t>UoM</w:t>
-        </w:r>
-        <w:proofErr w:type="spellEnd"/>
-        <w:r>
-          <w:rPr>
-            <w:rFonts w:ascii="Helvetica" w:hAnsi="Helvetica" w:cs="Helvetica"/>
-            <w:color w:val="0076DE"/>
-            <w:spacing w:val="3"/>
-            <w:u w:val="single"/>
-          </w:rPr>
-          <w:t xml:space="preserve"> Authority to Submit</w:t>
+          <w:t>UoM Authority to Submit</w:t>
         </w:r>
       </w:hyperlink>
       <w:r>
@@ -1103,7 +1059,7 @@
         <w:spacing w:line="540" w:lineRule="atLeast"/>
         <w:ind w:left="225"/>
         <w:outlineLvl w:val="2"/>
-        <w:divId w:val="1796678355"/>
+        <w:divId w:val="2106221788"/>
         <w:rPr>
           <w:rFonts w:ascii="Helvetica" w:eastAsia="Times New Roman" w:hAnsi="Helvetica" w:cs="Helvetica"/>
           <w:color w:val="000000"/>
@@ -1137,7 +1093,7 @@
       <w:pPr>
         <w:shd w:val="clear" w:color="auto" w:fill="0C304A"/>
         <w:ind w:left="225"/>
-        <w:divId w:val="1796678355"/>
+        <w:divId w:val="2106221788"/>
         <w:rPr>
           <w:rFonts w:ascii="Helvetica" w:hAnsi="Helvetica" w:cs="Helvetica"/>
           <w:color w:val="000000"/>
@@ -1182,7 +1138,7 @@
         <w:spacing w:line="540" w:lineRule="atLeast"/>
         <w:ind w:left="225"/>
         <w:outlineLvl w:val="2"/>
-        <w:divId w:val="1796678355"/>
+        <w:divId w:val="2106221788"/>
         <w:rPr>
           <w:rFonts w:ascii="Helvetica" w:eastAsia="Times New Roman" w:hAnsi="Helvetica" w:cs="Helvetica"/>
           <w:color w:val="000000"/>
@@ -1206,7 +1162,7 @@
       <w:pPr>
         <w:shd w:val="clear" w:color="auto" w:fill="0C304A"/>
         <w:ind w:left="225"/>
-        <w:divId w:val="1796678355"/>
+        <w:divId w:val="2106221788"/>
         <w:rPr>
           <w:rFonts w:ascii="Helvetica" w:hAnsi="Helvetica" w:cs="Helvetica"/>
           <w:color w:val="000000"/>
@@ -1257,7 +1213,7 @@
         </w:numPr>
         <w:shd w:val="clear" w:color="auto" w:fill="0C304A"/>
         <w:ind w:left="450"/>
-        <w:divId w:val="1796678355"/>
+        <w:divId w:val="2106221788"/>
         <w:rPr>
           <w:rFonts w:ascii="Helvetica" w:eastAsia="Times New Roman" w:hAnsi="Helvetica" w:cs="Helvetica"/>
           <w:color w:val="000000"/>
@@ -1300,20 +1256,19 @@
         </w:numPr>
         <w:shd w:val="clear" w:color="auto" w:fill="0C304A"/>
         <w:ind w:left="450"/>
-        <w:divId w:val="1796678355"/>
-        <w:rPr>
-          <w:rFonts w:ascii="Helvetica" w:eastAsia="Times New Roman" w:hAnsi="Helvetica" w:cs="Helvetica"/>
-          <w:color w:val="000000"/>
-          <w:spacing w:val="3"/>
-        </w:rPr>
-      </w:pPr>
-      <w:r>
-        <w:rPr>
-          <w:rFonts w:ascii="Helvetica" w:eastAsia="Times New Roman" w:hAnsi="Helvetica" w:cs="Helvetica"/>
-          <w:color w:val="000000"/>
-          <w:spacing w:val="3"/>
-        </w:rPr>
-        <w:lastRenderedPageBreak/>
+        <w:divId w:val="2106221788"/>
+        <w:rPr>
+          <w:rFonts w:ascii="Helvetica" w:eastAsia="Times New Roman" w:hAnsi="Helvetica" w:cs="Helvetica"/>
+          <w:color w:val="000000"/>
+          <w:spacing w:val="3"/>
+        </w:rPr>
+      </w:pPr>
+      <w:r>
+        <w:rPr>
+          <w:rFonts w:ascii="Helvetica" w:eastAsia="Times New Roman" w:hAnsi="Helvetica" w:cs="Helvetica"/>
+          <w:color w:val="000000"/>
+          <w:spacing w:val="3"/>
+        </w:rPr>
         <w:t xml:space="preserve">Email two snapshot reports, the draft Grant Proposal (as a PDF) and a completed UOM Lodgement Form. A UOM Authority to Submit </w:t>
       </w:r>
       <w:r>
@@ -1350,7 +1305,7 @@
         </w:numPr>
         <w:shd w:val="clear" w:color="auto" w:fill="0C304A"/>
         <w:ind w:left="450"/>
-        <w:divId w:val="1796678355"/>
+        <w:divId w:val="2106221788"/>
         <w:rPr>
           <w:rFonts w:ascii="Helvetica" w:eastAsia="Times New Roman" w:hAnsi="Helvetica" w:cs="Helvetica"/>
           <w:color w:val="000000"/>
@@ -1376,7 +1331,7 @@
         <w:spacing w:line="540" w:lineRule="atLeast"/>
         <w:ind w:left="225"/>
         <w:outlineLvl w:val="2"/>
-        <w:divId w:val="1796678355"/>
+        <w:divId w:val="2106221788"/>
         <w:rPr>
           <w:rFonts w:ascii="Helvetica" w:eastAsia="Times New Roman" w:hAnsi="Helvetica" w:cs="Helvetica"/>
           <w:color w:val="000000"/>
@@ -1400,7 +1355,7 @@
       <w:pPr>
         <w:shd w:val="clear" w:color="auto" w:fill="0C304A"/>
         <w:ind w:left="225"/>
-        <w:divId w:val="1796678355"/>
+        <w:divId w:val="2106221788"/>
         <w:rPr>
           <w:rFonts w:ascii="Helvetica" w:hAnsi="Helvetica" w:cs="Helvetica"/>
           <w:color w:val="000000"/>
@@ -1434,7 +1389,7 @@
         <w:spacing w:line="540" w:lineRule="atLeast"/>
         <w:ind w:left="225"/>
         <w:outlineLvl w:val="2"/>
-        <w:divId w:val="1796678355"/>
+        <w:divId w:val="2106221788"/>
         <w:rPr>
           <w:rFonts w:ascii="Helvetica" w:eastAsia="Times New Roman" w:hAnsi="Helvetica" w:cs="Helvetica"/>
           <w:color w:val="000000"/>
@@ -1458,7 +1413,7 @@
       <w:pPr>
         <w:shd w:val="clear" w:color="auto" w:fill="0C304A"/>
         <w:ind w:left="225"/>
-        <w:divId w:val="1796678355"/>
+        <w:divId w:val="2106221788"/>
         <w:rPr>
           <w:rFonts w:ascii="Helvetica" w:hAnsi="Helvetica" w:cs="Helvetica"/>
           <w:color w:val="000000"/>
@@ -1546,7 +1501,7 @@
         <w:spacing w:line="540" w:lineRule="atLeast"/>
         <w:ind w:left="225"/>
         <w:outlineLvl w:val="2"/>
-        <w:divId w:val="1796678355"/>
+        <w:divId w:val="2106221788"/>
         <w:rPr>
           <w:rFonts w:ascii="Helvetica" w:eastAsia="Times New Roman" w:hAnsi="Helvetica" w:cs="Helvetica"/>
           <w:color w:val="000000"/>
@@ -1570,7 +1525,7 @@
       <w:pPr>
         <w:shd w:val="clear" w:color="auto" w:fill="0C304A"/>
         <w:ind w:left="225"/>
-        <w:divId w:val="1796678355"/>
+        <w:divId w:val="2106221788"/>
         <w:rPr>
           <w:rFonts w:ascii="Helvetica" w:hAnsi="Helvetica" w:cs="Helvetica"/>
           <w:color w:val="000000"/>
@@ -1615,7 +1570,7 @@
         <w:spacing w:line="540" w:lineRule="atLeast"/>
         <w:ind w:left="225"/>
         <w:outlineLvl w:val="2"/>
-        <w:divId w:val="1796678355"/>
+        <w:divId w:val="2106221788"/>
         <w:rPr>
           <w:rFonts w:ascii="Helvetica" w:eastAsia="Times New Roman" w:hAnsi="Helvetica" w:cs="Helvetica"/>
           <w:color w:val="000000"/>
@@ -1661,7 +1616,7 @@
       <w:pPr>
         <w:shd w:val="clear" w:color="auto" w:fill="0C304A"/>
         <w:ind w:left="225"/>
-        <w:divId w:val="1796678355"/>
+        <w:divId w:val="2106221788"/>
         <w:rPr>
           <w:rFonts w:ascii="Helvetica" w:hAnsi="Helvetica" w:cs="Helvetica"/>
           <w:color w:val="000000"/>
@@ -1711,7 +1666,7 @@
         </w:numPr>
         <w:shd w:val="clear" w:color="auto" w:fill="0C304A"/>
         <w:ind w:left="450"/>
-        <w:divId w:val="1796678355"/>
+        <w:divId w:val="2106221788"/>
         <w:rPr>
           <w:rFonts w:ascii="Helvetica" w:eastAsia="Times New Roman" w:hAnsi="Helvetica" w:cs="Helvetica"/>
           <w:color w:val="000000"/>
@@ -1731,7 +1686,7 @@
       <w:pPr>
         <w:shd w:val="clear" w:color="auto" w:fill="0C304A"/>
         <w:ind w:left="225"/>
-        <w:divId w:val="1796678355"/>
+        <w:divId w:val="2106221788"/>
         <w:rPr>
           <w:rFonts w:ascii="Helvetica" w:hAnsi="Helvetica" w:cs="Helvetica"/>
           <w:color w:val="000000"/>
@@ -1768,7 +1723,7 @@
       <w:pPr>
         <w:shd w:val="clear" w:color="auto" w:fill="0C304A"/>
         <w:ind w:left="225"/>
-        <w:divId w:val="1796678355"/>
+        <w:divId w:val="2106221788"/>
         <w:rPr>
           <w:rFonts w:ascii="Helvetica" w:hAnsi="Helvetica" w:cs="Helvetica"/>
           <w:color w:val="000000"/>
@@ -1794,7 +1749,7 @@
         <w:spacing w:line="540" w:lineRule="atLeast"/>
         <w:ind w:left="225"/>
         <w:outlineLvl w:val="2"/>
-        <w:divId w:val="1796678355"/>
+        <w:divId w:val="2106221788"/>
         <w:rPr>
           <w:rFonts w:ascii="Helvetica" w:eastAsia="Times New Roman" w:hAnsi="Helvetica" w:cs="Helvetica"/>
           <w:color w:val="000000"/>
@@ -1818,7 +1773,7 @@
       <w:pPr>
         <w:shd w:val="clear" w:color="auto" w:fill="0C304A"/>
         <w:ind w:left="225"/>
-        <w:divId w:val="1796678355"/>
+        <w:divId w:val="2106221788"/>
         <w:rPr>
           <w:rFonts w:ascii="Helvetica" w:hAnsi="Helvetica" w:cs="Helvetica"/>
           <w:color w:val="000000"/>
@@ -1839,7 +1794,7 @@
         <w:shd w:val="clear" w:color="auto" w:fill="0C304A"/>
         <w:spacing w:line="360" w:lineRule="atLeast"/>
         <w:outlineLvl w:val="2"/>
-        <w:divId w:val="988022948"/>
+        <w:divId w:val="503055773"/>
         <w:rPr>
           <w:rFonts w:ascii="Helvetica" w:eastAsia="Times New Roman" w:hAnsi="Helvetica" w:cs="Helvetica"/>
           <w:b/>
@@ -1870,7 +1825,7 @@
         <w:shd w:val="clear" w:color="auto" w:fill="0C304A"/>
         <w:spacing w:line="360" w:lineRule="atLeast"/>
         <w:outlineLvl w:val="3"/>
-        <w:divId w:val="988022948"/>
+        <w:divId w:val="503055773"/>
         <w:rPr>
           <w:rFonts w:ascii="Helvetica" w:eastAsia="Times New Roman" w:hAnsi="Helvetica" w:cs="Helvetica"/>
           <w:b/>
@@ -1896,7 +1851,7 @@
         </w:numPr>
         <w:shd w:val="clear" w:color="auto" w:fill="0C304A"/>
         <w:ind w:left="225"/>
-        <w:divId w:val="988022948"/>
+        <w:divId w:val="503055773"/>
         <w:rPr>
           <w:rFonts w:ascii="Helvetica" w:eastAsia="Times New Roman" w:hAnsi="Helvetica" w:cs="Helvetica"/>
           <w:color w:val="000000"/>
@@ -1923,7 +1878,7 @@
         </w:numPr>
         <w:shd w:val="clear" w:color="auto" w:fill="0C304A"/>
         <w:ind w:left="225"/>
-        <w:divId w:val="988022948"/>
+        <w:divId w:val="503055773"/>
         <w:rPr>
           <w:rFonts w:ascii="Helvetica" w:eastAsia="Times New Roman" w:hAnsi="Helvetica" w:cs="Helvetica"/>
           <w:color w:val="000000"/>
@@ -1994,7 +1949,7 @@
         </w:numPr>
         <w:shd w:val="clear" w:color="auto" w:fill="0C304A"/>
         <w:ind w:left="225"/>
-        <w:divId w:val="988022948"/>
+        <w:divId w:val="503055773"/>
         <w:rPr>
           <w:rFonts w:ascii="Helvetica" w:eastAsia="Times New Roman" w:hAnsi="Helvetica" w:cs="Helvetica"/>
           <w:color w:val="000000"/>
@@ -2029,7 +1984,7 @@
         </w:numPr>
         <w:shd w:val="clear" w:color="auto" w:fill="0C304A"/>
         <w:ind w:left="225"/>
-        <w:divId w:val="988022948"/>
+        <w:divId w:val="503055773"/>
         <w:rPr>
           <w:rFonts w:ascii="Helvetica" w:eastAsia="Times New Roman" w:hAnsi="Helvetica" w:cs="Helvetica"/>
           <w:color w:val="000000"/>
@@ -2107,7 +2062,7 @@
         </w:numPr>
         <w:shd w:val="clear" w:color="auto" w:fill="0C304A"/>
         <w:ind w:left="225"/>
-        <w:divId w:val="988022948"/>
+        <w:divId w:val="503055773"/>
         <w:rPr>
           <w:rFonts w:ascii="Helvetica" w:eastAsia="Times New Roman" w:hAnsi="Helvetica" w:cs="Helvetica"/>
           <w:color w:val="000000"/>
@@ -2134,7 +2089,7 @@
         </w:numPr>
         <w:shd w:val="clear" w:color="auto" w:fill="0C304A"/>
         <w:ind w:left="225"/>
-        <w:divId w:val="988022948"/>
+        <w:divId w:val="503055773"/>
         <w:rPr>
           <w:rFonts w:ascii="Helvetica" w:eastAsia="Times New Roman" w:hAnsi="Helvetica" w:cs="Helvetica"/>
           <w:color w:val="000000"/>
@@ -2170,7 +2125,7 @@
         </w:numPr>
         <w:shd w:val="clear" w:color="auto" w:fill="0C304A"/>
         <w:ind w:left="225"/>
-        <w:divId w:val="988022948"/>
+        <w:divId w:val="503055773"/>
         <w:rPr>
           <w:rFonts w:ascii="Helvetica" w:eastAsia="Times New Roman" w:hAnsi="Helvetica" w:cs="Helvetica"/>
           <w:color w:val="000000"/>
@@ -2205,7 +2160,7 @@
         </w:numPr>
         <w:shd w:val="clear" w:color="auto" w:fill="0C304A"/>
         <w:ind w:left="225"/>
-        <w:divId w:val="988022948"/>
+        <w:divId w:val="503055773"/>
         <w:rPr>
           <w:rFonts w:ascii="Helvetica" w:eastAsia="Times New Roman" w:hAnsi="Helvetica" w:cs="Helvetica"/>
           <w:color w:val="000000"/>
@@ -2240,7 +2195,7 @@
         </w:numPr>
         <w:shd w:val="clear" w:color="auto" w:fill="0C304A"/>
         <w:ind w:left="225"/>
-        <w:divId w:val="988022948"/>
+        <w:divId w:val="503055773"/>
         <w:rPr>
           <w:rFonts w:ascii="Helvetica" w:eastAsia="Times New Roman" w:hAnsi="Helvetica" w:cs="Helvetica"/>
           <w:color w:val="000000"/>
@@ -2267,7 +2222,7 @@
         </w:numPr>
         <w:shd w:val="clear" w:color="auto" w:fill="0C304A"/>
         <w:ind w:left="225"/>
-        <w:divId w:val="988022948"/>
+        <w:divId w:val="503055773"/>
         <w:rPr>
           <w:rFonts w:ascii="Helvetica" w:eastAsia="Times New Roman" w:hAnsi="Helvetica" w:cs="Helvetica"/>
           <w:color w:val="000000"/>
@@ -2294,7 +2249,7 @@
         </w:numPr>
         <w:shd w:val="clear" w:color="auto" w:fill="0C304A"/>
         <w:ind w:left="225"/>
-        <w:divId w:val="988022948"/>
+        <w:divId w:val="503055773"/>
         <w:rPr>
           <w:rFonts w:ascii="Helvetica" w:eastAsia="Times New Roman" w:hAnsi="Helvetica" w:cs="Helvetica"/>
           <w:color w:val="000000"/>
@@ -2321,7 +2276,7 @@
         </w:numPr>
         <w:shd w:val="clear" w:color="auto" w:fill="0C304A"/>
         <w:ind w:left="225"/>
-        <w:divId w:val="988022948"/>
+        <w:divId w:val="503055773"/>
         <w:rPr>
           <w:rFonts w:ascii="Helvetica" w:eastAsia="Times New Roman" w:hAnsi="Helvetica" w:cs="Helvetica"/>
           <w:color w:val="000000"/>
@@ -2344,27 +2299,7 @@
             <w:spacing w:val="3"/>
             <w:u w:val="single"/>
           </w:rPr>
-          <w:t>Co-</w:t>
-        </w:r>
-        <w:proofErr w:type="spellStart"/>
-        <w:r>
-          <w:rPr>
-            <w:rFonts w:ascii="Helvetica" w:eastAsia="Times New Roman" w:hAnsi="Helvetica" w:cs="Helvetica"/>
-            <w:color w:val="0076DE"/>
-            <w:spacing w:val="3"/>
-            <w:u w:val="single"/>
-          </w:rPr>
-          <w:t>Funding</w:t>
-        </w:r>
-        <w:proofErr w:type="spellEnd"/>
-        <w:r>
-          <w:rPr>
-            <w:rFonts w:ascii="Helvetica" w:eastAsia="Times New Roman" w:hAnsi="Helvetica" w:cs="Helvetica"/>
-            <w:color w:val="0076DE"/>
-            <w:spacing w:val="3"/>
-            <w:u w:val="single"/>
-          </w:rPr>
-          <w:t xml:space="preserve"> Partners</w:t>
+          <w:t>Co-Funding Partners</w:t>
         </w:r>
       </w:hyperlink>
     </w:p>
@@ -2376,7 +2311,7 @@
         </w:numPr>
         <w:shd w:val="clear" w:color="auto" w:fill="0C304A"/>
         <w:ind w:left="225"/>
-        <w:divId w:val="988022948"/>
+        <w:divId w:val="503055773"/>
         <w:rPr>
           <w:rFonts w:ascii="Helvetica" w:eastAsia="Times New Roman" w:hAnsi="Helvetica" w:cs="Helvetica"/>
           <w:color w:val="000000"/>
@@ -2411,7 +2346,7 @@
         </w:numPr>
         <w:shd w:val="clear" w:color="auto" w:fill="0C304A"/>
         <w:ind w:left="225"/>
-        <w:divId w:val="988022948"/>
+        <w:divId w:val="503055773"/>
         <w:rPr>
           <w:rFonts w:ascii="Helvetica" w:eastAsia="Times New Roman" w:hAnsi="Helvetica" w:cs="Helvetica"/>
           <w:color w:val="000000"/>
@@ -2443,7 +2378,7 @@
         <w:shd w:val="clear" w:color="auto" w:fill="0C304A"/>
         <w:spacing w:line="360" w:lineRule="atLeast"/>
         <w:outlineLvl w:val="3"/>
-        <w:divId w:val="988022948"/>
+        <w:divId w:val="503055773"/>
         <w:rPr>
           <w:rFonts w:ascii="Helvetica" w:eastAsia="Times New Roman" w:hAnsi="Helvetica" w:cs="Helvetica"/>
           <w:b/>
@@ -2469,7 +2404,7 @@
         </w:numPr>
         <w:shd w:val="clear" w:color="auto" w:fill="0C304A"/>
         <w:ind w:left="225"/>
-        <w:divId w:val="988022948"/>
+        <w:divId w:val="503055773"/>
         <w:rPr>
           <w:rFonts w:ascii="Helvetica" w:eastAsia="Times New Roman" w:hAnsi="Helvetica" w:cs="Helvetica"/>
           <w:color w:val="000000"/>
@@ -2477,7 +2412,6 @@
         </w:rPr>
       </w:pPr>
       <w:hyperlink r:id="rId38" w:history="1">
-        <w:proofErr w:type="spellStart"/>
         <w:r>
           <w:rPr>
             <w:rFonts w:ascii="Helvetica" w:eastAsia="Times New Roman" w:hAnsi="Helvetica" w:cs="Helvetica"/>
@@ -2485,9 +2419,26 @@
             <w:spacing w:val="3"/>
             <w:u w:val="single"/>
           </w:rPr>
-          <w:t>UoM</w:t>
+          <w:t>UoM Lodgement Coversheet</w:t>
         </w:r>
-        <w:proofErr w:type="spellEnd"/>
+      </w:hyperlink>
+    </w:p>
+    <w:p>
+      <w:pPr>
+        <w:numPr>
+          <w:ilvl w:val="0"/>
+          <w:numId w:val="4"/>
+        </w:numPr>
+        <w:shd w:val="clear" w:color="auto" w:fill="0C304A"/>
+        <w:ind w:left="225"/>
+        <w:divId w:val="503055773"/>
+        <w:rPr>
+          <w:rFonts w:ascii="Helvetica" w:eastAsia="Times New Roman" w:hAnsi="Helvetica" w:cs="Helvetica"/>
+          <w:color w:val="000000"/>
+          <w:spacing w:val="3"/>
+        </w:rPr>
+      </w:pPr>
+      <w:hyperlink r:id="rId39" w:history="1">
         <w:r>
           <w:rPr>
             <w:rFonts w:ascii="Helvetica" w:eastAsia="Times New Roman" w:hAnsi="Helvetica" w:cs="Helvetica"/>
@@ -2495,45 +2446,7 @@
             <w:spacing w:val="3"/>
             <w:u w:val="single"/>
           </w:rPr>
-          <w:t xml:space="preserve"> Lodgement Coversheet</w:t>
-        </w:r>
-      </w:hyperlink>
-    </w:p>
-    <w:p>
-      <w:pPr>
-        <w:numPr>
-          <w:ilvl w:val="0"/>
-          <w:numId w:val="4"/>
-        </w:numPr>
-        <w:shd w:val="clear" w:color="auto" w:fill="0C304A"/>
-        <w:ind w:left="225"/>
-        <w:divId w:val="988022948"/>
-        <w:rPr>
-          <w:rFonts w:ascii="Helvetica" w:eastAsia="Times New Roman" w:hAnsi="Helvetica" w:cs="Helvetica"/>
-          <w:color w:val="000000"/>
-          <w:spacing w:val="3"/>
-        </w:rPr>
-      </w:pPr>
-      <w:hyperlink r:id="rId39" w:history="1">
-        <w:proofErr w:type="spellStart"/>
-        <w:r>
-          <w:rPr>
-            <w:rFonts w:ascii="Helvetica" w:eastAsia="Times New Roman" w:hAnsi="Helvetica" w:cs="Helvetica"/>
-            <w:color w:val="0076DE"/>
-            <w:spacing w:val="3"/>
-            <w:u w:val="single"/>
-          </w:rPr>
-          <w:t>UoM</w:t>
-        </w:r>
-        <w:proofErr w:type="spellEnd"/>
-        <w:r>
-          <w:rPr>
-            <w:rFonts w:ascii="Helvetica" w:eastAsia="Times New Roman" w:hAnsi="Helvetica" w:cs="Helvetica"/>
-            <w:color w:val="0076DE"/>
-            <w:spacing w:val="3"/>
-            <w:u w:val="single"/>
-          </w:rPr>
-          <w:t xml:space="preserve"> Authority to Submit </w:t>
+          <w:t xml:space="preserve">UoM Authority to Submit </w:t>
         </w:r>
         <w:r>
           <w:rPr>
@@ -2551,7 +2464,7 @@
         <w:shd w:val="clear" w:color="auto" w:fill="0C304A"/>
         <w:spacing w:line="360" w:lineRule="atLeast"/>
         <w:outlineLvl w:val="3"/>
-        <w:divId w:val="988022948"/>
+        <w:divId w:val="503055773"/>
         <w:rPr>
           <w:rFonts w:ascii="Helvetica" w:eastAsia="Times New Roman" w:hAnsi="Helvetica" w:cs="Helvetica"/>
           <w:b/>
@@ -2577,7 +2490,7 @@
         </w:numPr>
         <w:shd w:val="clear" w:color="auto" w:fill="0C304A"/>
         <w:ind w:left="225"/>
-        <w:divId w:val="988022948"/>
+        <w:divId w:val="503055773"/>
         <w:rPr>
           <w:rFonts w:ascii="Helvetica" w:eastAsia="Times New Roman" w:hAnsi="Helvetica" w:cs="Helvetica"/>
           <w:color w:val="000000"/>
@@ -2677,7 +2590,7 @@
         </w:numPr>
         <w:shd w:val="clear" w:color="auto" w:fill="0C304A"/>
         <w:ind w:left="225"/>
-        <w:divId w:val="988022948"/>
+        <w:divId w:val="503055773"/>
         <w:rPr>
           <w:rFonts w:ascii="Helvetica" w:eastAsia="Times New Roman" w:hAnsi="Helvetica" w:cs="Helvetica"/>
           <w:color w:val="000000"/>
@@ -2734,7 +2647,7 @@
     <w:p>
       <w:pPr>
         <w:shd w:val="clear" w:color="auto" w:fill="0C304A"/>
-        <w:divId w:val="988022948"/>
+        <w:divId w:val="503055773"/>
         <w:rPr>
           <w:rFonts w:ascii="Helvetica" w:hAnsi="Helvetica" w:cs="Helvetica"/>
           <w:color w:val="000000"/>
@@ -2764,7 +2677,7 @@
     <w:p>
       <w:pPr>
         <w:shd w:val="clear" w:color="auto" w:fill="0C304A"/>
-        <w:divId w:val="988022948"/>
+        <w:divId w:val="503055773"/>
         <w:rPr>
           <w:rFonts w:ascii="Helvetica" w:hAnsi="Helvetica" w:cs="Helvetica"/>
           <w:color w:val="000000"/>
@@ -2786,7 +2699,7 @@
     <w:p>
       <w:pPr>
         <w:shd w:val="clear" w:color="auto" w:fill="0C304A"/>
-        <w:divId w:val="1742604335"/>
+        <w:divId w:val="830174907"/>
         <w:rPr>
           <w:rFonts w:ascii="Helvetica" w:hAnsi="Helvetica" w:cs="Helvetica"/>
           <w:color w:val="000000"/>
@@ -2818,7 +2731,7 @@
         <w:shd w:val="clear" w:color="auto" w:fill="0C304A"/>
         <w:spacing w:line="360" w:lineRule="atLeast"/>
         <w:outlineLvl w:val="2"/>
-        <w:divId w:val="1742604335"/>
+        <w:divId w:val="830174907"/>
         <w:rPr>
           <w:rFonts w:ascii="Helvetica" w:eastAsia="Times New Roman" w:hAnsi="Helvetica" w:cs="Helvetica"/>
           <w:b/>
@@ -2859,7 +2772,7 @@
       </w:tblGrid>
       <w:tr>
         <w:trPr>
-          <w:divId w:val="1742604335"/>
+          <w:divId w:val="830174907"/>
         </w:trPr>
         <w:tc>
           <w:tcPr>
@@ -2938,7 +2851,7 @@
       </w:tr>
       <w:tr>
         <w:trPr>
-          <w:divId w:val="1742604335"/>
+          <w:divId w:val="830174907"/>
         </w:trPr>
         <w:tc>
           <w:tcPr>
@@ -3024,7 +2937,7 @@
         </w:numPr>
         <w:shd w:val="clear" w:color="auto" w:fill="0C304A"/>
         <w:ind w:left="225"/>
-        <w:divId w:val="1164052935"/>
+        <w:divId w:val="961156901"/>
         <w:rPr>
           <w:rFonts w:ascii="Helvetica" w:eastAsia="Times New Roman" w:hAnsi="Helvetica" w:cs="Helvetica"/>
           <w:color w:val="000000"/>
@@ -3059,7 +2972,7 @@
         </w:numPr>
         <w:shd w:val="clear" w:color="auto" w:fill="0C304A"/>
         <w:ind w:left="225"/>
-        <w:divId w:val="1164052935"/>
+        <w:divId w:val="961156901"/>
         <w:rPr>
           <w:rFonts w:ascii="Helvetica" w:eastAsia="Times New Roman" w:hAnsi="Helvetica" w:cs="Helvetica"/>
           <w:color w:val="000000"/>
@@ -3094,7 +3007,7 @@
         </w:numPr>
         <w:shd w:val="clear" w:color="auto" w:fill="0C304A"/>
         <w:ind w:left="225"/>
-        <w:divId w:val="1164052935"/>
+        <w:divId w:val="961156901"/>
         <w:rPr>
           <w:rFonts w:ascii="Helvetica" w:eastAsia="Times New Roman" w:hAnsi="Helvetica" w:cs="Helvetica"/>
           <w:color w:val="000000"/>
@@ -3126,7 +3039,7 @@
         <w:shd w:val="clear" w:color="auto" w:fill="0C304A"/>
         <w:spacing w:line="360" w:lineRule="atLeast"/>
         <w:outlineLvl w:val="2"/>
-        <w:divId w:val="1024790046"/>
+        <w:divId w:val="1908222360"/>
         <w:rPr>
           <w:rFonts w:ascii="Helvetica" w:eastAsia="Times New Roman" w:hAnsi="Helvetica" w:cs="Helvetica"/>
           <w:b/>
@@ -3160,7 +3073,7 @@
         </w:numPr>
         <w:shd w:val="clear" w:color="auto" w:fill="0C304A"/>
         <w:ind w:left="225"/>
-        <w:divId w:val="1024790046"/>
+        <w:divId w:val="1908222360"/>
         <w:rPr>
           <w:rFonts w:ascii="Helvetica" w:eastAsia="Times New Roman" w:hAnsi="Helvetica" w:cs="Helvetica"/>
           <w:color w:val="000000"/>
@@ -3195,7 +3108,7 @@
         </w:numPr>
         <w:shd w:val="clear" w:color="auto" w:fill="0C304A"/>
         <w:ind w:left="225"/>
-        <w:divId w:val="1024790046"/>
+        <w:divId w:val="1908222360"/>
         <w:rPr>
           <w:rFonts w:ascii="Helvetica" w:eastAsia="Times New Roman" w:hAnsi="Helvetica" w:cs="Helvetica"/>
           <w:color w:val="000000"/>
@@ -3230,7 +3143,7 @@
         </w:numPr>
         <w:shd w:val="clear" w:color="auto" w:fill="0C304A"/>
         <w:ind w:left="225"/>
-        <w:divId w:val="1024790046"/>
+        <w:divId w:val="1908222360"/>
         <w:rPr>
           <w:rFonts w:ascii="Helvetica" w:eastAsia="Times New Roman" w:hAnsi="Helvetica" w:cs="Helvetica"/>
           <w:color w:val="000000"/>
@@ -3265,7 +3178,7 @@
         </w:numPr>
         <w:shd w:val="clear" w:color="auto" w:fill="0C304A"/>
         <w:ind w:left="225"/>
-        <w:divId w:val="1024790046"/>
+        <w:divId w:val="1908222360"/>
         <w:rPr>
           <w:rFonts w:ascii="Helvetica" w:eastAsia="Times New Roman" w:hAnsi="Helvetica" w:cs="Helvetica"/>
           <w:color w:val="000000"/>
@@ -3300,7 +3213,7 @@
         </w:numPr>
         <w:shd w:val="clear" w:color="auto" w:fill="0C304A"/>
         <w:ind w:left="450"/>
-        <w:divId w:val="490685456"/>
+        <w:divId w:val="1993823843"/>
         <w:rPr>
           <w:rFonts w:ascii="Helvetica" w:eastAsia="Times New Roman" w:hAnsi="Helvetica" w:cs="Helvetica"/>
           <w:color w:val="000000"/>
@@ -3335,7 +3248,7 @@
         </w:numPr>
         <w:shd w:val="clear" w:color="auto" w:fill="0C304A"/>
         <w:ind w:left="450"/>
-        <w:divId w:val="490685456"/>
+        <w:divId w:val="1993823843"/>
         <w:rPr>
           <w:rFonts w:ascii="Helvetica" w:eastAsia="Times New Roman" w:hAnsi="Helvetica" w:cs="Helvetica"/>
           <w:color w:val="000000"/>
@@ -3370,7 +3283,7 @@
         </w:numPr>
         <w:shd w:val="clear" w:color="auto" w:fill="0C304A"/>
         <w:ind w:left="450"/>
-        <w:divId w:val="490685456"/>
+        <w:divId w:val="1993823843"/>
         <w:rPr>
           <w:rFonts w:ascii="Helvetica" w:eastAsia="Times New Roman" w:hAnsi="Helvetica" w:cs="Helvetica"/>
           <w:color w:val="000000"/>
@@ -3405,7 +3318,7 @@
         </w:numPr>
         <w:shd w:val="clear" w:color="auto" w:fill="0C304A"/>
         <w:ind w:left="225"/>
-        <w:divId w:val="1024790046"/>
+        <w:divId w:val="1908222360"/>
         <w:rPr>
           <w:rFonts w:ascii="Helvetica" w:eastAsia="Times New Roman" w:hAnsi="Helvetica" w:cs="Helvetica"/>
           <w:color w:val="000000"/>
@@ -3440,7 +3353,7 @@
         </w:numPr>
         <w:shd w:val="clear" w:color="auto" w:fill="0C304A"/>
         <w:ind w:left="450"/>
-        <w:divId w:val="864445051"/>
+        <w:divId w:val="778112090"/>
         <w:rPr>
           <w:rFonts w:ascii="Helvetica" w:eastAsia="Times New Roman" w:hAnsi="Helvetica" w:cs="Helvetica"/>
           <w:color w:val="000000"/>
@@ -3475,7 +3388,7 @@
         </w:numPr>
         <w:shd w:val="clear" w:color="auto" w:fill="0C304A"/>
         <w:ind w:left="450"/>
-        <w:divId w:val="864445051"/>
+        <w:divId w:val="778112090"/>
         <w:rPr>
           <w:rFonts w:ascii="Helvetica" w:eastAsia="Times New Roman" w:hAnsi="Helvetica" w:cs="Helvetica"/>
           <w:color w:val="000000"/>
@@ -3510,7 +3423,7 @@
         </w:numPr>
         <w:shd w:val="clear" w:color="auto" w:fill="0C304A"/>
         <w:ind w:left="225"/>
-        <w:divId w:val="1024790046"/>
+        <w:divId w:val="1908222360"/>
         <w:rPr>
           <w:rFonts w:ascii="Helvetica" w:eastAsia="Times New Roman" w:hAnsi="Helvetica" w:cs="Helvetica"/>
           <w:color w:val="000000"/>
@@ -3550,9 +3463,9 @@
 <file path=word/numbering.xml><?xml version="1.0" encoding="utf-8"?>
 <w:numbering xmlns:wpc="http://schemas.microsoft.com/office/word/2010/wordprocessingCanvas" xmlns:mc="http://schemas.openxmlformats.org/markup-compatibility/2006" xmlns:o="urn:schemas-microsoft-com:office:office" xmlns:r="http://schemas.openxmlformats.org/officeDocument/2006/relationships" xmlns:m="http://schemas.openxmlformats.org/officeDocument/2006/math" xmlns:v="urn:schemas-microsoft-com:vml" xmlns:wp14="http://schemas.microsoft.com/office/word/2010/wordprocessingDrawing" xmlns:wp="http://schemas.openxmlformats.org/drawingml/2006/wordprocessingDrawing" xmlns:w10="urn:schemas-microsoft-com:office:word" xmlns:w="http://schemas.openxmlformats.org/wordprocessingml/2006/main" xmlns:w14="http://schemas.microsoft.com/office/word/2010/wordml" xmlns:wpg="http://schemas.microsoft.com/office/word/2010/wordprocessingGroup" xmlns:wpi="http://schemas.microsoft.com/office/word/2010/wordprocessingInk" xmlns:wne="http://schemas.microsoft.com/office/word/2006/wordml" xmlns:wps="http://schemas.microsoft.com/office/word/2010/wordprocessingShape" mc:Ignorable="w14 wp14">
   <w:abstractNum w:abstractNumId="0">
-    <w:nsid w:val="14D73DFE"/>
+    <w:nsid w:val="04362BB4"/>
     <w:multiLevelType w:val="multilevel"/>
-    <w:tmpl w:val="F9D28860"/>
+    <w:tmpl w:val="BAC49DAA"/>
     <w:lvl w:ilvl="0">
       <w:start w:val="1"/>
       <w:numFmt w:val="bullet"/>
@@ -3699,9 +3612,9 @@
     </w:lvl>
   </w:abstractNum>
   <w:abstractNum w:abstractNumId="1">
-    <w:nsid w:val="29834CBB"/>
+    <w:nsid w:val="0A3E26E8"/>
     <w:multiLevelType w:val="multilevel"/>
-    <w:tmpl w:val="BD225914"/>
+    <w:tmpl w:val="AD925CA4"/>
     <w:lvl w:ilvl="0">
       <w:start w:val="1"/>
       <w:numFmt w:val="bullet"/>
@@ -3848,9 +3761,9 @@
     </w:lvl>
   </w:abstractNum>
   <w:abstractNum w:abstractNumId="2">
-    <w:nsid w:val="54242D0E"/>
+    <w:nsid w:val="113D02F1"/>
     <w:multiLevelType w:val="multilevel"/>
-    <w:tmpl w:val="6D442F36"/>
+    <w:tmpl w:val="295C1F0C"/>
     <w:lvl w:ilvl="0">
       <w:start w:val="1"/>
       <w:numFmt w:val="bullet"/>
@@ -3997,9 +3910,9 @@
     </w:lvl>
   </w:abstractNum>
   <w:abstractNum w:abstractNumId="3">
-    <w:nsid w:val="5C805D49"/>
+    <w:nsid w:val="377955AB"/>
     <w:multiLevelType w:val="multilevel"/>
-    <w:tmpl w:val="F80A5506"/>
+    <w:tmpl w:val="75FCD078"/>
     <w:lvl w:ilvl="0">
       <w:start w:val="1"/>
       <w:numFmt w:val="bullet"/>
@@ -4146,9 +4059,9 @@
     </w:lvl>
   </w:abstractNum>
   <w:abstractNum w:abstractNumId="4">
-    <w:nsid w:val="634A6625"/>
+    <w:nsid w:val="3DBC186E"/>
     <w:multiLevelType w:val="multilevel"/>
-    <w:tmpl w:val="BE5C7658"/>
+    <w:tmpl w:val="B0B0DCB8"/>
     <w:lvl w:ilvl="0">
       <w:start w:val="1"/>
       <w:numFmt w:val="bullet"/>
@@ -4295,9 +4208,9 @@
     </w:lvl>
   </w:abstractNum>
   <w:abstractNum w:abstractNumId="5">
-    <w:nsid w:val="6E686071"/>
+    <w:nsid w:val="68EC6751"/>
     <w:multiLevelType w:val="multilevel"/>
-    <w:tmpl w:val="175C9D88"/>
+    <w:tmpl w:val="C8E22514"/>
     <w:lvl w:ilvl="0">
       <w:start w:val="1"/>
       <w:numFmt w:val="decimal"/>

--- a/ecf.docx
+++ b/ecf.docx
@@ -3,12 +3,10 @@
 <w:document xmlns:wpc="http://schemas.microsoft.com/office/word/2010/wordprocessingCanvas" xmlns:mc="http://schemas.openxmlformats.org/markup-compatibility/2006" xmlns:o="urn:schemas-microsoft-com:office:office" xmlns:r="http://schemas.openxmlformats.org/officeDocument/2006/relationships" xmlns:m="http://schemas.openxmlformats.org/officeDocument/2006/math" xmlns:v="urn:schemas-microsoft-com:vml" xmlns:wp14="http://schemas.microsoft.com/office/word/2010/wordprocessingDrawing" xmlns:wp="http://schemas.openxmlformats.org/drawingml/2006/wordprocessingDrawing" xmlns:w10="urn:schemas-microsoft-com:office:word" xmlns:w="http://schemas.openxmlformats.org/wordprocessingml/2006/main" xmlns:w14="http://schemas.microsoft.com/office/word/2010/wordml" xmlns:wpg="http://schemas.microsoft.com/office/word/2010/wordprocessingGroup" xmlns:wpi="http://schemas.microsoft.com/office/word/2010/wordprocessingInk" xmlns:wne="http://schemas.microsoft.com/office/word/2006/wordml" xmlns:wps="http://schemas.microsoft.com/office/word/2010/wordprocessingShape" mc:Ignorable="w14 wp14">
   <w:background w:color="0C304A"/>
   <w:body>
-    <w:bookmarkStart w:id="0" w:name="_GoBack"/>
-    <w:bookmarkEnd w:id="0"/>
     <w:p>
       <w:pPr>
         <w:shd w:val="clear" w:color="auto" w:fill="0C304A"/>
-        <w:divId w:val="1579826117"/>
+        <w:divId w:val="1938363071"/>
         <w:rPr>
           <w:rFonts w:ascii="Helvetica" w:eastAsia="Times New Roman" w:hAnsi="Helvetica" w:cs="Helvetica"/>
           <w:color w:val="FFFFFF"/>
@@ -81,13 +79,23 @@
         <w:t xml:space="preserve"> / </w:t>
       </w:r>
       <w:hyperlink r:id="rId7" w:history="1">
+        <w:proofErr w:type="gramStart"/>
         <w:r>
           <w:rPr>
             <w:rFonts w:ascii="Helvetica" w:eastAsia="Times New Roman" w:hAnsi="Helvetica" w:cs="Helvetica"/>
             <w:color w:val="FFFFFF"/>
             <w:u w:val="single"/>
           </w:rPr>
-          <w:t>How we support your research</w:t>
+          <w:t>How</w:t>
+        </w:r>
+        <w:proofErr w:type="gramEnd"/>
+        <w:r>
+          <w:rPr>
+            <w:rFonts w:ascii="Helvetica" w:eastAsia="Times New Roman" w:hAnsi="Helvetica" w:cs="Helvetica"/>
+            <w:color w:val="FFFFFF"/>
+            <w:u w:val="single"/>
+          </w:rPr>
+          <w:t xml:space="preserve"> we support your research</w:t>
         </w:r>
       </w:hyperlink>
       <w:r>
@@ -120,7 +128,7 @@
         <w:shd w:val="clear" w:color="auto" w:fill="0C304A"/>
         <w:spacing w:line="540" w:lineRule="atLeast"/>
         <w:outlineLvl w:val="1"/>
-        <w:divId w:val="745416069"/>
+        <w:divId w:val="562452965"/>
         <w:rPr>
           <w:rFonts w:ascii="Helvetica" w:eastAsia="Times New Roman" w:hAnsi="Helvetica" w:cs="Helvetica"/>
           <w:color w:val="000000"/>
@@ -143,7 +151,7 @@
     <w:p>
       <w:pPr>
         <w:shd w:val="clear" w:color="auto" w:fill="0C304A"/>
-        <w:divId w:val="314069010"/>
+        <w:divId w:val="817497927"/>
         <w:rPr>
           <w:rFonts w:ascii="Helvetica" w:eastAsia="Times New Roman" w:hAnsi="Helvetica" w:cs="Helvetica"/>
           <w:color w:val="000000"/>
@@ -246,7 +254,7 @@
     <w:p>
       <w:pPr>
         <w:shd w:val="clear" w:color="auto" w:fill="0C304A"/>
-        <w:divId w:val="1383476722"/>
+        <w:divId w:val="1043211978"/>
         <w:rPr>
           <w:rFonts w:ascii="Helvetica" w:hAnsi="Helvetica" w:cs="Helvetica"/>
           <w:color w:val="000000"/>
@@ -268,7 +276,7 @@
         <w:shd w:val="clear" w:color="auto" w:fill="0C304A"/>
         <w:spacing w:line="360" w:lineRule="atLeast"/>
         <w:outlineLvl w:val="2"/>
-        <w:divId w:val="1383476722"/>
+        <w:divId w:val="1043211978"/>
         <w:rPr>
           <w:rFonts w:ascii="Helvetica" w:eastAsia="Times New Roman" w:hAnsi="Helvetica" w:cs="Helvetica"/>
           <w:b/>
@@ -300,7 +308,7 @@
         <w:spacing w:line="360" w:lineRule="atLeast"/>
         <w:ind w:right="357"/>
         <w:jc w:val="right"/>
-        <w:divId w:val="1383476722"/>
+        <w:divId w:val="1043211978"/>
         <w:rPr>
           <w:rFonts w:ascii="Helvetica" w:eastAsia="Times New Roman" w:hAnsi="Helvetica" w:cs="Helvetica"/>
           <w:caps/>
@@ -350,7 +358,7 @@
         <w:shd w:val="clear" w:color="auto" w:fill="0C304A"/>
         <w:spacing w:line="360" w:lineRule="atLeast"/>
         <w:ind w:left="720"/>
-        <w:divId w:val="1383476722"/>
+        <w:divId w:val="1043211978"/>
         <w:rPr>
           <w:rFonts w:ascii="Helvetica" w:hAnsi="Helvetica" w:cs="Helvetica"/>
           <w:color w:val="666666"/>
@@ -382,7 +390,7 @@
         <w:spacing w:line="360" w:lineRule="atLeast"/>
         <w:ind w:right="357"/>
         <w:jc w:val="right"/>
-        <w:divId w:val="1383476722"/>
+        <w:divId w:val="1043211978"/>
         <w:rPr>
           <w:rFonts w:ascii="Helvetica" w:eastAsia="Times New Roman" w:hAnsi="Helvetica" w:cs="Helvetica"/>
           <w:caps/>
@@ -399,7 +407,7 @@
           <w:sz w:val="23"/>
           <w:szCs w:val="23"/>
         </w:rPr>
-        <w:t xml:space="preserve">Monday </w:t>
+        <w:t xml:space="preserve">WEDNESDAY </w:t>
       </w:r>
       <w:r>
         <w:rPr>
@@ -411,7 +419,7 @@
           <w:sz w:val="23"/>
           <w:szCs w:val="23"/>
         </w:rPr>
-        <w:t>25 January 2016</w:t>
+        <w:t>27 January 2016</w:t>
       </w:r>
       <w:r>
         <w:rPr>
@@ -432,7 +440,7 @@
         <w:shd w:val="clear" w:color="auto" w:fill="0C304A"/>
         <w:spacing w:line="360" w:lineRule="atLeast"/>
         <w:ind w:left="720"/>
-        <w:divId w:val="1383476722"/>
+        <w:divId w:val="1043211978"/>
         <w:rPr>
           <w:rFonts w:ascii="Helvetica" w:hAnsi="Helvetica" w:cs="Helvetica"/>
           <w:color w:val="666666"/>
@@ -495,7 +503,7 @@
         <w:spacing w:line="360" w:lineRule="atLeast"/>
         <w:ind w:right="357"/>
         <w:jc w:val="right"/>
-        <w:divId w:val="1383476722"/>
+        <w:divId w:val="1043211978"/>
         <w:rPr>
           <w:rFonts w:ascii="Helvetica" w:eastAsia="Times New Roman" w:hAnsi="Helvetica" w:cs="Helvetica"/>
           <w:caps/>
@@ -545,7 +553,7 @@
         <w:shd w:val="clear" w:color="auto" w:fill="0C304A"/>
         <w:spacing w:line="360" w:lineRule="atLeast"/>
         <w:ind w:left="720"/>
-        <w:divId w:val="1383476722"/>
+        <w:divId w:val="1043211978"/>
         <w:rPr>
           <w:rFonts w:ascii="Helvetica" w:hAnsi="Helvetica" w:cs="Helvetica"/>
           <w:color w:val="666666"/>
@@ -576,7 +584,7 @@
         <w:shd w:val="clear" w:color="auto" w:fill="0C304A"/>
         <w:spacing w:line="360" w:lineRule="atLeast"/>
         <w:outlineLvl w:val="2"/>
-        <w:divId w:val="1052189839"/>
+        <w:divId w:val="666638721"/>
         <w:rPr>
           <w:rFonts w:ascii="Helvetica" w:eastAsia="Times New Roman" w:hAnsi="Helvetica" w:cs="Helvetica"/>
           <w:b/>
@@ -605,7 +613,7 @@
     <w:p>
       <w:pPr>
         <w:shd w:val="clear" w:color="auto" w:fill="0C304A"/>
-        <w:divId w:val="1052189839"/>
+        <w:divId w:val="666638721"/>
         <w:rPr>
           <w:rFonts w:ascii="Helvetica" w:hAnsi="Helvetica" w:cs="Helvetica"/>
           <w:color w:val="000000"/>
@@ -632,7 +640,7 @@
     <w:p>
       <w:pPr>
         <w:shd w:val="clear" w:color="auto" w:fill="0C304A"/>
-        <w:divId w:val="1052189839"/>
+        <w:divId w:val="666638721"/>
         <w:rPr>
           <w:rFonts w:ascii="Helvetica" w:hAnsi="Helvetica" w:cs="Helvetica"/>
           <w:color w:val="000000"/>
@@ -651,7 +659,7 @@
     <w:p>
       <w:pPr>
         <w:shd w:val="clear" w:color="auto" w:fill="0C304A"/>
-        <w:divId w:val="1052189839"/>
+        <w:divId w:val="666638721"/>
         <w:rPr>
           <w:rFonts w:ascii="Helvetica" w:hAnsi="Helvetica" w:cs="Helvetica"/>
           <w:color w:val="000000"/>
@@ -686,7 +694,7 @@
     <w:p>
       <w:pPr>
         <w:shd w:val="clear" w:color="auto" w:fill="0C304A"/>
-        <w:divId w:val="1052189839"/>
+        <w:divId w:val="666638721"/>
         <w:rPr>
           <w:rFonts w:ascii="Helvetica" w:hAnsi="Helvetica" w:cs="Helvetica"/>
           <w:color w:val="000000"/>
@@ -734,7 +742,7 @@
         <w:shd w:val="clear" w:color="auto" w:fill="0C304A"/>
         <w:spacing w:line="360" w:lineRule="atLeast"/>
         <w:outlineLvl w:val="2"/>
-        <w:divId w:val="2106221788"/>
+        <w:divId w:val="1863324410"/>
         <w:rPr>
           <w:rFonts w:ascii="Helvetica" w:eastAsia="Times New Roman" w:hAnsi="Helvetica" w:cs="Helvetica"/>
           <w:b/>
@@ -770,7 +778,7 @@
         <w:spacing w:line="540" w:lineRule="atLeast"/>
         <w:ind w:left="225"/>
         <w:outlineLvl w:val="2"/>
-        <w:divId w:val="2106221788"/>
+        <w:divId w:val="1863324410"/>
         <w:rPr>
           <w:rFonts w:ascii="Helvetica" w:eastAsia="Times New Roman" w:hAnsi="Helvetica" w:cs="Helvetica"/>
           <w:color w:val="000000"/>
@@ -794,7 +802,7 @@
       <w:pPr>
         <w:shd w:val="clear" w:color="auto" w:fill="0C304A"/>
         <w:ind w:left="225"/>
-        <w:divId w:val="2106221788"/>
+        <w:divId w:val="1863324410"/>
         <w:rPr>
           <w:rFonts w:ascii="Helvetica" w:hAnsi="Helvetica" w:cs="Helvetica"/>
           <w:color w:val="000000"/>
@@ -847,7 +855,7 @@
         <w:spacing w:line="540" w:lineRule="atLeast"/>
         <w:ind w:left="225"/>
         <w:outlineLvl w:val="2"/>
-        <w:divId w:val="2106221788"/>
+        <w:divId w:val="1863324410"/>
         <w:rPr>
           <w:rFonts w:ascii="Helvetica" w:eastAsia="Times New Roman" w:hAnsi="Helvetica" w:cs="Helvetica"/>
           <w:color w:val="000000"/>
@@ -871,7 +879,7 @@
       <w:pPr>
         <w:shd w:val="clear" w:color="auto" w:fill="0C304A"/>
         <w:ind w:left="225"/>
-        <w:divId w:val="2106221788"/>
+        <w:divId w:val="1863324410"/>
         <w:rPr>
           <w:rFonts w:ascii="Helvetica" w:hAnsi="Helvetica" w:cs="Helvetica"/>
           <w:color w:val="000000"/>
@@ -916,7 +924,7 @@
         <w:spacing w:line="540" w:lineRule="atLeast"/>
         <w:ind w:left="225"/>
         <w:outlineLvl w:val="2"/>
-        <w:divId w:val="2106221788"/>
+        <w:divId w:val="1863324410"/>
         <w:rPr>
           <w:rFonts w:ascii="Helvetica" w:eastAsia="Times New Roman" w:hAnsi="Helvetica" w:cs="Helvetica"/>
           <w:color w:val="000000"/>
@@ -940,7 +948,7 @@
       <w:pPr>
         <w:shd w:val="clear" w:color="auto" w:fill="0C304A"/>
         <w:ind w:left="225"/>
-        <w:divId w:val="2106221788"/>
+        <w:divId w:val="1863324410"/>
         <w:rPr>
           <w:rFonts w:ascii="Helvetica" w:hAnsi="Helvetica" w:cs="Helvetica"/>
           <w:color w:val="000000"/>
@@ -961,9 +969,86 @@
           <w:color w:val="000000"/>
           <w:spacing w:val="3"/>
         </w:rPr>
-        <w:t xml:space="preserve"> read the NHMRC </w:t>
+        <w:t xml:space="preserve"> read </w:t>
+      </w:r>
+      <w:r>
+        <w:rPr>
+          <w:rFonts w:ascii="Helvetica" w:hAnsi="Helvetica" w:cs="Helvetica"/>
+          <w:color w:val="000000"/>
+          <w:spacing w:val="3"/>
+        </w:rPr>
+        <w:t xml:space="preserve">both the generic and scheme specific </w:t>
+      </w:r>
+      <w:r>
+        <w:rPr>
+          <w:rFonts w:ascii="Helvetica" w:hAnsi="Helvetica" w:cs="Helvetica"/>
+          <w:color w:val="000000"/>
+          <w:spacing w:val="3"/>
+        </w:rPr>
+        <w:t>the NHMR</w:t>
+      </w:r>
+      <w:r>
+        <w:rPr>
+          <w:rFonts w:ascii="Helvetica" w:hAnsi="Helvetica" w:cs="Helvetica"/>
+          <w:spacing w:val="3"/>
+        </w:rPr>
+        <w:t xml:space="preserve">C </w:t>
+      </w:r>
+      <w:r>
+        <w:rPr>
+          <w:rFonts w:ascii="Helvetica" w:hAnsi="Helvetica" w:cs="Helvetica"/>
+          <w:spacing w:val="3"/>
+        </w:rPr>
+        <w:t>Funding Rules</w:t>
+      </w:r>
+      <w:r>
+        <w:rPr>
+          <w:rFonts w:ascii="Helvetica" w:hAnsi="Helvetica" w:cs="Helvetica"/>
+          <w:spacing w:val="3"/>
+        </w:rPr>
+        <w:t xml:space="preserve"> and the </w:t>
+      </w:r>
+      <w:r>
+        <w:rPr>
+          <w:rFonts w:ascii="Helvetica" w:hAnsi="Helvetica" w:cs="Helvetica"/>
+          <w:spacing w:val="3"/>
+        </w:rPr>
+        <w:t xml:space="preserve">Advice </w:t>
+      </w:r>
+      <w:r>
+        <w:rPr>
+          <w:rFonts w:ascii="Helvetica" w:hAnsi="Helvetica" w:cs="Helvetica"/>
+          <w:spacing w:val="3"/>
+        </w:rPr>
+        <w:t>and Instructions to Applicants</w:t>
+      </w:r>
+      <w:r>
+        <w:rPr>
+          <w:rFonts w:ascii="Helvetica" w:hAnsi="Helvetica" w:cs="Helvetica"/>
+          <w:spacing w:val="3"/>
+        </w:rPr>
+        <w:t xml:space="preserve"> which can be found on the </w:t>
       </w:r>
       <w:hyperlink r:id="rId13" w:history="1">
+        <w:r>
+          <w:rPr>
+            <w:rStyle w:val="Hyperlink"/>
+            <w:rFonts w:ascii="Helvetica" w:hAnsi="Helvetica" w:cs="Helvetica"/>
+            <w:spacing w:val="3"/>
+          </w:rPr>
+          <w:t>NHMRC website</w:t>
+        </w:r>
+      </w:hyperlink>
+      <w:r>
+        <w:rPr>
+          <w:rFonts w:ascii="Helvetica" w:hAnsi="Helvetica" w:cs="Helvetica"/>
+          <w:color w:val="000000"/>
+          <w:spacing w:val="3"/>
+        </w:rPr>
+        <w:t xml:space="preserve">, as well as review the </w:t>
+      </w:r>
+      <w:hyperlink r:id="rId14" w:history="1">
+        <w:proofErr w:type="spellStart"/>
         <w:r>
           <w:rPr>
             <w:rFonts w:ascii="Helvetica" w:hAnsi="Helvetica" w:cs="Helvetica"/>
@@ -971,18 +1056,9 @@
             <w:spacing w:val="3"/>
             <w:u w:val="single"/>
           </w:rPr>
-          <w:t>Funding Rules</w:t>
-        </w:r>
-      </w:hyperlink>
-      <w:r>
-        <w:rPr>
-          <w:rFonts w:ascii="Helvetica" w:hAnsi="Helvetica" w:cs="Helvetica"/>
-          <w:color w:val="000000"/>
-          <w:spacing w:val="3"/>
-        </w:rPr>
-        <w:t xml:space="preserve"> and the </w:t>
-      </w:r>
-      <w:hyperlink r:id="rId14" w:history="1">
+          <w:t>UoM</w:t>
+        </w:r>
+        <w:proofErr w:type="spellEnd"/>
         <w:r>
           <w:rPr>
             <w:rFonts w:ascii="Helvetica" w:hAnsi="Helvetica" w:cs="Helvetica"/>
@@ -990,8 +1066,19 @@
             <w:spacing w:val="3"/>
             <w:u w:val="single"/>
           </w:rPr>
-          <w:t xml:space="preserve">Advice </w:t>
-        </w:r>
+          <w:t xml:space="preserve"> Lodgement Coversheet</w:t>
+        </w:r>
+      </w:hyperlink>
+      <w:r>
+        <w:rPr>
+          <w:rFonts w:ascii="Helvetica" w:hAnsi="Helvetica" w:cs="Helvetica"/>
+          <w:color w:val="000000"/>
+          <w:spacing w:val="3"/>
+        </w:rPr>
+        <w:t xml:space="preserve"> and </w:t>
+      </w:r>
+      <w:hyperlink r:id="rId15" w:history="1">
+        <w:proofErr w:type="spellStart"/>
         <w:r>
           <w:rPr>
             <w:rFonts w:ascii="Helvetica" w:hAnsi="Helvetica" w:cs="Helvetica"/>
@@ -999,18 +1086,9 @@
             <w:spacing w:val="3"/>
             <w:u w:val="single"/>
           </w:rPr>
-          <w:t>and Instructions to Applicants</w:t>
-        </w:r>
-      </w:hyperlink>
-      <w:r>
-        <w:rPr>
-          <w:rFonts w:ascii="Helvetica" w:hAnsi="Helvetica" w:cs="Helvetica"/>
-          <w:color w:val="000000"/>
-          <w:spacing w:val="3"/>
-        </w:rPr>
-        <w:t xml:space="preserve">, as well as review the </w:t>
-      </w:r>
-      <w:hyperlink r:id="rId15" w:history="1">
+          <w:t>UoM</w:t>
+        </w:r>
+        <w:proofErr w:type="spellEnd"/>
         <w:r>
           <w:rPr>
             <w:rFonts w:ascii="Helvetica" w:hAnsi="Helvetica" w:cs="Helvetica"/>
@@ -1018,26 +1096,7 @@
             <w:spacing w:val="3"/>
             <w:u w:val="single"/>
           </w:rPr>
-          <w:t>UoM Lodgement Coversheet</w:t>
-        </w:r>
-      </w:hyperlink>
-      <w:r>
-        <w:rPr>
-          <w:rFonts w:ascii="Helvetica" w:hAnsi="Helvetica" w:cs="Helvetica"/>
-          <w:color w:val="000000"/>
-          <w:spacing w:val="3"/>
-        </w:rPr>
-        <w:t xml:space="preserve"> and </w:t>
-      </w:r>
-      <w:hyperlink r:id="rId16" w:history="1">
-        <w:r>
-          <w:rPr>
-            <w:rFonts w:ascii="Helvetica" w:hAnsi="Helvetica" w:cs="Helvetica"/>
-            <w:color w:val="0076DE"/>
-            <w:spacing w:val="3"/>
-            <w:u w:val="single"/>
-          </w:rPr>
-          <w:t>UoM Authority to Submit</w:t>
+          <w:t xml:space="preserve"> Authority to Submit</w:t>
         </w:r>
       </w:hyperlink>
       <w:r>
@@ -1059,7 +1118,7 @@
         <w:spacing w:line="540" w:lineRule="atLeast"/>
         <w:ind w:left="225"/>
         <w:outlineLvl w:val="2"/>
-        <w:divId w:val="2106221788"/>
+        <w:divId w:val="1863324410"/>
         <w:rPr>
           <w:rFonts w:ascii="Helvetica" w:eastAsia="Times New Roman" w:hAnsi="Helvetica" w:cs="Helvetica"/>
           <w:color w:val="000000"/>
@@ -1093,7 +1152,7 @@
       <w:pPr>
         <w:shd w:val="clear" w:color="auto" w:fill="0C304A"/>
         <w:ind w:left="225"/>
-        <w:divId w:val="2106221788"/>
+        <w:divId w:val="1863324410"/>
         <w:rPr>
           <w:rFonts w:ascii="Helvetica" w:hAnsi="Helvetica" w:cs="Helvetica"/>
           <w:color w:val="000000"/>
@@ -1108,7 +1167,7 @@
         </w:rPr>
         <w:t xml:space="preserve">Complete the draft application in </w:t>
       </w:r>
-      <w:hyperlink r:id="rId17" w:history="1">
+      <w:hyperlink r:id="rId16" w:history="1">
         <w:r>
           <w:rPr>
             <w:rFonts w:ascii="Helvetica" w:hAnsi="Helvetica" w:cs="Helvetica"/>
@@ -1138,7 +1197,7 @@
         <w:spacing w:line="540" w:lineRule="atLeast"/>
         <w:ind w:left="225"/>
         <w:outlineLvl w:val="2"/>
-        <w:divId w:val="2106221788"/>
+        <w:divId w:val="1863324410"/>
         <w:rPr>
           <w:rFonts w:ascii="Helvetica" w:eastAsia="Times New Roman" w:hAnsi="Helvetica" w:cs="Helvetica"/>
           <w:color w:val="000000"/>
@@ -1162,7 +1221,7 @@
       <w:pPr>
         <w:shd w:val="clear" w:color="auto" w:fill="0C304A"/>
         <w:ind w:left="225"/>
-        <w:divId w:val="2106221788"/>
+        <w:divId w:val="1863324410"/>
         <w:rPr>
           <w:rFonts w:ascii="Helvetica" w:hAnsi="Helvetica" w:cs="Helvetica"/>
           <w:color w:val="000000"/>
@@ -1177,7 +1236,7 @@
         </w:rPr>
         <w:t xml:space="preserve">Email a draft application to </w:t>
       </w:r>
-      <w:hyperlink r:id="rId18" w:history="1">
+      <w:hyperlink r:id="rId17" w:history="1">
         <w:r>
           <w:rPr>
             <w:rFonts w:ascii="Helvetica" w:hAnsi="Helvetica" w:cs="Helvetica"/>
@@ -1213,22 +1272,23 @@
         </w:numPr>
         <w:shd w:val="clear" w:color="auto" w:fill="0C304A"/>
         <w:ind w:left="450"/>
-        <w:divId w:val="2106221788"/>
-        <w:rPr>
-          <w:rFonts w:ascii="Helvetica" w:eastAsia="Times New Roman" w:hAnsi="Helvetica" w:cs="Helvetica"/>
-          <w:color w:val="000000"/>
-          <w:spacing w:val="3"/>
-        </w:rPr>
-      </w:pPr>
-      <w:r>
-        <w:rPr>
-          <w:rFonts w:ascii="Helvetica" w:eastAsia="Times New Roman" w:hAnsi="Helvetica" w:cs="Helvetica"/>
-          <w:color w:val="000000"/>
-          <w:spacing w:val="3"/>
-        </w:rPr>
+        <w:divId w:val="1863324410"/>
+        <w:rPr>
+          <w:rFonts w:ascii="Helvetica" w:eastAsia="Times New Roman" w:hAnsi="Helvetica" w:cs="Helvetica"/>
+          <w:color w:val="000000"/>
+          <w:spacing w:val="3"/>
+        </w:rPr>
+      </w:pPr>
+      <w:r>
+        <w:rPr>
+          <w:rFonts w:ascii="Helvetica" w:eastAsia="Times New Roman" w:hAnsi="Helvetica" w:cs="Helvetica"/>
+          <w:color w:val="000000"/>
+          <w:spacing w:val="3"/>
+        </w:rPr>
+        <w:lastRenderedPageBreak/>
         <w:t xml:space="preserve">Use the ‘Request Latest Snapshot Report’ function in </w:t>
       </w:r>
-      <w:hyperlink r:id="rId19" w:history="1">
+      <w:hyperlink r:id="rId18" w:history="1">
         <w:r>
           <w:rPr>
             <w:rFonts w:ascii="Helvetica" w:eastAsia="Times New Roman" w:hAnsi="Helvetica" w:cs="Helvetica"/>
@@ -1256,7 +1316,7 @@
         </w:numPr>
         <w:shd w:val="clear" w:color="auto" w:fill="0C304A"/>
         <w:ind w:left="450"/>
-        <w:divId w:val="2106221788"/>
+        <w:divId w:val="1863324410"/>
         <w:rPr>
           <w:rFonts w:ascii="Helvetica" w:eastAsia="Times New Roman" w:hAnsi="Helvetica" w:cs="Helvetica"/>
           <w:color w:val="000000"/>
@@ -1305,7 +1365,7 @@
         </w:numPr>
         <w:shd w:val="clear" w:color="auto" w:fill="0C304A"/>
         <w:ind w:left="450"/>
-        <w:divId w:val="2106221788"/>
+        <w:divId w:val="1863324410"/>
         <w:rPr>
           <w:rFonts w:ascii="Helvetica" w:eastAsia="Times New Roman" w:hAnsi="Helvetica" w:cs="Helvetica"/>
           <w:color w:val="000000"/>
@@ -1331,7 +1391,7 @@
         <w:spacing w:line="540" w:lineRule="atLeast"/>
         <w:ind w:left="225"/>
         <w:outlineLvl w:val="2"/>
-        <w:divId w:val="2106221788"/>
+        <w:divId w:val="1863324410"/>
         <w:rPr>
           <w:rFonts w:ascii="Helvetica" w:eastAsia="Times New Roman" w:hAnsi="Helvetica" w:cs="Helvetica"/>
           <w:color w:val="000000"/>
@@ -1355,7 +1415,7 @@
       <w:pPr>
         <w:shd w:val="clear" w:color="auto" w:fill="0C304A"/>
         <w:ind w:left="225"/>
-        <w:divId w:val="2106221788"/>
+        <w:divId w:val="1863324410"/>
         <w:rPr>
           <w:rFonts w:ascii="Helvetica" w:hAnsi="Helvetica" w:cs="Helvetica"/>
           <w:color w:val="000000"/>
@@ -1389,7 +1449,7 @@
         <w:spacing w:line="540" w:lineRule="atLeast"/>
         <w:ind w:left="225"/>
         <w:outlineLvl w:val="2"/>
-        <w:divId w:val="2106221788"/>
+        <w:divId w:val="1863324410"/>
         <w:rPr>
           <w:rFonts w:ascii="Helvetica" w:eastAsia="Times New Roman" w:hAnsi="Helvetica" w:cs="Helvetica"/>
           <w:color w:val="000000"/>
@@ -1406,14 +1466,34 @@
           <w:sz w:val="39"/>
           <w:szCs w:val="39"/>
         </w:rPr>
-        <w:t>Applying for Heart Foundation co-funding?</w:t>
+        <w:t>Applying for Heart Foundation</w:t>
+      </w:r>
+      <w:r>
+        <w:rPr>
+          <w:rFonts w:ascii="Helvetica" w:eastAsia="Times New Roman" w:hAnsi="Helvetica" w:cs="Helvetica"/>
+          <w:color w:val="000000"/>
+          <w:spacing w:val="15"/>
+          <w:sz w:val="39"/>
+          <w:szCs w:val="39"/>
+        </w:rPr>
+        <w:t xml:space="preserve"> or MSRA</w:t>
+      </w:r>
+      <w:r>
+        <w:rPr>
+          <w:rFonts w:ascii="Helvetica" w:eastAsia="Times New Roman" w:hAnsi="Helvetica" w:cs="Helvetica"/>
+          <w:color w:val="000000"/>
+          <w:spacing w:val="15"/>
+          <w:sz w:val="39"/>
+          <w:szCs w:val="39"/>
+        </w:rPr>
+        <w:t xml:space="preserve"> co-funding?</w:t>
       </w:r>
     </w:p>
     <w:p>
       <w:pPr>
         <w:shd w:val="clear" w:color="auto" w:fill="0C304A"/>
         <w:ind w:left="225"/>
-        <w:divId w:val="2106221788"/>
+        <w:divId w:val="1863324410"/>
         <w:rPr>
           <w:rFonts w:ascii="Helvetica" w:hAnsi="Helvetica" w:cs="Helvetica"/>
           <w:color w:val="000000"/>
@@ -1426,16 +1506,15 @@
           <w:color w:val="000000"/>
           <w:spacing w:val="3"/>
         </w:rPr>
-        <w:t xml:space="preserve">If </w:t>
-      </w:r>
-      <w:r>
-        <w:rPr>
-          <w:rStyle w:val="Strong"/>
+        <w:t>If applying fo</w:t>
+      </w:r>
+      <w:r>
+        <w:rPr>
           <w:rFonts w:ascii="Helvetica" w:hAnsi="Helvetica" w:cs="Helvetica"/>
           <w:color w:val="000000"/>
           <w:spacing w:val="3"/>
         </w:rPr>
-        <w:t>'YES'</w:t>
+        <w:t>r</w:t>
       </w:r>
       <w:r>
         <w:rPr>
@@ -1443,17 +1522,111 @@
           <w:color w:val="000000"/>
           <w:spacing w:val="3"/>
         </w:rPr>
-        <w:t xml:space="preserve">, the electronic copy of the Heart Foundation application form must be emailed to </w:t>
-      </w:r>
-      <w:hyperlink r:id="rId20" w:history="1">
-        <w:r>
-          <w:rPr>
+        <w:t xml:space="preserve"> co-funding with either of these organisations, a separate application must be made to </w:t>
+      </w:r>
+      <w:r>
+        <w:rPr>
+          <w:rFonts w:ascii="Helvetica" w:hAnsi="Helvetica" w:cs="Helvetica"/>
+          <w:color w:val="000000"/>
+          <w:spacing w:val="3"/>
+        </w:rPr>
+        <w:t xml:space="preserve">them </w:t>
+      </w:r>
+      <w:r>
+        <w:rPr>
+          <w:rFonts w:ascii="Helvetica" w:hAnsi="Helvetica" w:cs="Helvetica"/>
+          <w:b/>
+          <w:color w:val="000000"/>
+          <w:spacing w:val="3"/>
+        </w:rPr>
+        <w:t>in addition</w:t>
+      </w:r>
+      <w:r>
+        <w:rPr>
+          <w:rFonts w:ascii="Helvetica" w:hAnsi="Helvetica" w:cs="Helvetica"/>
+          <w:color w:val="000000"/>
+          <w:spacing w:val="3"/>
+        </w:rPr>
+        <w:t xml:space="preserve"> to ticking the co-funding option in your NHMRC fellowship application. Heart Foundation applications are due to open in February 2015 (closing date to be advised) and MSRA applications are open now (applications close 29 March 2016).</w:t>
+      </w:r>
+    </w:p>
+    <w:p>
+      <w:pPr>
+        <w:shd w:val="clear" w:color="auto" w:fill="0C304A"/>
+        <w:ind w:left="225"/>
+        <w:divId w:val="1863324410"/>
+        <w:rPr>
+          <w:rFonts w:ascii="Helvetica" w:hAnsi="Helvetica" w:cs="Helvetica"/>
+          <w:color w:val="000000"/>
+          <w:spacing w:val="3"/>
+        </w:rPr>
+      </w:pPr>
+      <w:r>
+        <w:rPr>
+          <w:rFonts w:ascii="Helvetica" w:hAnsi="Helvetica" w:cs="Helvetica"/>
+          <w:color w:val="000000"/>
+          <w:spacing w:val="3"/>
+        </w:rPr>
+        <w:t xml:space="preserve">Review and submission of Heart Foundation and MSRA applications will </w:t>
+      </w:r>
+      <w:proofErr w:type="gramStart"/>
+      <w:r>
+        <w:rPr>
+          <w:rFonts w:ascii="Helvetica" w:hAnsi="Helvetica" w:cs="Helvetica"/>
+          <w:color w:val="000000"/>
+          <w:spacing w:val="3"/>
+        </w:rPr>
+        <w:t>managed</w:t>
+      </w:r>
+      <w:proofErr w:type="gramEnd"/>
+      <w:r>
+        <w:rPr>
+          <w:rFonts w:ascii="Helvetica" w:hAnsi="Helvetica" w:cs="Helvetica"/>
+          <w:color w:val="000000"/>
+          <w:spacing w:val="3"/>
+        </w:rPr>
+        <w:t xml:space="preserve"> as a separate process in 2016 due to the variation in application deadlines</w:t>
+      </w:r>
+      <w:r>
+        <w:rPr>
+          <w:rFonts w:ascii="Helvetica" w:hAnsi="Helvetica" w:cs="Helvetica"/>
+          <w:color w:val="000000"/>
+          <w:spacing w:val="3"/>
+        </w:rPr>
+        <w:t>.</w:t>
+      </w:r>
+      <w:r>
+        <w:rPr>
+          <w:rFonts w:ascii="Helvetica" w:hAnsi="Helvetica" w:cs="Helvetica"/>
+          <w:color w:val="000000"/>
+          <w:spacing w:val="3"/>
+        </w:rPr>
+        <w:t xml:space="preserve"> Further information on applying for </w:t>
+      </w:r>
+      <w:r>
+        <w:rPr>
+          <w:rFonts w:ascii="Helvetica" w:hAnsi="Helvetica" w:cs="Helvetica"/>
+          <w:color w:val="000000"/>
+          <w:spacing w:val="3"/>
+        </w:rPr>
+        <w:t>Heart Foundation and MSRA applications</w:t>
+      </w:r>
+      <w:r>
+        <w:rPr>
+          <w:rFonts w:ascii="Helvetica" w:hAnsi="Helvetica" w:cs="Helvetica"/>
+          <w:color w:val="000000"/>
+          <w:spacing w:val="3"/>
+        </w:rPr>
+        <w:t xml:space="preserve"> will be made available via </w:t>
+      </w:r>
+      <w:hyperlink r:id="rId19" w:history="1">
+        <w:r>
+          <w:rPr>
+            <w:rStyle w:val="Hyperlink"/>
             <w:rFonts w:ascii="Helvetica" w:hAnsi="Helvetica" w:cs="Helvetica"/>
-            <w:color w:val="0076DE"/>
             <w:spacing w:val="3"/>
-            <w:u w:val="single"/>
-          </w:rPr>
-          <w:t>nhmrc-people-support@unimelb.edu.au</w:t>
+          </w:rPr>
+          <w:t>Research Professional</w:t>
         </w:r>
       </w:hyperlink>
       <w:r>
@@ -1462,33 +1635,7 @@
           <w:color w:val="000000"/>
           <w:spacing w:val="3"/>
         </w:rPr>
-        <w:t xml:space="preserve"> as a word DOC with the email subject header </w:t>
-      </w:r>
-      <w:r>
-        <w:rPr>
-          <w:rFonts w:ascii="Helvetica" w:hAnsi="Helvetica" w:cs="Helvetica"/>
-          <w:i/>
-          <w:iCs/>
-          <w:color w:val="000000"/>
-          <w:spacing w:val="3"/>
-        </w:rPr>
-        <w:t>“ECF NHMRC/HF CO FUNDING FINAL”</w:t>
-      </w:r>
-      <w:r>
-        <w:rPr>
-          <w:rFonts w:ascii="Helvetica" w:hAnsi="Helvetica" w:cs="Helvetica"/>
-          <w:color w:val="000000"/>
-          <w:spacing w:val="3"/>
-        </w:rPr>
-        <w:t>. Please ensure that all signatures have been completed except for 'Verification by Research Office', wh</w:t>
-      </w:r>
-      <w:r>
-        <w:rPr>
-          <w:rFonts w:ascii="Helvetica" w:hAnsi="Helvetica" w:cs="Helvetica"/>
-          <w:color w:val="000000"/>
-          <w:spacing w:val="3"/>
-        </w:rPr>
-        <w:t>ich will be arranged by our office prior to submitting to Heart Foundation. This must be submitted before the Authority to Submit form is delivered to our office.</w:t>
+        <w:t xml:space="preserve"> shortly.</w:t>
       </w:r>
     </w:p>
     <w:p>
@@ -1501,7 +1648,7 @@
         <w:spacing w:line="540" w:lineRule="atLeast"/>
         <w:ind w:left="225"/>
         <w:outlineLvl w:val="2"/>
-        <w:divId w:val="2106221788"/>
+        <w:divId w:val="1863324410"/>
         <w:rPr>
           <w:rFonts w:ascii="Helvetica" w:eastAsia="Times New Roman" w:hAnsi="Helvetica" w:cs="Helvetica"/>
           <w:color w:val="000000"/>
@@ -1525,7 +1672,7 @@
       <w:pPr>
         <w:shd w:val="clear" w:color="auto" w:fill="0C304A"/>
         <w:ind w:left="225"/>
-        <w:divId w:val="2106221788"/>
+        <w:divId w:val="1863324410"/>
         <w:rPr>
           <w:rFonts w:ascii="Helvetica" w:hAnsi="Helvetica" w:cs="Helvetica"/>
           <w:color w:val="000000"/>
@@ -1540,7 +1687,7 @@
         </w:rPr>
         <w:t xml:space="preserve">Use the ‘CI Certification’ function in </w:t>
       </w:r>
-      <w:hyperlink r:id="rId21" w:history="1">
+      <w:hyperlink r:id="rId20" w:history="1">
         <w:r>
           <w:rPr>
             <w:rFonts w:ascii="Helvetica" w:hAnsi="Helvetica" w:cs="Helvetica"/>
@@ -1570,7 +1717,7 @@
         <w:spacing w:line="540" w:lineRule="atLeast"/>
         <w:ind w:left="225"/>
         <w:outlineLvl w:val="2"/>
-        <w:divId w:val="2106221788"/>
+        <w:divId w:val="1863324410"/>
         <w:rPr>
           <w:rFonts w:ascii="Helvetica" w:eastAsia="Times New Roman" w:hAnsi="Helvetica" w:cs="Helvetica"/>
           <w:color w:val="000000"/>
@@ -1616,7 +1763,7 @@
       <w:pPr>
         <w:shd w:val="clear" w:color="auto" w:fill="0C304A"/>
         <w:ind w:left="225"/>
-        <w:divId w:val="2106221788"/>
+        <w:divId w:val="1863324410"/>
         <w:rPr>
           <w:rFonts w:ascii="Helvetica" w:hAnsi="Helvetica" w:cs="Helvetica"/>
           <w:color w:val="000000"/>
@@ -1666,7 +1813,7 @@
         </w:numPr>
         <w:shd w:val="clear" w:color="auto" w:fill="0C304A"/>
         <w:ind w:left="450"/>
-        <w:divId w:val="2106221788"/>
+        <w:divId w:val="1863324410"/>
         <w:rPr>
           <w:rFonts w:ascii="Helvetica" w:eastAsia="Times New Roman" w:hAnsi="Helvetica" w:cs="Helvetica"/>
           <w:color w:val="000000"/>
@@ -1686,7 +1833,7 @@
       <w:pPr>
         <w:shd w:val="clear" w:color="auto" w:fill="0C304A"/>
         <w:ind w:left="225"/>
-        <w:divId w:val="2106221788"/>
+        <w:divId w:val="1863324410"/>
         <w:rPr>
           <w:rFonts w:ascii="Helvetica" w:hAnsi="Helvetica" w:cs="Helvetica"/>
           <w:color w:val="000000"/>
@@ -1723,7 +1870,7 @@
       <w:pPr>
         <w:shd w:val="clear" w:color="auto" w:fill="0C304A"/>
         <w:ind w:left="225"/>
-        <w:divId w:val="2106221788"/>
+        <w:divId w:val="1863324410"/>
         <w:rPr>
           <w:rFonts w:ascii="Helvetica" w:hAnsi="Helvetica" w:cs="Helvetica"/>
           <w:color w:val="000000"/>
@@ -1749,7 +1896,7 @@
         <w:spacing w:line="540" w:lineRule="atLeast"/>
         <w:ind w:left="225"/>
         <w:outlineLvl w:val="2"/>
-        <w:divId w:val="2106221788"/>
+        <w:divId w:val="1863324410"/>
         <w:rPr>
           <w:rFonts w:ascii="Helvetica" w:eastAsia="Times New Roman" w:hAnsi="Helvetica" w:cs="Helvetica"/>
           <w:color w:val="000000"/>
@@ -1773,7 +1920,7 @@
       <w:pPr>
         <w:shd w:val="clear" w:color="auto" w:fill="0C304A"/>
         <w:ind w:left="225"/>
-        <w:divId w:val="2106221788"/>
+        <w:divId w:val="1863324410"/>
         <w:rPr>
           <w:rFonts w:ascii="Helvetica" w:hAnsi="Helvetica" w:cs="Helvetica"/>
           <w:color w:val="000000"/>
@@ -1794,7 +1941,7 @@
         <w:shd w:val="clear" w:color="auto" w:fill="0C304A"/>
         <w:spacing w:line="360" w:lineRule="atLeast"/>
         <w:outlineLvl w:val="2"/>
-        <w:divId w:val="503055773"/>
+        <w:divId w:val="1965647602"/>
         <w:rPr>
           <w:rFonts w:ascii="Helvetica" w:eastAsia="Times New Roman" w:hAnsi="Helvetica" w:cs="Helvetica"/>
           <w:b/>
@@ -1825,7 +1972,7 @@
         <w:shd w:val="clear" w:color="auto" w:fill="0C304A"/>
         <w:spacing w:line="360" w:lineRule="atLeast"/>
         <w:outlineLvl w:val="3"/>
-        <w:divId w:val="503055773"/>
+        <w:divId w:val="1965647602"/>
         <w:rPr>
           <w:rFonts w:ascii="Helvetica" w:eastAsia="Times New Roman" w:hAnsi="Helvetica" w:cs="Helvetica"/>
           <w:b/>
@@ -1851,14 +1998,14 @@
         </w:numPr>
         <w:shd w:val="clear" w:color="auto" w:fill="0C304A"/>
         <w:ind w:left="225"/>
-        <w:divId w:val="503055773"/>
-        <w:rPr>
-          <w:rFonts w:ascii="Helvetica" w:eastAsia="Times New Roman" w:hAnsi="Helvetica" w:cs="Helvetica"/>
-          <w:color w:val="000000"/>
-          <w:spacing w:val="3"/>
-        </w:rPr>
-      </w:pPr>
-      <w:hyperlink r:id="rId22" w:history="1">
+        <w:divId w:val="1965647602"/>
+        <w:rPr>
+          <w:rFonts w:ascii="Helvetica" w:eastAsia="Times New Roman" w:hAnsi="Helvetica" w:cs="Helvetica"/>
+          <w:color w:val="000000"/>
+          <w:spacing w:val="3"/>
+        </w:rPr>
+      </w:pPr>
+      <w:hyperlink r:id="rId21" w:history="1">
         <w:r>
           <w:rPr>
             <w:rFonts w:ascii="Helvetica" w:eastAsia="Times New Roman" w:hAnsi="Helvetica" w:cs="Helvetica"/>
@@ -1866,7 +2013,25 @@
             <w:spacing w:val="3"/>
             <w:u w:val="single"/>
           </w:rPr>
-          <w:t>ECF Fellowship</w:t>
+          <w:t>ECF Fello</w:t>
+        </w:r>
+        <w:r>
+          <w:rPr>
+            <w:rFonts w:ascii="Helvetica" w:eastAsia="Times New Roman" w:hAnsi="Helvetica" w:cs="Helvetica"/>
+            <w:color w:val="0076DE"/>
+            <w:spacing w:val="3"/>
+            <w:u w:val="single"/>
+          </w:rPr>
+          <w:t>w</w:t>
+        </w:r>
+        <w:r>
+          <w:rPr>
+            <w:rFonts w:ascii="Helvetica" w:eastAsia="Times New Roman" w:hAnsi="Helvetica" w:cs="Helvetica"/>
+            <w:color w:val="0076DE"/>
+            <w:spacing w:val="3"/>
+            <w:u w:val="single"/>
+          </w:rPr>
+          <w:t>ship</w:t>
         </w:r>
       </w:hyperlink>
     </w:p>
@@ -1878,7 +2043,7 @@
         </w:numPr>
         <w:shd w:val="clear" w:color="auto" w:fill="0C304A"/>
         <w:ind w:left="225"/>
-        <w:divId w:val="503055773"/>
+        <w:divId w:val="1965647602"/>
         <w:rPr>
           <w:rFonts w:ascii="Helvetica" w:eastAsia="Times New Roman" w:hAnsi="Helvetica" w:cs="Helvetica"/>
           <w:color w:val="000000"/>
@@ -1893,7 +2058,7 @@
         </w:rPr>
         <w:t xml:space="preserve">Funding Rules: </w:t>
       </w:r>
-      <w:hyperlink r:id="rId23" w:history="1">
+      <w:hyperlink r:id="rId22" w:history="1">
         <w:r>
           <w:rPr>
             <w:rFonts w:ascii="Helvetica" w:eastAsia="Times New Roman" w:hAnsi="Helvetica" w:cs="Helvetica"/>
@@ -1901,18 +2066,8 @@
             <w:spacing w:val="3"/>
             <w:u w:val="single"/>
           </w:rPr>
-          <w:t>All Schemes</w:t>
-        </w:r>
-      </w:hyperlink>
-      <w:r>
-        <w:rPr>
-          <w:rFonts w:ascii="Helvetica" w:eastAsia="Times New Roman" w:hAnsi="Helvetica" w:cs="Helvetica"/>
-          <w:color w:val="000000"/>
-          <w:spacing w:val="3"/>
-        </w:rPr>
-        <w:t xml:space="preserve"> and </w:t>
-      </w:r>
-      <w:hyperlink r:id="rId24" w:history="1">
+          <w:t>All Sc</w:t>
+        </w:r>
         <w:r>
           <w:rPr>
             <w:rFonts w:ascii="Helvetica" w:eastAsia="Times New Roman" w:hAnsi="Helvetica" w:cs="Helvetica"/>
@@ -1920,7 +2075,62 @@
             <w:spacing w:val="3"/>
             <w:u w:val="single"/>
           </w:rPr>
-          <w:t>ECF Fellowship s</w:t>
+          <w:t>h</w:t>
+        </w:r>
+        <w:r>
+          <w:rPr>
+            <w:rFonts w:ascii="Helvetica" w:eastAsia="Times New Roman" w:hAnsi="Helvetica" w:cs="Helvetica"/>
+            <w:color w:val="0076DE"/>
+            <w:spacing w:val="3"/>
+            <w:u w:val="single"/>
+          </w:rPr>
+          <w:t>e</w:t>
+        </w:r>
+        <w:r>
+          <w:rPr>
+            <w:rFonts w:ascii="Helvetica" w:eastAsia="Times New Roman" w:hAnsi="Helvetica" w:cs="Helvetica"/>
+            <w:color w:val="0076DE"/>
+            <w:spacing w:val="3"/>
+            <w:u w:val="single"/>
+          </w:rPr>
+          <w:t>mes</w:t>
+        </w:r>
+      </w:hyperlink>
+      <w:r>
+        <w:rPr>
+          <w:rFonts w:ascii="Helvetica" w:eastAsia="Times New Roman" w:hAnsi="Helvetica" w:cs="Helvetica"/>
+          <w:color w:val="000000"/>
+          <w:spacing w:val="3"/>
+        </w:rPr>
+        <w:t xml:space="preserve"> and </w:t>
+      </w:r>
+      <w:hyperlink r:id="rId23" w:history="1">
+        <w:r>
+          <w:rPr>
+            <w:rFonts w:ascii="Helvetica" w:eastAsia="Times New Roman" w:hAnsi="Helvetica" w:cs="Helvetica"/>
+            <w:color w:val="0076DE"/>
+            <w:spacing w:val="3"/>
+            <w:u w:val="single"/>
+          </w:rPr>
+          <w:t>ECF Fello</w:t>
+        </w:r>
+        <w:r>
+          <w:rPr>
+            <w:rFonts w:ascii="Helvetica" w:eastAsia="Times New Roman" w:hAnsi="Helvetica" w:cs="Helvetica"/>
+            <w:color w:val="0076DE"/>
+            <w:spacing w:val="3"/>
+            <w:u w:val="single"/>
+          </w:rPr>
+          <w:t>w</w:t>
+        </w:r>
+        <w:r>
+          <w:rPr>
+            <w:rFonts w:ascii="Helvetica" w:eastAsia="Times New Roman" w:hAnsi="Helvetica" w:cs="Helvetica"/>
+            <w:color w:val="0076DE"/>
+            <w:spacing w:val="3"/>
+            <w:u w:val="single"/>
+          </w:rPr>
+          <w:t>ship s</w:t>
         </w:r>
         <w:r>
           <w:rPr>
@@ -1949,14 +2159,14 @@
         </w:numPr>
         <w:shd w:val="clear" w:color="auto" w:fill="0C304A"/>
         <w:ind w:left="225"/>
-        <w:divId w:val="503055773"/>
-        <w:rPr>
-          <w:rFonts w:ascii="Helvetica" w:eastAsia="Times New Roman" w:hAnsi="Helvetica" w:cs="Helvetica"/>
-          <w:color w:val="000000"/>
-          <w:spacing w:val="3"/>
-        </w:rPr>
-      </w:pPr>
-      <w:hyperlink r:id="rId25" w:history="1">
+        <w:divId w:val="1965647602"/>
+        <w:rPr>
+          <w:rFonts w:ascii="Helvetica" w:eastAsia="Times New Roman" w:hAnsi="Helvetica" w:cs="Helvetica"/>
+          <w:color w:val="000000"/>
+          <w:spacing w:val="3"/>
+        </w:rPr>
+      </w:pPr>
+      <w:hyperlink r:id="rId24" w:history="1">
         <w:r>
           <w:rPr>
             <w:rFonts w:ascii="Helvetica" w:eastAsia="Times New Roman" w:hAnsi="Helvetica" w:cs="Helvetica"/>
@@ -1964,7 +2174,25 @@
             <w:spacing w:val="3"/>
             <w:u w:val="single"/>
           </w:rPr>
-          <w:t>Grant Proposal Template</w:t>
+          <w:t>Grant Proposal Tem</w:t>
+        </w:r>
+        <w:r>
+          <w:rPr>
+            <w:rFonts w:ascii="Helvetica" w:eastAsia="Times New Roman" w:hAnsi="Helvetica" w:cs="Helvetica"/>
+            <w:color w:val="0076DE"/>
+            <w:spacing w:val="3"/>
+            <w:u w:val="single"/>
+          </w:rPr>
+          <w:t>p</w:t>
+        </w:r>
+        <w:r>
+          <w:rPr>
+            <w:rFonts w:ascii="Helvetica" w:eastAsia="Times New Roman" w:hAnsi="Helvetica" w:cs="Helvetica"/>
+            <w:color w:val="0076DE"/>
+            <w:spacing w:val="3"/>
+            <w:u w:val="single"/>
+          </w:rPr>
+          <w:t>late</w:t>
         </w:r>
       </w:hyperlink>
       <w:r>
@@ -1984,7 +2212,7 @@
         </w:numPr>
         <w:shd w:val="clear" w:color="auto" w:fill="0C304A"/>
         <w:ind w:left="225"/>
-        <w:divId w:val="503055773"/>
+        <w:divId w:val="1965647602"/>
         <w:rPr>
           <w:rFonts w:ascii="Helvetica" w:eastAsia="Times New Roman" w:hAnsi="Helvetica" w:cs="Helvetica"/>
           <w:color w:val="000000"/>
@@ -2007,7 +2235,7 @@
         </w:rPr>
         <w:t xml:space="preserve">ants: </w:t>
       </w:r>
-      <w:hyperlink r:id="rId26" w:history="1">
+      <w:hyperlink r:id="rId25" w:history="1">
         <w:r>
           <w:rPr>
             <w:rFonts w:ascii="Helvetica" w:eastAsia="Times New Roman" w:hAnsi="Helvetica" w:cs="Helvetica"/>
@@ -2015,18 +2243,8 @@
             <w:spacing w:val="3"/>
             <w:u w:val="single"/>
           </w:rPr>
-          <w:t>All Schemes</w:t>
-        </w:r>
-      </w:hyperlink>
-      <w:r>
-        <w:rPr>
-          <w:rFonts w:ascii="Helvetica" w:eastAsia="Times New Roman" w:hAnsi="Helvetica" w:cs="Helvetica"/>
-          <w:color w:val="000000"/>
-          <w:spacing w:val="3"/>
-        </w:rPr>
-        <w:t xml:space="preserve"> and </w:t>
-      </w:r>
-      <w:hyperlink r:id="rId27" w:history="1">
+          <w:t>A</w:t>
+        </w:r>
         <w:r>
           <w:rPr>
             <w:rFonts w:ascii="Helvetica" w:eastAsia="Times New Roman" w:hAnsi="Helvetica" w:cs="Helvetica"/>
@@ -2034,7 +2252,62 @@
             <w:spacing w:val="3"/>
             <w:u w:val="single"/>
           </w:rPr>
-          <w:t>Scheme Specific</w:t>
+          <w:t>l</w:t>
+        </w:r>
+        <w:r>
+          <w:rPr>
+            <w:rFonts w:ascii="Helvetica" w:eastAsia="Times New Roman" w:hAnsi="Helvetica" w:cs="Helvetica"/>
+            <w:color w:val="0076DE"/>
+            <w:spacing w:val="3"/>
+            <w:u w:val="single"/>
+          </w:rPr>
+          <w:t>l Schemes</w:t>
+        </w:r>
+      </w:hyperlink>
+      <w:r>
+        <w:rPr>
+          <w:rFonts w:ascii="Helvetica" w:eastAsia="Times New Roman" w:hAnsi="Helvetica" w:cs="Helvetica"/>
+          <w:color w:val="000000"/>
+          <w:spacing w:val="3"/>
+        </w:rPr>
+        <w:t xml:space="preserve"> and </w:t>
+      </w:r>
+      <w:hyperlink r:id="rId26" w:history="1">
+        <w:r>
+          <w:rPr>
+            <w:rFonts w:ascii="Helvetica" w:eastAsia="Times New Roman" w:hAnsi="Helvetica" w:cs="Helvetica"/>
+            <w:color w:val="0076DE"/>
+            <w:spacing w:val="3"/>
+            <w:u w:val="single"/>
+          </w:rPr>
+          <w:t>ECF Fell</w:t>
+        </w:r>
+        <w:r>
+          <w:rPr>
+            <w:rFonts w:ascii="Helvetica" w:eastAsia="Times New Roman" w:hAnsi="Helvetica" w:cs="Helvetica"/>
+            <w:color w:val="0076DE"/>
+            <w:spacing w:val="3"/>
+            <w:u w:val="single"/>
+          </w:rPr>
+          <w:t>o</w:t>
+        </w:r>
+        <w:r>
+          <w:rPr>
+            <w:rFonts w:ascii="Helvetica" w:eastAsia="Times New Roman" w:hAnsi="Helvetica" w:cs="Helvetica"/>
+            <w:color w:val="0076DE"/>
+            <w:spacing w:val="3"/>
+            <w:u w:val="single"/>
+          </w:rPr>
+          <w:t>w</w:t>
+        </w:r>
+        <w:r>
+          <w:rPr>
+            <w:rFonts w:ascii="Helvetica" w:eastAsia="Times New Roman" w:hAnsi="Helvetica" w:cs="Helvetica"/>
+            <w:color w:val="0076DE"/>
+            <w:spacing w:val="3"/>
+            <w:u w:val="single"/>
+          </w:rPr>
+          <w:t>ship specific</w:t>
         </w:r>
       </w:hyperlink>
       <w:r>
@@ -2062,14 +2335,14 @@
         </w:numPr>
         <w:shd w:val="clear" w:color="auto" w:fill="0C304A"/>
         <w:ind w:left="225"/>
-        <w:divId w:val="503055773"/>
-        <w:rPr>
-          <w:rFonts w:ascii="Helvetica" w:eastAsia="Times New Roman" w:hAnsi="Helvetica" w:cs="Helvetica"/>
-          <w:color w:val="000000"/>
-          <w:spacing w:val="3"/>
-        </w:rPr>
-      </w:pPr>
-      <w:hyperlink r:id="rId28" w:history="1">
+        <w:divId w:val="1965647602"/>
+        <w:rPr>
+          <w:rFonts w:ascii="Helvetica" w:eastAsia="Times New Roman" w:hAnsi="Helvetica" w:cs="Helvetica"/>
+          <w:color w:val="000000"/>
+          <w:spacing w:val="3"/>
+        </w:rPr>
+      </w:pPr>
+      <w:hyperlink r:id="rId27" w:history="1">
         <w:r>
           <w:rPr>
             <w:rFonts w:ascii="Helvetica" w:eastAsia="Times New Roman" w:hAnsi="Helvetica" w:cs="Helvetica"/>
@@ -2077,7 +2350,25 @@
             <w:spacing w:val="3"/>
             <w:u w:val="single"/>
           </w:rPr>
-          <w:t xml:space="preserve">Guide to Peer Review </w:t>
+          <w:t>Guide to Peer R</w:t>
+        </w:r>
+        <w:r>
+          <w:rPr>
+            <w:rFonts w:ascii="Helvetica" w:eastAsia="Times New Roman" w:hAnsi="Helvetica" w:cs="Helvetica"/>
+            <w:color w:val="0076DE"/>
+            <w:spacing w:val="3"/>
+            <w:u w:val="single"/>
+          </w:rPr>
+          <w:t>e</w:t>
+        </w:r>
+        <w:r>
+          <w:rPr>
+            <w:rFonts w:ascii="Helvetica" w:eastAsia="Times New Roman" w:hAnsi="Helvetica" w:cs="Helvetica"/>
+            <w:color w:val="0076DE"/>
+            <w:spacing w:val="3"/>
+            <w:u w:val="single"/>
+          </w:rPr>
+          <w:t xml:space="preserve">view </w:t>
         </w:r>
       </w:hyperlink>
     </w:p>
@@ -2089,14 +2380,14 @@
         </w:numPr>
         <w:shd w:val="clear" w:color="auto" w:fill="0C304A"/>
         <w:ind w:left="225"/>
-        <w:divId w:val="503055773"/>
-        <w:rPr>
-          <w:rFonts w:ascii="Helvetica" w:eastAsia="Times New Roman" w:hAnsi="Helvetica" w:cs="Helvetica"/>
-          <w:color w:val="000000"/>
-          <w:spacing w:val="3"/>
-        </w:rPr>
-      </w:pPr>
-      <w:hyperlink r:id="rId29" w:history="1">
+        <w:divId w:val="1965647602"/>
+        <w:rPr>
+          <w:rFonts w:ascii="Helvetica" w:eastAsia="Times New Roman" w:hAnsi="Helvetica" w:cs="Helvetica"/>
+          <w:color w:val="000000"/>
+          <w:spacing w:val="3"/>
+        </w:rPr>
+      </w:pPr>
+      <w:hyperlink r:id="rId28" w:history="1">
         <w:r>
           <w:rPr>
             <w:rFonts w:ascii="Helvetica" w:eastAsia="Times New Roman" w:hAnsi="Helvetica" w:cs="Helvetica"/>
@@ -2113,7 +2404,43 @@
             <w:spacing w:val="3"/>
             <w:u w:val="single"/>
           </w:rPr>
-          <w:t xml:space="preserve"> Researchers</w:t>
+          <w:t xml:space="preserve"> Re</w:t>
+        </w:r>
+        <w:r>
+          <w:rPr>
+            <w:rFonts w:ascii="Helvetica" w:eastAsia="Times New Roman" w:hAnsi="Helvetica" w:cs="Helvetica"/>
+            <w:color w:val="0076DE"/>
+            <w:spacing w:val="3"/>
+            <w:u w:val="single"/>
+          </w:rPr>
+          <w:t>s</w:t>
+        </w:r>
+        <w:r>
+          <w:rPr>
+            <w:rFonts w:ascii="Helvetica" w:eastAsia="Times New Roman" w:hAnsi="Helvetica" w:cs="Helvetica"/>
+            <w:color w:val="0076DE"/>
+            <w:spacing w:val="3"/>
+            <w:u w:val="single"/>
+          </w:rPr>
+          <w:t>ear</w:t>
+        </w:r>
+        <w:r>
+          <w:rPr>
+            <w:rFonts w:ascii="Helvetica" w:eastAsia="Times New Roman" w:hAnsi="Helvetica" w:cs="Helvetica"/>
+            <w:color w:val="0076DE"/>
+            <w:spacing w:val="3"/>
+            <w:u w:val="single"/>
+          </w:rPr>
+          <w:t>c</w:t>
+        </w:r>
+        <w:r>
+          <w:rPr>
+            <w:rFonts w:ascii="Helvetica" w:eastAsia="Times New Roman" w:hAnsi="Helvetica" w:cs="Helvetica"/>
+            <w:color w:val="0076DE"/>
+            <w:spacing w:val="3"/>
+            <w:u w:val="single"/>
+          </w:rPr>
+          <w:t>hers</w:t>
         </w:r>
       </w:hyperlink>
     </w:p>
@@ -2125,14 +2452,14 @@
         </w:numPr>
         <w:shd w:val="clear" w:color="auto" w:fill="0C304A"/>
         <w:ind w:left="225"/>
-        <w:divId w:val="503055773"/>
-        <w:rPr>
-          <w:rFonts w:ascii="Helvetica" w:eastAsia="Times New Roman" w:hAnsi="Helvetica" w:cs="Helvetica"/>
-          <w:color w:val="000000"/>
-          <w:spacing w:val="3"/>
-        </w:rPr>
-      </w:pPr>
-      <w:hyperlink r:id="rId30" w:history="1">
+        <w:divId w:val="1965647602"/>
+        <w:rPr>
+          <w:rFonts w:ascii="Helvetica" w:eastAsia="Times New Roman" w:hAnsi="Helvetica" w:cs="Helvetica"/>
+          <w:color w:val="000000"/>
+          <w:spacing w:val="3"/>
+        </w:rPr>
+      </w:pPr>
+      <w:hyperlink r:id="rId29" w:history="1">
         <w:r>
           <w:rPr>
             <w:rFonts w:ascii="Helvetica" w:eastAsia="Times New Roman" w:hAnsi="Helvetica" w:cs="Helvetica"/>
@@ -2140,7 +2467,25 @@
             <w:spacing w:val="3"/>
             <w:u w:val="single"/>
           </w:rPr>
-          <w:t>RGMS Character Count online tool</w:t>
+          <w:t>RGMS Characte</w:t>
+        </w:r>
+        <w:r>
+          <w:rPr>
+            <w:rFonts w:ascii="Helvetica" w:eastAsia="Times New Roman" w:hAnsi="Helvetica" w:cs="Helvetica"/>
+            <w:color w:val="0076DE"/>
+            <w:spacing w:val="3"/>
+            <w:u w:val="single"/>
+          </w:rPr>
+          <w:t>r</w:t>
+        </w:r>
+        <w:r>
+          <w:rPr>
+            <w:rFonts w:ascii="Helvetica" w:eastAsia="Times New Roman" w:hAnsi="Helvetica" w:cs="Helvetica"/>
+            <w:color w:val="0076DE"/>
+            <w:spacing w:val="3"/>
+            <w:u w:val="single"/>
+          </w:rPr>
+          <w:t xml:space="preserve"> Count online tool</w:t>
         </w:r>
       </w:hyperlink>
       <w:r>
@@ -2160,14 +2505,14 @@
         </w:numPr>
         <w:shd w:val="clear" w:color="auto" w:fill="0C304A"/>
         <w:ind w:left="225"/>
-        <w:divId w:val="503055773"/>
-        <w:rPr>
-          <w:rFonts w:ascii="Helvetica" w:eastAsia="Times New Roman" w:hAnsi="Helvetica" w:cs="Helvetica"/>
-          <w:color w:val="000000"/>
-          <w:spacing w:val="3"/>
-        </w:rPr>
-      </w:pPr>
-      <w:hyperlink r:id="rId31" w:history="1">
+        <w:divId w:val="1965647602"/>
+        <w:rPr>
+          <w:rFonts w:ascii="Helvetica" w:eastAsia="Times New Roman" w:hAnsi="Helvetica" w:cs="Helvetica"/>
+          <w:color w:val="000000"/>
+          <w:spacing w:val="3"/>
+        </w:rPr>
+      </w:pPr>
+      <w:hyperlink r:id="rId30" w:history="1">
         <w:r>
           <w:rPr>
             <w:rFonts w:ascii="Helvetica" w:eastAsia="Times New Roman" w:hAnsi="Helvetica" w:cs="Helvetica"/>
@@ -2175,7 +2520,25 @@
             <w:spacing w:val="3"/>
             <w:u w:val="single"/>
           </w:rPr>
-          <w:t>RGMS Offline Forms</w:t>
+          <w:t>RGMS Of</w:t>
+        </w:r>
+        <w:r>
+          <w:rPr>
+            <w:rFonts w:ascii="Helvetica" w:eastAsia="Times New Roman" w:hAnsi="Helvetica" w:cs="Helvetica"/>
+            <w:color w:val="0076DE"/>
+            <w:spacing w:val="3"/>
+            <w:u w:val="single"/>
+          </w:rPr>
+          <w:t>f</w:t>
+        </w:r>
+        <w:r>
+          <w:rPr>
+            <w:rFonts w:ascii="Helvetica" w:eastAsia="Times New Roman" w:hAnsi="Helvetica" w:cs="Helvetica"/>
+            <w:color w:val="0076DE"/>
+            <w:spacing w:val="3"/>
+            <w:u w:val="single"/>
+          </w:rPr>
+          <w:t>line Forms</w:t>
         </w:r>
       </w:hyperlink>
       <w:r>
@@ -2195,14 +2558,14 @@
         </w:numPr>
         <w:shd w:val="clear" w:color="auto" w:fill="0C304A"/>
         <w:ind w:left="225"/>
-        <w:divId w:val="503055773"/>
-        <w:rPr>
-          <w:rFonts w:ascii="Helvetica" w:eastAsia="Times New Roman" w:hAnsi="Helvetica" w:cs="Helvetica"/>
-          <w:color w:val="000000"/>
-          <w:spacing w:val="3"/>
-        </w:rPr>
-      </w:pPr>
-      <w:hyperlink r:id="rId32" w:history="1">
+        <w:divId w:val="1965647602"/>
+        <w:rPr>
+          <w:rFonts w:ascii="Helvetica" w:eastAsia="Times New Roman" w:hAnsi="Helvetica" w:cs="Helvetica"/>
+          <w:color w:val="000000"/>
+          <w:spacing w:val="3"/>
+        </w:rPr>
+      </w:pPr>
+      <w:hyperlink r:id="rId31" w:history="1">
         <w:r>
           <w:rPr>
             <w:rFonts w:ascii="Helvetica" w:eastAsia="Times New Roman" w:hAnsi="Helvetica" w:cs="Helvetica"/>
@@ -2210,7 +2573,25 @@
             <w:spacing w:val="3"/>
             <w:u w:val="single"/>
           </w:rPr>
-          <w:t>RGMS User Guides</w:t>
+          <w:t>RGMS User G</w:t>
+        </w:r>
+        <w:r>
+          <w:rPr>
+            <w:rFonts w:ascii="Helvetica" w:eastAsia="Times New Roman" w:hAnsi="Helvetica" w:cs="Helvetica"/>
+            <w:color w:val="0076DE"/>
+            <w:spacing w:val="3"/>
+            <w:u w:val="single"/>
+          </w:rPr>
+          <w:t>u</w:t>
+        </w:r>
+        <w:r>
+          <w:rPr>
+            <w:rFonts w:ascii="Helvetica" w:eastAsia="Times New Roman" w:hAnsi="Helvetica" w:cs="Helvetica"/>
+            <w:color w:val="0076DE"/>
+            <w:spacing w:val="3"/>
+            <w:u w:val="single"/>
+          </w:rPr>
+          <w:t>ides</w:t>
         </w:r>
       </w:hyperlink>
     </w:p>
@@ -2222,14 +2603,14 @@
         </w:numPr>
         <w:shd w:val="clear" w:color="auto" w:fill="0C304A"/>
         <w:ind w:left="225"/>
-        <w:divId w:val="503055773"/>
-        <w:rPr>
-          <w:rFonts w:ascii="Helvetica" w:eastAsia="Times New Roman" w:hAnsi="Helvetica" w:cs="Helvetica"/>
-          <w:color w:val="000000"/>
-          <w:spacing w:val="3"/>
-        </w:rPr>
-      </w:pPr>
-      <w:hyperlink r:id="rId33" w:history="1">
+        <w:divId w:val="1965647602"/>
+        <w:rPr>
+          <w:rFonts w:ascii="Helvetica" w:eastAsia="Times New Roman" w:hAnsi="Helvetica" w:cs="Helvetica"/>
+          <w:color w:val="000000"/>
+          <w:spacing w:val="3"/>
+        </w:rPr>
+      </w:pPr>
+      <w:hyperlink r:id="rId32" w:history="1">
         <w:r>
           <w:rPr>
             <w:rFonts w:ascii="Helvetica" w:eastAsia="Times New Roman" w:hAnsi="Helvetica" w:cs="Helvetica"/>
@@ -2237,7 +2618,43 @@
             <w:spacing w:val="3"/>
             <w:u w:val="single"/>
           </w:rPr>
-          <w:t>ECF Fellowship CV requirements</w:t>
+          <w:t>ECF Fel</w:t>
+        </w:r>
+        <w:r>
+          <w:rPr>
+            <w:rFonts w:ascii="Helvetica" w:eastAsia="Times New Roman" w:hAnsi="Helvetica" w:cs="Helvetica"/>
+            <w:color w:val="0076DE"/>
+            <w:spacing w:val="3"/>
+            <w:u w:val="single"/>
+          </w:rPr>
+          <w:t>l</w:t>
+        </w:r>
+        <w:r>
+          <w:rPr>
+            <w:rFonts w:ascii="Helvetica" w:eastAsia="Times New Roman" w:hAnsi="Helvetica" w:cs="Helvetica"/>
+            <w:color w:val="0076DE"/>
+            <w:spacing w:val="3"/>
+            <w:u w:val="single"/>
+          </w:rPr>
+          <w:t>owship CV requir</w:t>
+        </w:r>
+        <w:r>
+          <w:rPr>
+            <w:rFonts w:ascii="Helvetica" w:eastAsia="Times New Roman" w:hAnsi="Helvetica" w:cs="Helvetica"/>
+            <w:color w:val="0076DE"/>
+            <w:spacing w:val="3"/>
+            <w:u w:val="single"/>
+          </w:rPr>
+          <w:t>e</w:t>
+        </w:r>
+        <w:r>
+          <w:rPr>
+            <w:rFonts w:ascii="Helvetica" w:eastAsia="Times New Roman" w:hAnsi="Helvetica" w:cs="Helvetica"/>
+            <w:color w:val="0076DE"/>
+            <w:spacing w:val="3"/>
+            <w:u w:val="single"/>
+          </w:rPr>
+          <w:t>ments</w:t>
         </w:r>
       </w:hyperlink>
     </w:p>
@@ -2249,14 +2666,14 @@
         </w:numPr>
         <w:shd w:val="clear" w:color="auto" w:fill="0C304A"/>
         <w:ind w:left="225"/>
-        <w:divId w:val="503055773"/>
-        <w:rPr>
-          <w:rFonts w:ascii="Helvetica" w:eastAsia="Times New Roman" w:hAnsi="Helvetica" w:cs="Helvetica"/>
-          <w:color w:val="000000"/>
-          <w:spacing w:val="3"/>
-        </w:rPr>
-      </w:pPr>
-      <w:hyperlink r:id="rId34" w:history="1">
+        <w:divId w:val="1965647602"/>
+        <w:rPr>
+          <w:rFonts w:ascii="Helvetica" w:eastAsia="Times New Roman" w:hAnsi="Helvetica" w:cs="Helvetica"/>
+          <w:color w:val="000000"/>
+          <w:spacing w:val="3"/>
+        </w:rPr>
+      </w:pPr>
+      <w:hyperlink r:id="rId33" w:history="1">
         <w:r>
           <w:rPr>
             <w:rFonts w:ascii="Helvetica" w:eastAsia="Times New Roman" w:hAnsi="Helvetica" w:cs="Helvetica"/>
@@ -2264,7 +2681,25 @@
             <w:spacing w:val="3"/>
             <w:u w:val="single"/>
           </w:rPr>
-          <w:t>Research Classification Guides</w:t>
+          <w:t>Research Cla</w:t>
+        </w:r>
+        <w:r>
+          <w:rPr>
+            <w:rFonts w:ascii="Helvetica" w:eastAsia="Times New Roman" w:hAnsi="Helvetica" w:cs="Helvetica"/>
+            <w:color w:val="0076DE"/>
+            <w:spacing w:val="3"/>
+            <w:u w:val="single"/>
+          </w:rPr>
+          <w:t>s</w:t>
+        </w:r>
+        <w:r>
+          <w:rPr>
+            <w:rFonts w:ascii="Helvetica" w:eastAsia="Times New Roman" w:hAnsi="Helvetica" w:cs="Helvetica"/>
+            <w:color w:val="0076DE"/>
+            <w:spacing w:val="3"/>
+            <w:u w:val="single"/>
+          </w:rPr>
+          <w:t>sification Guides</w:t>
         </w:r>
       </w:hyperlink>
     </w:p>
@@ -2276,7 +2711,7 @@
         </w:numPr>
         <w:shd w:val="clear" w:color="auto" w:fill="0C304A"/>
         <w:ind w:left="225"/>
-        <w:divId w:val="503055773"/>
+        <w:divId w:val="1965647602"/>
         <w:rPr>
           <w:rFonts w:ascii="Helvetica" w:eastAsia="Times New Roman" w:hAnsi="Helvetica" w:cs="Helvetica"/>
           <w:color w:val="000000"/>
@@ -2291,7 +2726,7 @@
         </w:rPr>
         <w:t xml:space="preserve">Co-Funded ECF's </w:t>
       </w:r>
-      <w:hyperlink r:id="rId35" w:history="1">
+      <w:hyperlink r:id="rId34" w:history="1">
         <w:r>
           <w:rPr>
             <w:rFonts w:ascii="Helvetica" w:eastAsia="Times New Roman" w:hAnsi="Helvetica" w:cs="Helvetica"/>
@@ -2299,7 +2734,63 @@
             <w:spacing w:val="3"/>
             <w:u w:val="single"/>
           </w:rPr>
-          <w:t>Co-Funding Partners</w:t>
+          <w:t>Co-</w:t>
+        </w:r>
+        <w:proofErr w:type="spellStart"/>
+        <w:r>
+          <w:rPr>
+            <w:rFonts w:ascii="Helvetica" w:eastAsia="Times New Roman" w:hAnsi="Helvetica" w:cs="Helvetica"/>
+            <w:color w:val="0076DE"/>
+            <w:spacing w:val="3"/>
+            <w:u w:val="single"/>
+          </w:rPr>
+          <w:t>Fund</w:t>
+        </w:r>
+        <w:r>
+          <w:rPr>
+            <w:rFonts w:ascii="Helvetica" w:eastAsia="Times New Roman" w:hAnsi="Helvetica" w:cs="Helvetica"/>
+            <w:color w:val="0076DE"/>
+            <w:spacing w:val="3"/>
+            <w:u w:val="single"/>
+          </w:rPr>
+          <w:t>i</w:t>
+        </w:r>
+        <w:r>
+          <w:rPr>
+            <w:rFonts w:ascii="Helvetica" w:eastAsia="Times New Roman" w:hAnsi="Helvetica" w:cs="Helvetica"/>
+            <w:color w:val="0076DE"/>
+            <w:spacing w:val="3"/>
+            <w:u w:val="single"/>
+          </w:rPr>
+          <w:t>ng</w:t>
+        </w:r>
+        <w:proofErr w:type="spellEnd"/>
+        <w:r>
+          <w:rPr>
+            <w:rFonts w:ascii="Helvetica" w:eastAsia="Times New Roman" w:hAnsi="Helvetica" w:cs="Helvetica"/>
+            <w:color w:val="0076DE"/>
+            <w:spacing w:val="3"/>
+            <w:u w:val="single"/>
+          </w:rPr>
+          <w:t xml:space="preserve"> Partn</w:t>
+        </w:r>
+        <w:r>
+          <w:rPr>
+            <w:rFonts w:ascii="Helvetica" w:eastAsia="Times New Roman" w:hAnsi="Helvetica" w:cs="Helvetica"/>
+            <w:color w:val="0076DE"/>
+            <w:spacing w:val="3"/>
+            <w:u w:val="single"/>
+          </w:rPr>
+          <w:t>e</w:t>
+        </w:r>
+        <w:r>
+          <w:rPr>
+            <w:rFonts w:ascii="Helvetica" w:eastAsia="Times New Roman" w:hAnsi="Helvetica" w:cs="Helvetica"/>
+            <w:color w:val="0076DE"/>
+            <w:spacing w:val="3"/>
+            <w:u w:val="single"/>
+          </w:rPr>
+          <w:t>rs</w:t>
         </w:r>
       </w:hyperlink>
     </w:p>
@@ -2311,14 +2802,14 @@
         </w:numPr>
         <w:shd w:val="clear" w:color="auto" w:fill="0C304A"/>
         <w:ind w:left="225"/>
-        <w:divId w:val="503055773"/>
-        <w:rPr>
-          <w:rFonts w:ascii="Helvetica" w:eastAsia="Times New Roman" w:hAnsi="Helvetica" w:cs="Helvetica"/>
-          <w:color w:val="000000"/>
-          <w:spacing w:val="3"/>
-        </w:rPr>
-      </w:pPr>
-      <w:hyperlink r:id="rId36" w:history="1">
+        <w:divId w:val="1965647602"/>
+        <w:rPr>
+          <w:rFonts w:ascii="Helvetica" w:eastAsia="Times New Roman" w:hAnsi="Helvetica" w:cs="Helvetica"/>
+          <w:color w:val="000000"/>
+          <w:spacing w:val="3"/>
+        </w:rPr>
+      </w:pPr>
+      <w:hyperlink r:id="rId35" w:history="1">
         <w:r>
           <w:rPr>
             <w:rFonts w:ascii="Helvetica" w:eastAsia="Times New Roman" w:hAnsi="Helvetica" w:cs="Helvetica"/>
@@ -2326,7 +2817,25 @@
             <w:spacing w:val="3"/>
             <w:u w:val="single"/>
           </w:rPr>
-          <w:t>ECF Supervisor Report Template</w:t>
+          <w:t>ECF Supervisor R</w:t>
+        </w:r>
+        <w:r>
+          <w:rPr>
+            <w:rFonts w:ascii="Helvetica" w:eastAsia="Times New Roman" w:hAnsi="Helvetica" w:cs="Helvetica"/>
+            <w:color w:val="0076DE"/>
+            <w:spacing w:val="3"/>
+            <w:u w:val="single"/>
+          </w:rPr>
+          <w:t>e</w:t>
+        </w:r>
+        <w:r>
+          <w:rPr>
+            <w:rFonts w:ascii="Helvetica" w:eastAsia="Times New Roman" w:hAnsi="Helvetica" w:cs="Helvetica"/>
+            <w:color w:val="0076DE"/>
+            <w:spacing w:val="3"/>
+            <w:u w:val="single"/>
+          </w:rPr>
+          <w:t>port Template</w:t>
         </w:r>
       </w:hyperlink>
       <w:r>
@@ -2346,14 +2855,14 @@
         </w:numPr>
         <w:shd w:val="clear" w:color="auto" w:fill="0C304A"/>
         <w:ind w:left="225"/>
-        <w:divId w:val="503055773"/>
-        <w:rPr>
-          <w:rFonts w:ascii="Helvetica" w:eastAsia="Times New Roman" w:hAnsi="Helvetica" w:cs="Helvetica"/>
-          <w:color w:val="000000"/>
-          <w:spacing w:val="3"/>
-        </w:rPr>
-      </w:pPr>
-      <w:hyperlink r:id="rId37" w:history="1">
+        <w:divId w:val="1965647602"/>
+        <w:rPr>
+          <w:rFonts w:ascii="Helvetica" w:eastAsia="Times New Roman" w:hAnsi="Helvetica" w:cs="Helvetica"/>
+          <w:color w:val="000000"/>
+          <w:spacing w:val="3"/>
+        </w:rPr>
+      </w:pPr>
+      <w:hyperlink r:id="rId36" w:history="1">
         <w:r>
           <w:rPr>
             <w:rFonts w:ascii="Helvetica" w:eastAsia="Times New Roman" w:hAnsi="Helvetica" w:cs="Helvetica"/>
@@ -2361,7 +2870,25 @@
             <w:spacing w:val="3"/>
             <w:u w:val="single"/>
           </w:rPr>
-          <w:t>ECF Supervisor Report Template</w:t>
+          <w:t>ECF Supervisor Report T</w:t>
+        </w:r>
+        <w:r>
+          <w:rPr>
+            <w:rFonts w:ascii="Helvetica" w:eastAsia="Times New Roman" w:hAnsi="Helvetica" w:cs="Helvetica"/>
+            <w:color w:val="0076DE"/>
+            <w:spacing w:val="3"/>
+            <w:u w:val="single"/>
+          </w:rPr>
+          <w:t>e</w:t>
+        </w:r>
+        <w:r>
+          <w:rPr>
+            <w:rFonts w:ascii="Helvetica" w:eastAsia="Times New Roman" w:hAnsi="Helvetica" w:cs="Helvetica"/>
+            <w:color w:val="0076DE"/>
+            <w:spacing w:val="3"/>
+            <w:u w:val="single"/>
+          </w:rPr>
+          <w:t>mplate</w:t>
         </w:r>
       </w:hyperlink>
       <w:r>
@@ -2378,7 +2905,7 @@
         <w:shd w:val="clear" w:color="auto" w:fill="0C304A"/>
         <w:spacing w:line="360" w:lineRule="atLeast"/>
         <w:outlineLvl w:val="3"/>
-        <w:divId w:val="503055773"/>
+        <w:divId w:val="1965647602"/>
         <w:rPr>
           <w:rFonts w:ascii="Helvetica" w:eastAsia="Times New Roman" w:hAnsi="Helvetica" w:cs="Helvetica"/>
           <w:b/>
@@ -2404,14 +2931,15 @@
         </w:numPr>
         <w:shd w:val="clear" w:color="auto" w:fill="0C304A"/>
         <w:ind w:left="225"/>
-        <w:divId w:val="503055773"/>
-        <w:rPr>
-          <w:rFonts w:ascii="Helvetica" w:eastAsia="Times New Roman" w:hAnsi="Helvetica" w:cs="Helvetica"/>
-          <w:color w:val="000000"/>
-          <w:spacing w:val="3"/>
-        </w:rPr>
-      </w:pPr>
-      <w:hyperlink r:id="rId38" w:history="1">
+        <w:divId w:val="1965647602"/>
+        <w:rPr>
+          <w:rFonts w:ascii="Helvetica" w:eastAsia="Times New Roman" w:hAnsi="Helvetica" w:cs="Helvetica"/>
+          <w:color w:val="000000"/>
+          <w:spacing w:val="3"/>
+        </w:rPr>
+      </w:pPr>
+      <w:hyperlink r:id="rId37" w:history="1">
+        <w:proofErr w:type="spellStart"/>
         <w:r>
           <w:rPr>
             <w:rFonts w:ascii="Helvetica" w:eastAsia="Times New Roman" w:hAnsi="Helvetica" w:cs="Helvetica"/>
@@ -2419,7 +2947,17 @@
             <w:spacing w:val="3"/>
             <w:u w:val="single"/>
           </w:rPr>
-          <w:t>UoM Lodgement Coversheet</w:t>
+          <w:t>UoM</w:t>
+        </w:r>
+        <w:proofErr w:type="spellEnd"/>
+        <w:r>
+          <w:rPr>
+            <w:rFonts w:ascii="Helvetica" w:eastAsia="Times New Roman" w:hAnsi="Helvetica" w:cs="Helvetica"/>
+            <w:color w:val="0076DE"/>
+            <w:spacing w:val="3"/>
+            <w:u w:val="single"/>
+          </w:rPr>
+          <w:t xml:space="preserve"> Lodgement Coversheet</w:t>
         </w:r>
       </w:hyperlink>
     </w:p>
@@ -2431,14 +2969,15 @@
         </w:numPr>
         <w:shd w:val="clear" w:color="auto" w:fill="0C304A"/>
         <w:ind w:left="225"/>
-        <w:divId w:val="503055773"/>
-        <w:rPr>
-          <w:rFonts w:ascii="Helvetica" w:eastAsia="Times New Roman" w:hAnsi="Helvetica" w:cs="Helvetica"/>
-          <w:color w:val="000000"/>
-          <w:spacing w:val="3"/>
-        </w:rPr>
-      </w:pPr>
-      <w:hyperlink r:id="rId39" w:history="1">
+        <w:divId w:val="1965647602"/>
+        <w:rPr>
+          <w:rFonts w:ascii="Helvetica" w:eastAsia="Times New Roman" w:hAnsi="Helvetica" w:cs="Helvetica"/>
+          <w:color w:val="000000"/>
+          <w:spacing w:val="3"/>
+        </w:rPr>
+      </w:pPr>
+      <w:hyperlink r:id="rId38" w:history="1">
+        <w:proofErr w:type="spellStart"/>
         <w:r>
           <w:rPr>
             <w:rFonts w:ascii="Helvetica" w:eastAsia="Times New Roman" w:hAnsi="Helvetica" w:cs="Helvetica"/>
@@ -2446,8 +2985,9 @@
             <w:spacing w:val="3"/>
             <w:u w:val="single"/>
           </w:rPr>
-          <w:t xml:space="preserve">UoM Authority to Submit </w:t>
-        </w:r>
+          <w:t>UoM</w:t>
+        </w:r>
+        <w:proofErr w:type="spellEnd"/>
         <w:r>
           <w:rPr>
             <w:rFonts w:ascii="Helvetica" w:eastAsia="Times New Roman" w:hAnsi="Helvetica" w:cs="Helvetica"/>
@@ -2455,6 +2995,15 @@
             <w:spacing w:val="3"/>
             <w:u w:val="single"/>
           </w:rPr>
+          <w:t xml:space="preserve"> Authority to Submit </w:t>
+        </w:r>
+        <w:r>
+          <w:rPr>
+            <w:rFonts w:ascii="Helvetica" w:eastAsia="Times New Roman" w:hAnsi="Helvetica" w:cs="Helvetica"/>
+            <w:color w:val="0076DE"/>
+            <w:spacing w:val="3"/>
+            <w:u w:val="single"/>
+          </w:rPr>
           <w:t>form</w:t>
         </w:r>
       </w:hyperlink>
@@ -2464,7 +3013,7 @@
         <w:shd w:val="clear" w:color="auto" w:fill="0C304A"/>
         <w:spacing w:line="360" w:lineRule="atLeast"/>
         <w:outlineLvl w:val="3"/>
-        <w:divId w:val="503055773"/>
+        <w:divId w:val="1965647602"/>
         <w:rPr>
           <w:rFonts w:ascii="Helvetica" w:eastAsia="Times New Roman" w:hAnsi="Helvetica" w:cs="Helvetica"/>
           <w:b/>
@@ -2484,185 +3033,72 @@
     </w:p>
     <w:p>
       <w:pPr>
-        <w:numPr>
-          <w:ilvl w:val="0"/>
-          <w:numId w:val="5"/>
-        </w:numPr>
         <w:shd w:val="clear" w:color="auto" w:fill="0C304A"/>
-        <w:ind w:left="225"/>
-        <w:divId w:val="503055773"/>
-        <w:rPr>
-          <w:rFonts w:ascii="Helvetica" w:eastAsia="Times New Roman" w:hAnsi="Helvetica" w:cs="Helvetica"/>
-          <w:color w:val="000000"/>
-          <w:spacing w:val="3"/>
-        </w:rPr>
-      </w:pPr>
-      <w:r>
-        <w:rPr>
-          <w:rFonts w:ascii="Helvetica" w:eastAsia="Times New Roman" w:hAnsi="Helvetica" w:cs="Helvetica"/>
-          <w:color w:val="000000"/>
-          <w:spacing w:val="3"/>
-        </w:rPr>
-        <w:t xml:space="preserve">Heart Foundation Postdoctoral Fellowships </w:t>
-      </w:r>
-      <w:hyperlink r:id="rId40" w:history="1">
-        <w:r>
-          <w:rPr>
-            <w:rFonts w:ascii="Helvetica" w:eastAsia="Times New Roman" w:hAnsi="Helvetica" w:cs="Helvetica"/>
-            <w:color w:val="0076DE"/>
+        <w:divId w:val="1965647602"/>
+        <w:rPr>
+          <w:rFonts w:ascii="Helvetica" w:hAnsi="Helvetica" w:cs="Helvetica"/>
+          <w:color w:val="000000"/>
+          <w:spacing w:val="3"/>
+        </w:rPr>
+      </w:pPr>
+      <w:r>
+        <w:rPr>
+          <w:rFonts w:ascii="Helvetica" w:hAnsi="Helvetica" w:cs="Helvetica"/>
+          <w:color w:val="000000"/>
+          <w:spacing w:val="3"/>
+        </w:rPr>
+        <w:t xml:space="preserve">For copies of previous successful ECF Fellowship applications please refer to the </w:t>
+      </w:r>
+      <w:hyperlink r:id="rId39" w:history="1">
+        <w:r>
+          <w:rPr>
+            <w:rStyle w:val="Hyperlink"/>
+            <w:rFonts w:ascii="Helvetica" w:hAnsi="Helvetica" w:cs="Helvetica"/>
             <w:spacing w:val="3"/>
-            <w:u w:val="single"/>
-          </w:rPr>
-          <w:t>Webpage</w:t>
+          </w:rPr>
+          <w:t>ARC &amp; NHMRC Successful Grants Application Library</w:t>
         </w:r>
       </w:hyperlink>
       <w:r>
         <w:rPr>
-          <w:rFonts w:ascii="Helvetica" w:eastAsia="Times New Roman" w:hAnsi="Helvetica" w:cs="Helvetica"/>
-          <w:color w:val="000000"/>
-          <w:spacing w:val="3"/>
-        </w:rPr>
-        <w:t xml:space="preserve">, </w:t>
-      </w:r>
-      <w:hyperlink r:id="rId41" w:history="1">
-        <w:r>
-          <w:rPr>
-            <w:rFonts w:ascii="Helvetica" w:eastAsia="Times New Roman" w:hAnsi="Helvetica" w:cs="Helvetica"/>
-            <w:color w:val="0076DE"/>
-            <w:spacing w:val="3"/>
-            <w:u w:val="single"/>
-          </w:rPr>
-          <w:t xml:space="preserve">Application Form </w:t>
-        </w:r>
-      </w:hyperlink>
-      <w:r>
-        <w:rPr>
-          <w:rFonts w:ascii="Helvetica" w:eastAsia="Times New Roman" w:hAnsi="Helvetica" w:cs="Helvetica"/>
-          <w:color w:val="000000"/>
-          <w:spacing w:val="3"/>
-        </w:rPr>
-        <w:t>,</w:t>
-      </w:r>
-      <w:hyperlink r:id="rId42" w:history="1">
-        <w:r>
-          <w:rPr>
-            <w:rFonts w:ascii="Helvetica" w:eastAsia="Times New Roman" w:hAnsi="Helvetica" w:cs="Helvetica"/>
-            <w:color w:val="0076DE"/>
-            <w:spacing w:val="3"/>
-            <w:u w:val="single"/>
-          </w:rPr>
-          <w:t xml:space="preserve"> Instructions to Applicants</w:t>
-        </w:r>
-      </w:hyperlink>
-      <w:r>
-        <w:rPr>
-          <w:rFonts w:ascii="Helvetica" w:eastAsia="Times New Roman" w:hAnsi="Helvetica" w:cs="Helvetica"/>
-          <w:color w:val="000000"/>
-          <w:spacing w:val="3"/>
-        </w:rPr>
-        <w:t xml:space="preserve"> &amp; </w:t>
-      </w:r>
-      <w:hyperlink r:id="rId43" w:history="1">
-        <w:r>
-          <w:rPr>
-            <w:rFonts w:ascii="Helvetica" w:eastAsia="Times New Roman" w:hAnsi="Helvetica" w:cs="Helvetica"/>
-            <w:color w:val="0076DE"/>
-            <w:spacing w:val="3"/>
-            <w:u w:val="single"/>
-          </w:rPr>
-          <w:t>Facts Sheet</w:t>
-        </w:r>
-      </w:hyperlink>
-      <w:r>
-        <w:rPr>
-          <w:rFonts w:ascii="Helvetica" w:eastAsia="Times New Roman" w:hAnsi="Helvetica" w:cs="Helvetica"/>
-          <w:color w:val="000000"/>
-          <w:spacing w:val="3"/>
-        </w:rPr>
-        <w:t xml:space="preserve"> -      (ONLY applicable to HF co funding applicants)</w:t>
-      </w:r>
+          <w:rFonts w:ascii="Helvetica" w:hAnsi="Helvetica" w:cs="Helvetica"/>
+          <w:color w:val="000000"/>
+          <w:spacing w:val="3"/>
+        </w:rPr>
+        <w:t xml:space="preserve"> (</w:t>
+      </w:r>
+      <w:proofErr w:type="spellStart"/>
+      <w:r>
+        <w:rPr>
+          <w:rFonts w:ascii="Helvetica" w:hAnsi="Helvetica" w:cs="Helvetica"/>
+          <w:color w:val="000000"/>
+          <w:spacing w:val="3"/>
+        </w:rPr>
+        <w:t>UoM</w:t>
+      </w:r>
+      <w:proofErr w:type="spellEnd"/>
+      <w:r>
+        <w:rPr>
+          <w:rFonts w:ascii="Helvetica" w:hAnsi="Helvetica" w:cs="Helvetica"/>
+          <w:color w:val="000000"/>
+          <w:spacing w:val="3"/>
+        </w:rPr>
+        <w:t xml:space="preserve"> login required)</w:t>
+      </w:r>
+      <w:bookmarkStart w:id="0" w:name="_GoBack"/>
+      <w:bookmarkEnd w:id="0"/>
     </w:p>
     <w:p>
       <w:pPr>
-        <w:numPr>
-          <w:ilvl w:val="0"/>
-          <w:numId w:val="5"/>
-        </w:numPr>
         <w:shd w:val="clear" w:color="auto" w:fill="0C304A"/>
-        <w:ind w:left="225"/>
-        <w:divId w:val="503055773"/>
-        <w:rPr>
-          <w:rFonts w:ascii="Helvetica" w:eastAsia="Times New Roman" w:hAnsi="Helvetica" w:cs="Helvetica"/>
-          <w:color w:val="000000"/>
-          <w:spacing w:val="3"/>
-        </w:rPr>
-      </w:pPr>
-      <w:r>
-        <w:rPr>
-          <w:rFonts w:ascii="Helvetica" w:eastAsia="Times New Roman" w:hAnsi="Helvetica" w:cs="Helvetica"/>
-          <w:color w:val="000000"/>
-          <w:spacing w:val="3"/>
-        </w:rPr>
-        <w:t xml:space="preserve">MSRA Postdoctoral Fellowship </w:t>
-      </w:r>
-      <w:hyperlink r:id="rId44" w:history="1">
-        <w:r>
-          <w:rPr>
-            <w:rFonts w:ascii="Helvetica" w:eastAsia="Times New Roman" w:hAnsi="Helvetica" w:cs="Helvetica"/>
-            <w:color w:val="0076DE"/>
-            <w:spacing w:val="3"/>
-            <w:u w:val="single"/>
-          </w:rPr>
-          <w:t>Webpage &amp; Instructions to Applicants</w:t>
-        </w:r>
-      </w:hyperlink>
-      <w:r>
-        <w:rPr>
-          <w:rFonts w:ascii="Helvetica" w:eastAsia="Times New Roman" w:hAnsi="Helvetica" w:cs="Helvetica"/>
-          <w:color w:val="000000"/>
-          <w:spacing w:val="3"/>
-        </w:rPr>
-        <w:t xml:space="preserve">, </w:t>
-      </w:r>
-      <w:hyperlink r:id="rId45" w:history="1">
-        <w:r>
-          <w:rPr>
-            <w:rFonts w:ascii="Helvetica" w:eastAsia="Times New Roman" w:hAnsi="Helvetica" w:cs="Helvetica"/>
-            <w:color w:val="0076DE"/>
-            <w:spacing w:val="3"/>
-            <w:u w:val="single"/>
-          </w:rPr>
-          <w:t>Application Form</w:t>
-        </w:r>
-      </w:hyperlink>
-      <w:r>
-        <w:rPr>
-          <w:rFonts w:ascii="Helvetica" w:eastAsia="Times New Roman" w:hAnsi="Helvetica" w:cs="Helvetica"/>
-          <w:color w:val="000000"/>
-          <w:spacing w:val="3"/>
-        </w:rPr>
-        <w:t xml:space="preserve"> (available 13th February - ONLY applicable MSRA co funding applicants)</w:t>
-      </w:r>
-    </w:p>
-    <w:p>
-      <w:pPr>
-        <w:shd w:val="clear" w:color="auto" w:fill="0C304A"/>
-        <w:divId w:val="503055773"/>
+        <w:divId w:val="1965647602"/>
         <w:rPr>
           <w:rFonts w:ascii="Helvetica" w:hAnsi="Helvetica" w:cs="Helvetica"/>
           <w:color w:val="000000"/>
           <w:spacing w:val="3"/>
         </w:rPr>
       </w:pPr>
-      <w:r>
-        <w:rPr>
-          <w:rFonts w:ascii="Helvetica" w:hAnsi="Helvetica" w:cs="Helvetica"/>
-          <w:color w:val="000000"/>
-          <w:spacing w:val="3"/>
-        </w:rPr>
-        <w:t>For copies of previous successful ECF Fellowship applications held in the (RI&amp;C) library please contact us via</w:t>
-      </w:r>
-      <w:hyperlink r:id="rId46" w:history="1">
+      <w:hyperlink r:id="rId40" w:history="1">
         <w:r>
           <w:rPr>
             <w:rFonts w:ascii="Helvetica" w:hAnsi="Helvetica" w:cs="Helvetica"/>
@@ -2670,21 +3106,47 @@
             <w:spacing w:val="3"/>
             <w:u w:val="single"/>
           </w:rPr>
-          <w:t xml:space="preserve"> nhmrc-people-support@unimelb.edu.au</w:t>
+          <w:t>List of Faculty Grant Coordin</w:t>
+        </w:r>
+        <w:r>
+          <w:rPr>
+            <w:rFonts w:ascii="Helvetica" w:hAnsi="Helvetica" w:cs="Helvetica"/>
+            <w:color w:val="0076DE"/>
+            <w:spacing w:val="3"/>
+            <w:u w:val="single"/>
+          </w:rPr>
+          <w:t>a</w:t>
+        </w:r>
+        <w:r>
+          <w:rPr>
+            <w:rFonts w:ascii="Helvetica" w:hAnsi="Helvetica" w:cs="Helvetica"/>
+            <w:color w:val="0076DE"/>
+            <w:spacing w:val="3"/>
+            <w:u w:val="single"/>
+          </w:rPr>
+          <w:t>tors/Mentors</w:t>
         </w:r>
       </w:hyperlink>
     </w:p>
     <w:p>
       <w:pPr>
         <w:shd w:val="clear" w:color="auto" w:fill="0C304A"/>
-        <w:divId w:val="503055773"/>
+        <w:divId w:val="988708690"/>
         <w:rPr>
           <w:rFonts w:ascii="Helvetica" w:hAnsi="Helvetica" w:cs="Helvetica"/>
           <w:color w:val="000000"/>
           <w:spacing w:val="3"/>
         </w:rPr>
       </w:pPr>
-      <w:hyperlink r:id="rId47" w:history="1">
+      <w:r>
+        <w:rPr>
+          <w:rFonts w:ascii="Helvetica" w:hAnsi="Helvetica" w:cs="Helvetica"/>
+          <w:color w:val="000000"/>
+          <w:spacing w:val="3"/>
+        </w:rPr>
+        <w:t xml:space="preserve">Questions and primary email </w:t>
+      </w:r>
+      <w:hyperlink r:id="rId41" w:history="1">
         <w:r>
           <w:rPr>
             <w:rFonts w:ascii="Helvetica" w:hAnsi="Helvetica" w:cs="Helvetica"/>
@@ -2692,46 +3154,16 @@
             <w:spacing w:val="3"/>
             <w:u w:val="single"/>
           </w:rPr>
-          <w:t>List of Faculty Grant Coordinators/Mentors</w:t>
+          <w:t>nhmrc-people-support@unimelb.edu.au</w:t>
         </w:r>
       </w:hyperlink>
     </w:p>
     <w:p>
       <w:pPr>
         <w:shd w:val="clear" w:color="auto" w:fill="0C304A"/>
-        <w:divId w:val="830174907"/>
-        <w:rPr>
-          <w:rFonts w:ascii="Helvetica" w:hAnsi="Helvetica" w:cs="Helvetica"/>
-          <w:color w:val="000000"/>
-          <w:spacing w:val="3"/>
-        </w:rPr>
-      </w:pPr>
-      <w:r>
-        <w:rPr>
-          <w:rFonts w:ascii="Helvetica" w:hAnsi="Helvetica" w:cs="Helvetica"/>
-          <w:color w:val="000000"/>
-          <w:spacing w:val="3"/>
-        </w:rPr>
-        <w:t xml:space="preserve">Questions and primary email </w:t>
-      </w:r>
-      <w:hyperlink r:id="rId48" w:history="1">
-        <w:r>
-          <w:rPr>
-            <w:rFonts w:ascii="Helvetica" w:hAnsi="Helvetica" w:cs="Helvetica"/>
-            <w:color w:val="0076DE"/>
-            <w:spacing w:val="3"/>
-            <w:u w:val="single"/>
-          </w:rPr>
-          <w:t>nhmrc-people-support@unimelb.edu.au</w:t>
-        </w:r>
-      </w:hyperlink>
-    </w:p>
-    <w:p>
-      <w:pPr>
-        <w:shd w:val="clear" w:color="auto" w:fill="0C304A"/>
         <w:spacing w:line="360" w:lineRule="atLeast"/>
         <w:outlineLvl w:val="2"/>
-        <w:divId w:val="830174907"/>
+        <w:divId w:val="988708690"/>
         <w:rPr>
           <w:rFonts w:ascii="Helvetica" w:eastAsia="Times New Roman" w:hAnsi="Helvetica" w:cs="Helvetica"/>
           <w:b/>
@@ -2772,7 +3204,7 @@
       </w:tblGrid>
       <w:tr>
         <w:trPr>
-          <w:divId w:val="830174907"/>
+          <w:divId w:val="988708690"/>
         </w:trPr>
         <w:tc>
           <w:tcPr>
@@ -2851,7 +3283,7 @@
       </w:tr>
       <w:tr>
         <w:trPr>
-          <w:divId w:val="830174907"/>
+          <w:divId w:val="988708690"/>
         </w:trPr>
         <w:tc>
           <w:tcPr>
@@ -2937,14 +3369,14 @@
         </w:numPr>
         <w:shd w:val="clear" w:color="auto" w:fill="0C304A"/>
         <w:ind w:left="225"/>
-        <w:divId w:val="961156901"/>
-        <w:rPr>
-          <w:rFonts w:ascii="Helvetica" w:eastAsia="Times New Roman" w:hAnsi="Helvetica" w:cs="Helvetica"/>
-          <w:color w:val="000000"/>
-          <w:spacing w:val="3"/>
-        </w:rPr>
-      </w:pPr>
-      <w:hyperlink r:id="rId49" w:history="1">
+        <w:divId w:val="559901075"/>
+        <w:rPr>
+          <w:rFonts w:ascii="Helvetica" w:eastAsia="Times New Roman" w:hAnsi="Helvetica" w:cs="Helvetica"/>
+          <w:color w:val="000000"/>
+          <w:spacing w:val="3"/>
+        </w:rPr>
+      </w:pPr>
+      <w:hyperlink r:id="rId42" w:history="1">
         <w:r>
           <w:rPr>
             <w:rFonts w:ascii="Helvetica" w:eastAsia="Times New Roman" w:hAnsi="Helvetica" w:cs="Helvetica"/>
@@ -2972,14 +3404,14 @@
         </w:numPr>
         <w:shd w:val="clear" w:color="auto" w:fill="0C304A"/>
         <w:ind w:left="225"/>
-        <w:divId w:val="961156901"/>
-        <w:rPr>
-          <w:rFonts w:ascii="Helvetica" w:eastAsia="Times New Roman" w:hAnsi="Helvetica" w:cs="Helvetica"/>
-          <w:color w:val="000000"/>
-          <w:spacing w:val="3"/>
-        </w:rPr>
-      </w:pPr>
-      <w:hyperlink r:id="rId50" w:history="1">
+        <w:divId w:val="559901075"/>
+        <w:rPr>
+          <w:rFonts w:ascii="Helvetica" w:eastAsia="Times New Roman" w:hAnsi="Helvetica" w:cs="Helvetica"/>
+          <w:color w:val="000000"/>
+          <w:spacing w:val="3"/>
+        </w:rPr>
+      </w:pPr>
+      <w:hyperlink r:id="rId43" w:history="1">
         <w:r>
           <w:rPr>
             <w:rFonts w:ascii="Helvetica" w:eastAsia="Times New Roman" w:hAnsi="Helvetica" w:cs="Helvetica"/>
@@ -3007,14 +3439,14 @@
         </w:numPr>
         <w:shd w:val="clear" w:color="auto" w:fill="0C304A"/>
         <w:ind w:left="225"/>
-        <w:divId w:val="961156901"/>
-        <w:rPr>
-          <w:rFonts w:ascii="Helvetica" w:eastAsia="Times New Roman" w:hAnsi="Helvetica" w:cs="Helvetica"/>
-          <w:color w:val="000000"/>
-          <w:spacing w:val="3"/>
-        </w:rPr>
-      </w:pPr>
-      <w:hyperlink r:id="rId51" w:history="1">
+        <w:divId w:val="559901075"/>
+        <w:rPr>
+          <w:rFonts w:ascii="Helvetica" w:eastAsia="Times New Roman" w:hAnsi="Helvetica" w:cs="Helvetica"/>
+          <w:color w:val="000000"/>
+          <w:spacing w:val="3"/>
+        </w:rPr>
+      </w:pPr>
+      <w:hyperlink r:id="rId44" w:history="1">
         <w:r>
           <w:rPr>
             <w:rFonts w:ascii="Helvetica" w:eastAsia="Times New Roman" w:hAnsi="Helvetica" w:cs="Helvetica"/>
@@ -3039,7 +3471,7 @@
         <w:shd w:val="clear" w:color="auto" w:fill="0C304A"/>
         <w:spacing w:line="360" w:lineRule="atLeast"/>
         <w:outlineLvl w:val="2"/>
-        <w:divId w:val="1908222360"/>
+        <w:divId w:val="941453173"/>
         <w:rPr>
           <w:rFonts w:ascii="Helvetica" w:eastAsia="Times New Roman" w:hAnsi="Helvetica" w:cs="Helvetica"/>
           <w:b/>
@@ -3073,14 +3505,14 @@
         </w:numPr>
         <w:shd w:val="clear" w:color="auto" w:fill="0C304A"/>
         <w:ind w:left="225"/>
-        <w:divId w:val="1908222360"/>
-        <w:rPr>
-          <w:rFonts w:ascii="Helvetica" w:eastAsia="Times New Roman" w:hAnsi="Helvetica" w:cs="Helvetica"/>
-          <w:color w:val="000000"/>
-          <w:spacing w:val="3"/>
-        </w:rPr>
-      </w:pPr>
-      <w:hyperlink r:id="rId52" w:anchor="home" w:history="1">
+        <w:divId w:val="941453173"/>
+        <w:rPr>
+          <w:rFonts w:ascii="Helvetica" w:eastAsia="Times New Roman" w:hAnsi="Helvetica" w:cs="Helvetica"/>
+          <w:color w:val="000000"/>
+          <w:spacing w:val="3"/>
+        </w:rPr>
+      </w:pPr>
+      <w:hyperlink r:id="rId45" w:anchor="home" w:history="1">
         <w:r>
           <w:rPr>
             <w:rFonts w:ascii="Helvetica" w:eastAsia="Times New Roman" w:hAnsi="Helvetica" w:cs="Helvetica"/>
@@ -3108,14 +3540,14 @@
         </w:numPr>
         <w:shd w:val="clear" w:color="auto" w:fill="0C304A"/>
         <w:ind w:left="225"/>
-        <w:divId w:val="1908222360"/>
-        <w:rPr>
-          <w:rFonts w:ascii="Helvetica" w:eastAsia="Times New Roman" w:hAnsi="Helvetica" w:cs="Helvetica"/>
-          <w:color w:val="000000"/>
-          <w:spacing w:val="3"/>
-        </w:rPr>
-      </w:pPr>
-      <w:hyperlink r:id="rId53" w:anchor="places" w:history="1">
+        <w:divId w:val="941453173"/>
+        <w:rPr>
+          <w:rFonts w:ascii="Helvetica" w:eastAsia="Times New Roman" w:hAnsi="Helvetica" w:cs="Helvetica"/>
+          <w:color w:val="000000"/>
+          <w:spacing w:val="3"/>
+        </w:rPr>
+      </w:pPr>
+      <w:hyperlink r:id="rId46" w:anchor="places" w:history="1">
         <w:r>
           <w:rPr>
             <w:rFonts w:ascii="Helvetica" w:eastAsia="Times New Roman" w:hAnsi="Helvetica" w:cs="Helvetica"/>
@@ -3143,14 +3575,14 @@
         </w:numPr>
         <w:shd w:val="clear" w:color="auto" w:fill="0C304A"/>
         <w:ind w:left="225"/>
-        <w:divId w:val="1908222360"/>
-        <w:rPr>
-          <w:rFonts w:ascii="Helvetica" w:eastAsia="Times New Roman" w:hAnsi="Helvetica" w:cs="Helvetica"/>
-          <w:color w:val="000000"/>
-          <w:spacing w:val="3"/>
-        </w:rPr>
-      </w:pPr>
-      <w:hyperlink r:id="rId54" w:anchor="study" w:history="1">
+        <w:divId w:val="941453173"/>
+        <w:rPr>
+          <w:rFonts w:ascii="Helvetica" w:eastAsia="Times New Roman" w:hAnsi="Helvetica" w:cs="Helvetica"/>
+          <w:color w:val="000000"/>
+          <w:spacing w:val="3"/>
+        </w:rPr>
+      </w:pPr>
+      <w:hyperlink r:id="rId47" w:anchor="study" w:history="1">
         <w:r>
           <w:rPr>
             <w:rFonts w:ascii="Helvetica" w:eastAsia="Times New Roman" w:hAnsi="Helvetica" w:cs="Helvetica"/>
@@ -3178,14 +3610,14 @@
         </w:numPr>
         <w:shd w:val="clear" w:color="auto" w:fill="0C304A"/>
         <w:ind w:left="225"/>
-        <w:divId w:val="1908222360"/>
-        <w:rPr>
-          <w:rFonts w:ascii="Helvetica" w:eastAsia="Times New Roman" w:hAnsi="Helvetica" w:cs="Helvetica"/>
-          <w:color w:val="000000"/>
-          <w:spacing w:val="3"/>
-        </w:rPr>
-      </w:pPr>
-      <w:hyperlink r:id="rId55" w:history="1">
+        <w:divId w:val="941453173"/>
+        <w:rPr>
+          <w:rFonts w:ascii="Helvetica" w:eastAsia="Times New Roman" w:hAnsi="Helvetica" w:cs="Helvetica"/>
+          <w:color w:val="000000"/>
+          <w:spacing w:val="3"/>
+        </w:rPr>
+      </w:pPr>
+      <w:hyperlink r:id="rId48" w:history="1">
         <w:r>
           <w:rPr>
             <w:rFonts w:ascii="Helvetica" w:eastAsia="Times New Roman" w:hAnsi="Helvetica" w:cs="Helvetica"/>
@@ -3213,14 +3645,14 @@
         </w:numPr>
         <w:shd w:val="clear" w:color="auto" w:fill="0C304A"/>
         <w:ind w:left="450"/>
-        <w:divId w:val="1993823843"/>
-        <w:rPr>
-          <w:rFonts w:ascii="Helvetica" w:eastAsia="Times New Roman" w:hAnsi="Helvetica" w:cs="Helvetica"/>
-          <w:color w:val="000000"/>
-          <w:spacing w:val="3"/>
-        </w:rPr>
-      </w:pPr>
-      <w:hyperlink r:id="rId56" w:history="1">
+        <w:divId w:val="624501969"/>
+        <w:rPr>
+          <w:rFonts w:ascii="Helvetica" w:eastAsia="Times New Roman" w:hAnsi="Helvetica" w:cs="Helvetica"/>
+          <w:color w:val="000000"/>
+          <w:spacing w:val="3"/>
+        </w:rPr>
+      </w:pPr>
+      <w:hyperlink r:id="rId49" w:history="1">
         <w:r>
           <w:rPr>
             <w:rFonts w:ascii="Helvetica" w:eastAsia="Times New Roman" w:hAnsi="Helvetica" w:cs="Helvetica"/>
@@ -3248,14 +3680,14 @@
         </w:numPr>
         <w:shd w:val="clear" w:color="auto" w:fill="0C304A"/>
         <w:ind w:left="450"/>
-        <w:divId w:val="1993823843"/>
-        <w:rPr>
-          <w:rFonts w:ascii="Helvetica" w:eastAsia="Times New Roman" w:hAnsi="Helvetica" w:cs="Helvetica"/>
-          <w:color w:val="000000"/>
-          <w:spacing w:val="3"/>
-        </w:rPr>
-      </w:pPr>
-      <w:hyperlink r:id="rId57" w:history="1">
+        <w:divId w:val="624501969"/>
+        <w:rPr>
+          <w:rFonts w:ascii="Helvetica" w:eastAsia="Times New Roman" w:hAnsi="Helvetica" w:cs="Helvetica"/>
+          <w:color w:val="000000"/>
+          <w:spacing w:val="3"/>
+        </w:rPr>
+      </w:pPr>
+      <w:hyperlink r:id="rId50" w:history="1">
         <w:r>
           <w:rPr>
             <w:rFonts w:ascii="Helvetica" w:eastAsia="Times New Roman" w:hAnsi="Helvetica" w:cs="Helvetica"/>
@@ -3283,14 +3715,14 @@
         </w:numPr>
         <w:shd w:val="clear" w:color="auto" w:fill="0C304A"/>
         <w:ind w:left="450"/>
-        <w:divId w:val="1993823843"/>
-        <w:rPr>
-          <w:rFonts w:ascii="Helvetica" w:eastAsia="Times New Roman" w:hAnsi="Helvetica" w:cs="Helvetica"/>
-          <w:color w:val="000000"/>
-          <w:spacing w:val="3"/>
-        </w:rPr>
-      </w:pPr>
-      <w:hyperlink r:id="rId58" w:history="1">
+        <w:divId w:val="624501969"/>
+        <w:rPr>
+          <w:rFonts w:ascii="Helvetica" w:eastAsia="Times New Roman" w:hAnsi="Helvetica" w:cs="Helvetica"/>
+          <w:color w:val="000000"/>
+          <w:spacing w:val="3"/>
+        </w:rPr>
+      </w:pPr>
+      <w:hyperlink r:id="rId51" w:history="1">
         <w:r>
           <w:rPr>
             <w:rFonts w:ascii="Helvetica" w:eastAsia="Times New Roman" w:hAnsi="Helvetica" w:cs="Helvetica"/>
@@ -3318,14 +3750,14 @@
         </w:numPr>
         <w:shd w:val="clear" w:color="auto" w:fill="0C304A"/>
         <w:ind w:left="225"/>
-        <w:divId w:val="1908222360"/>
-        <w:rPr>
-          <w:rFonts w:ascii="Helvetica" w:eastAsia="Times New Roman" w:hAnsi="Helvetica" w:cs="Helvetica"/>
-          <w:color w:val="000000"/>
-          <w:spacing w:val="3"/>
-        </w:rPr>
-      </w:pPr>
-      <w:hyperlink r:id="rId59" w:history="1">
+        <w:divId w:val="941453173"/>
+        <w:rPr>
+          <w:rFonts w:ascii="Helvetica" w:eastAsia="Times New Roman" w:hAnsi="Helvetica" w:cs="Helvetica"/>
+          <w:color w:val="000000"/>
+          <w:spacing w:val="3"/>
+        </w:rPr>
+      </w:pPr>
+      <w:hyperlink r:id="rId52" w:history="1">
         <w:r>
           <w:rPr>
             <w:rFonts w:ascii="Helvetica" w:eastAsia="Times New Roman" w:hAnsi="Helvetica" w:cs="Helvetica"/>
@@ -3353,14 +3785,14 @@
         </w:numPr>
         <w:shd w:val="clear" w:color="auto" w:fill="0C304A"/>
         <w:ind w:left="450"/>
-        <w:divId w:val="778112090"/>
-        <w:rPr>
-          <w:rFonts w:ascii="Helvetica" w:eastAsia="Times New Roman" w:hAnsi="Helvetica" w:cs="Helvetica"/>
-          <w:color w:val="000000"/>
-          <w:spacing w:val="3"/>
-        </w:rPr>
-      </w:pPr>
-      <w:hyperlink r:id="rId60" w:anchor="work" w:history="1">
+        <w:divId w:val="1908756907"/>
+        <w:rPr>
+          <w:rFonts w:ascii="Helvetica" w:eastAsia="Times New Roman" w:hAnsi="Helvetica" w:cs="Helvetica"/>
+          <w:color w:val="000000"/>
+          <w:spacing w:val="3"/>
+        </w:rPr>
+      </w:pPr>
+      <w:hyperlink r:id="rId53" w:anchor="work" w:history="1">
         <w:r>
           <w:rPr>
             <w:rFonts w:ascii="Helvetica" w:eastAsia="Times New Roman" w:hAnsi="Helvetica" w:cs="Helvetica"/>
@@ -3388,14 +3820,14 @@
         </w:numPr>
         <w:shd w:val="clear" w:color="auto" w:fill="0C304A"/>
         <w:ind w:left="450"/>
-        <w:divId w:val="778112090"/>
-        <w:rPr>
-          <w:rFonts w:ascii="Helvetica" w:eastAsia="Times New Roman" w:hAnsi="Helvetica" w:cs="Helvetica"/>
-          <w:color w:val="000000"/>
-          <w:spacing w:val="3"/>
-        </w:rPr>
-      </w:pPr>
-      <w:hyperlink r:id="rId61" w:history="1">
+        <w:divId w:val="1908756907"/>
+        <w:rPr>
+          <w:rFonts w:ascii="Helvetica" w:eastAsia="Times New Roman" w:hAnsi="Helvetica" w:cs="Helvetica"/>
+          <w:color w:val="000000"/>
+          <w:spacing w:val="3"/>
+        </w:rPr>
+      </w:pPr>
+      <w:hyperlink r:id="rId54" w:history="1">
         <w:r>
           <w:rPr>
             <w:rFonts w:ascii="Helvetica" w:eastAsia="Times New Roman" w:hAnsi="Helvetica" w:cs="Helvetica"/>
@@ -3423,14 +3855,14 @@
         </w:numPr>
         <w:shd w:val="clear" w:color="auto" w:fill="0C304A"/>
         <w:ind w:left="225"/>
-        <w:divId w:val="1908222360"/>
-        <w:rPr>
-          <w:rFonts w:ascii="Helvetica" w:eastAsia="Times New Roman" w:hAnsi="Helvetica" w:cs="Helvetica"/>
-          <w:color w:val="000000"/>
-          <w:spacing w:val="3"/>
-        </w:rPr>
-      </w:pPr>
-      <w:hyperlink r:id="rId62" w:history="1">
+        <w:divId w:val="941453173"/>
+        <w:rPr>
+          <w:rFonts w:ascii="Helvetica" w:eastAsia="Times New Roman" w:hAnsi="Helvetica" w:cs="Helvetica"/>
+          <w:color w:val="000000"/>
+          <w:spacing w:val="3"/>
+        </w:rPr>
+      </w:pPr>
+      <w:hyperlink r:id="rId55" w:history="1">
         <w:r>
           <w:rPr>
             <w:rFonts w:ascii="Helvetica" w:eastAsia="Times New Roman" w:hAnsi="Helvetica" w:cs="Helvetica"/>
@@ -3463,9 +3895,456 @@
 <file path=word/numbering.xml><?xml version="1.0" encoding="utf-8"?>
 <w:numbering xmlns:wpc="http://schemas.microsoft.com/office/word/2010/wordprocessingCanvas" xmlns:mc="http://schemas.openxmlformats.org/markup-compatibility/2006" xmlns:o="urn:schemas-microsoft-com:office:office" xmlns:r="http://schemas.openxmlformats.org/officeDocument/2006/relationships" xmlns:m="http://schemas.openxmlformats.org/officeDocument/2006/math" xmlns:v="urn:schemas-microsoft-com:vml" xmlns:wp14="http://schemas.microsoft.com/office/word/2010/wordprocessingDrawing" xmlns:wp="http://schemas.openxmlformats.org/drawingml/2006/wordprocessingDrawing" xmlns:w10="urn:schemas-microsoft-com:office:word" xmlns:w="http://schemas.openxmlformats.org/wordprocessingml/2006/main" xmlns:w14="http://schemas.microsoft.com/office/word/2010/wordml" xmlns:wpg="http://schemas.microsoft.com/office/word/2010/wordprocessingGroup" xmlns:wpi="http://schemas.microsoft.com/office/word/2010/wordprocessingInk" xmlns:wne="http://schemas.microsoft.com/office/word/2006/wordml" xmlns:wps="http://schemas.microsoft.com/office/word/2010/wordprocessingShape" mc:Ignorable="w14 wp14">
   <w:abstractNum w:abstractNumId="0">
-    <w:nsid w:val="04362BB4"/>
+    <w:nsid w:val="06117B71"/>
     <w:multiLevelType w:val="multilevel"/>
-    <w:tmpl w:val="BAC49DAA"/>
+    <w:tmpl w:val="BD30717E"/>
+    <w:lvl w:ilvl="0">
+      <w:start w:val="1"/>
+      <w:numFmt w:val="bullet"/>
+      <w:lvlText w:val=""/>
+      <w:lvlJc w:val="left"/>
+      <w:pPr>
+        <w:tabs>
+          <w:tab w:val="num" w:pos="720"/>
+        </w:tabs>
+        <w:ind w:left="720" w:hanging="360"/>
+      </w:pPr>
+      <w:rPr>
+        <w:rFonts w:ascii="Symbol" w:hAnsi="Symbol" w:hint="default"/>
+        <w:sz w:val="20"/>
+      </w:rPr>
+    </w:lvl>
+    <w:lvl w:ilvl="1" w:tentative="1">
+      <w:start w:val="1"/>
+      <w:numFmt w:val="bullet"/>
+      <w:lvlText w:val="o"/>
+      <w:lvlJc w:val="left"/>
+      <w:pPr>
+        <w:tabs>
+          <w:tab w:val="num" w:pos="1440"/>
+        </w:tabs>
+        <w:ind w:left="1440" w:hanging="360"/>
+      </w:pPr>
+      <w:rPr>
+        <w:rFonts w:ascii="Courier New" w:hAnsi="Courier New" w:hint="default"/>
+        <w:sz w:val="20"/>
+      </w:rPr>
+    </w:lvl>
+    <w:lvl w:ilvl="2" w:tentative="1">
+      <w:start w:val="1"/>
+      <w:numFmt w:val="bullet"/>
+      <w:lvlText w:val=""/>
+      <w:lvlJc w:val="left"/>
+      <w:pPr>
+        <w:tabs>
+          <w:tab w:val="num" w:pos="2160"/>
+        </w:tabs>
+        <w:ind w:left="2160" w:hanging="360"/>
+      </w:pPr>
+      <w:rPr>
+        <w:rFonts w:ascii="Wingdings" w:hAnsi="Wingdings" w:hint="default"/>
+        <w:sz w:val="20"/>
+      </w:rPr>
+    </w:lvl>
+    <w:lvl w:ilvl="3" w:tentative="1">
+      <w:start w:val="1"/>
+      <w:numFmt w:val="bullet"/>
+      <w:lvlText w:val=""/>
+      <w:lvlJc w:val="left"/>
+      <w:pPr>
+        <w:tabs>
+          <w:tab w:val="num" w:pos="2880"/>
+        </w:tabs>
+        <w:ind w:left="2880" w:hanging="360"/>
+      </w:pPr>
+      <w:rPr>
+        <w:rFonts w:ascii="Wingdings" w:hAnsi="Wingdings" w:hint="default"/>
+        <w:sz w:val="20"/>
+      </w:rPr>
+    </w:lvl>
+    <w:lvl w:ilvl="4" w:tentative="1">
+      <w:start w:val="1"/>
+      <w:numFmt w:val="bullet"/>
+      <w:lvlText w:val=""/>
+      <w:lvlJc w:val="left"/>
+      <w:pPr>
+        <w:tabs>
+          <w:tab w:val="num" w:pos="3600"/>
+        </w:tabs>
+        <w:ind w:left="3600" w:hanging="360"/>
+      </w:pPr>
+      <w:rPr>
+        <w:rFonts w:ascii="Wingdings" w:hAnsi="Wingdings" w:hint="default"/>
+        <w:sz w:val="20"/>
+      </w:rPr>
+    </w:lvl>
+    <w:lvl w:ilvl="5" w:tentative="1">
+      <w:start w:val="1"/>
+      <w:numFmt w:val="bullet"/>
+      <w:lvlText w:val=""/>
+      <w:lvlJc w:val="left"/>
+      <w:pPr>
+        <w:tabs>
+          <w:tab w:val="num" w:pos="4320"/>
+        </w:tabs>
+        <w:ind w:left="4320" w:hanging="360"/>
+      </w:pPr>
+      <w:rPr>
+        <w:rFonts w:ascii="Wingdings" w:hAnsi="Wingdings" w:hint="default"/>
+        <w:sz w:val="20"/>
+      </w:rPr>
+    </w:lvl>
+    <w:lvl w:ilvl="6" w:tentative="1">
+      <w:start w:val="1"/>
+      <w:numFmt w:val="bullet"/>
+      <w:lvlText w:val=""/>
+      <w:lvlJc w:val="left"/>
+      <w:pPr>
+        <w:tabs>
+          <w:tab w:val="num" w:pos="5040"/>
+        </w:tabs>
+        <w:ind w:left="5040" w:hanging="360"/>
+      </w:pPr>
+      <w:rPr>
+        <w:rFonts w:ascii="Wingdings" w:hAnsi="Wingdings" w:hint="default"/>
+        <w:sz w:val="20"/>
+      </w:rPr>
+    </w:lvl>
+    <w:lvl w:ilvl="7" w:tentative="1">
+      <w:start w:val="1"/>
+      <w:numFmt w:val="bullet"/>
+      <w:lvlText w:val=""/>
+      <w:lvlJc w:val="left"/>
+      <w:pPr>
+        <w:tabs>
+          <w:tab w:val="num" w:pos="5760"/>
+        </w:tabs>
+        <w:ind w:left="5760" w:hanging="360"/>
+      </w:pPr>
+      <w:rPr>
+        <w:rFonts w:ascii="Wingdings" w:hAnsi="Wingdings" w:hint="default"/>
+        <w:sz w:val="20"/>
+      </w:rPr>
+    </w:lvl>
+    <w:lvl w:ilvl="8" w:tentative="1">
+      <w:start w:val="1"/>
+      <w:numFmt w:val="bullet"/>
+      <w:lvlText w:val=""/>
+      <w:lvlJc w:val="left"/>
+      <w:pPr>
+        <w:tabs>
+          <w:tab w:val="num" w:pos="6480"/>
+        </w:tabs>
+        <w:ind w:left="6480" w:hanging="360"/>
+      </w:pPr>
+      <w:rPr>
+        <w:rFonts w:ascii="Wingdings" w:hAnsi="Wingdings" w:hint="default"/>
+        <w:sz w:val="20"/>
+      </w:rPr>
+    </w:lvl>
+  </w:abstractNum>
+  <w:abstractNum w:abstractNumId="1">
+    <w:nsid w:val="201C162B"/>
+    <w:multiLevelType w:val="multilevel"/>
+    <w:tmpl w:val="2C262E14"/>
+    <w:lvl w:ilvl="0">
+      <w:start w:val="1"/>
+      <w:numFmt w:val="bullet"/>
+      <w:lvlText w:val=""/>
+      <w:lvlJc w:val="left"/>
+      <w:pPr>
+        <w:tabs>
+          <w:tab w:val="num" w:pos="720"/>
+        </w:tabs>
+        <w:ind w:left="720" w:hanging="360"/>
+      </w:pPr>
+      <w:rPr>
+        <w:rFonts w:ascii="Symbol" w:hAnsi="Symbol" w:hint="default"/>
+        <w:sz w:val="20"/>
+      </w:rPr>
+    </w:lvl>
+    <w:lvl w:ilvl="1" w:tentative="1">
+      <w:start w:val="1"/>
+      <w:numFmt w:val="bullet"/>
+      <w:lvlText w:val="o"/>
+      <w:lvlJc w:val="left"/>
+      <w:pPr>
+        <w:tabs>
+          <w:tab w:val="num" w:pos="1440"/>
+        </w:tabs>
+        <w:ind w:left="1440" w:hanging="360"/>
+      </w:pPr>
+      <w:rPr>
+        <w:rFonts w:ascii="Courier New" w:hAnsi="Courier New" w:hint="default"/>
+        <w:sz w:val="20"/>
+      </w:rPr>
+    </w:lvl>
+    <w:lvl w:ilvl="2" w:tentative="1">
+      <w:start w:val="1"/>
+      <w:numFmt w:val="bullet"/>
+      <w:lvlText w:val=""/>
+      <w:lvlJc w:val="left"/>
+      <w:pPr>
+        <w:tabs>
+          <w:tab w:val="num" w:pos="2160"/>
+        </w:tabs>
+        <w:ind w:left="2160" w:hanging="360"/>
+      </w:pPr>
+      <w:rPr>
+        <w:rFonts w:ascii="Wingdings" w:hAnsi="Wingdings" w:hint="default"/>
+        <w:sz w:val="20"/>
+      </w:rPr>
+    </w:lvl>
+    <w:lvl w:ilvl="3" w:tentative="1">
+      <w:start w:val="1"/>
+      <w:numFmt w:val="bullet"/>
+      <w:lvlText w:val=""/>
+      <w:lvlJc w:val="left"/>
+      <w:pPr>
+        <w:tabs>
+          <w:tab w:val="num" w:pos="2880"/>
+        </w:tabs>
+        <w:ind w:left="2880" w:hanging="360"/>
+      </w:pPr>
+      <w:rPr>
+        <w:rFonts w:ascii="Wingdings" w:hAnsi="Wingdings" w:hint="default"/>
+        <w:sz w:val="20"/>
+      </w:rPr>
+    </w:lvl>
+    <w:lvl w:ilvl="4" w:tentative="1">
+      <w:start w:val="1"/>
+      <w:numFmt w:val="bullet"/>
+      <w:lvlText w:val=""/>
+      <w:lvlJc w:val="left"/>
+      <w:pPr>
+        <w:tabs>
+          <w:tab w:val="num" w:pos="3600"/>
+        </w:tabs>
+        <w:ind w:left="3600" w:hanging="360"/>
+      </w:pPr>
+      <w:rPr>
+        <w:rFonts w:ascii="Wingdings" w:hAnsi="Wingdings" w:hint="default"/>
+        <w:sz w:val="20"/>
+      </w:rPr>
+    </w:lvl>
+    <w:lvl w:ilvl="5" w:tentative="1">
+      <w:start w:val="1"/>
+      <w:numFmt w:val="bullet"/>
+      <w:lvlText w:val=""/>
+      <w:lvlJc w:val="left"/>
+      <w:pPr>
+        <w:tabs>
+          <w:tab w:val="num" w:pos="4320"/>
+        </w:tabs>
+        <w:ind w:left="4320" w:hanging="360"/>
+      </w:pPr>
+      <w:rPr>
+        <w:rFonts w:ascii="Wingdings" w:hAnsi="Wingdings" w:hint="default"/>
+        <w:sz w:val="20"/>
+      </w:rPr>
+    </w:lvl>
+    <w:lvl w:ilvl="6" w:tentative="1">
+      <w:start w:val="1"/>
+      <w:numFmt w:val="bullet"/>
+      <w:lvlText w:val=""/>
+      <w:lvlJc w:val="left"/>
+      <w:pPr>
+        <w:tabs>
+          <w:tab w:val="num" w:pos="5040"/>
+        </w:tabs>
+        <w:ind w:left="5040" w:hanging="360"/>
+      </w:pPr>
+      <w:rPr>
+        <w:rFonts w:ascii="Wingdings" w:hAnsi="Wingdings" w:hint="default"/>
+        <w:sz w:val="20"/>
+      </w:rPr>
+    </w:lvl>
+    <w:lvl w:ilvl="7" w:tentative="1">
+      <w:start w:val="1"/>
+      <w:numFmt w:val="bullet"/>
+      <w:lvlText w:val=""/>
+      <w:lvlJc w:val="left"/>
+      <w:pPr>
+        <w:tabs>
+          <w:tab w:val="num" w:pos="5760"/>
+        </w:tabs>
+        <w:ind w:left="5760" w:hanging="360"/>
+      </w:pPr>
+      <w:rPr>
+        <w:rFonts w:ascii="Wingdings" w:hAnsi="Wingdings" w:hint="default"/>
+        <w:sz w:val="20"/>
+      </w:rPr>
+    </w:lvl>
+    <w:lvl w:ilvl="8" w:tentative="1">
+      <w:start w:val="1"/>
+      <w:numFmt w:val="bullet"/>
+      <w:lvlText w:val=""/>
+      <w:lvlJc w:val="left"/>
+      <w:pPr>
+        <w:tabs>
+          <w:tab w:val="num" w:pos="6480"/>
+        </w:tabs>
+        <w:ind w:left="6480" w:hanging="360"/>
+      </w:pPr>
+      <w:rPr>
+        <w:rFonts w:ascii="Wingdings" w:hAnsi="Wingdings" w:hint="default"/>
+        <w:sz w:val="20"/>
+      </w:rPr>
+    </w:lvl>
+  </w:abstractNum>
+  <w:abstractNum w:abstractNumId="2">
+    <w:nsid w:val="2D6E21BE"/>
+    <w:multiLevelType w:val="multilevel"/>
+    <w:tmpl w:val="651A030A"/>
+    <w:lvl w:ilvl="0">
+      <w:start w:val="1"/>
+      <w:numFmt w:val="bullet"/>
+      <w:lvlText w:val=""/>
+      <w:lvlJc w:val="left"/>
+      <w:pPr>
+        <w:tabs>
+          <w:tab w:val="num" w:pos="720"/>
+        </w:tabs>
+        <w:ind w:left="720" w:hanging="360"/>
+      </w:pPr>
+      <w:rPr>
+        <w:rFonts w:ascii="Symbol" w:hAnsi="Symbol" w:hint="default"/>
+        <w:sz w:val="20"/>
+      </w:rPr>
+    </w:lvl>
+    <w:lvl w:ilvl="1" w:tentative="1">
+      <w:start w:val="1"/>
+      <w:numFmt w:val="bullet"/>
+      <w:lvlText w:val="o"/>
+      <w:lvlJc w:val="left"/>
+      <w:pPr>
+        <w:tabs>
+          <w:tab w:val="num" w:pos="1440"/>
+        </w:tabs>
+        <w:ind w:left="1440" w:hanging="360"/>
+      </w:pPr>
+      <w:rPr>
+        <w:rFonts w:ascii="Courier New" w:hAnsi="Courier New" w:hint="default"/>
+        <w:sz w:val="20"/>
+      </w:rPr>
+    </w:lvl>
+    <w:lvl w:ilvl="2" w:tentative="1">
+      <w:start w:val="1"/>
+      <w:numFmt w:val="bullet"/>
+      <w:lvlText w:val=""/>
+      <w:lvlJc w:val="left"/>
+      <w:pPr>
+        <w:tabs>
+          <w:tab w:val="num" w:pos="2160"/>
+        </w:tabs>
+        <w:ind w:left="2160" w:hanging="360"/>
+      </w:pPr>
+      <w:rPr>
+        <w:rFonts w:ascii="Wingdings" w:hAnsi="Wingdings" w:hint="default"/>
+        <w:sz w:val="20"/>
+      </w:rPr>
+    </w:lvl>
+    <w:lvl w:ilvl="3" w:tentative="1">
+      <w:start w:val="1"/>
+      <w:numFmt w:val="bullet"/>
+      <w:lvlText w:val=""/>
+      <w:lvlJc w:val="left"/>
+      <w:pPr>
+        <w:tabs>
+          <w:tab w:val="num" w:pos="2880"/>
+        </w:tabs>
+        <w:ind w:left="2880" w:hanging="360"/>
+      </w:pPr>
+      <w:rPr>
+        <w:rFonts w:ascii="Wingdings" w:hAnsi="Wingdings" w:hint="default"/>
+        <w:sz w:val="20"/>
+      </w:rPr>
+    </w:lvl>
+    <w:lvl w:ilvl="4" w:tentative="1">
+      <w:start w:val="1"/>
+      <w:numFmt w:val="bullet"/>
+      <w:lvlText w:val=""/>
+      <w:lvlJc w:val="left"/>
+      <w:pPr>
+        <w:tabs>
+          <w:tab w:val="num" w:pos="3600"/>
+        </w:tabs>
+        <w:ind w:left="3600" w:hanging="360"/>
+      </w:pPr>
+      <w:rPr>
+        <w:rFonts w:ascii="Wingdings" w:hAnsi="Wingdings" w:hint="default"/>
+        <w:sz w:val="20"/>
+      </w:rPr>
+    </w:lvl>
+    <w:lvl w:ilvl="5" w:tentative="1">
+      <w:start w:val="1"/>
+      <w:numFmt w:val="bullet"/>
+      <w:lvlText w:val=""/>
+      <w:lvlJc w:val="left"/>
+      <w:pPr>
+        <w:tabs>
+          <w:tab w:val="num" w:pos="4320"/>
+        </w:tabs>
+        <w:ind w:left="4320" w:hanging="360"/>
+      </w:pPr>
+      <w:rPr>
+        <w:rFonts w:ascii="Wingdings" w:hAnsi="Wingdings" w:hint="default"/>
+        <w:sz w:val="20"/>
+      </w:rPr>
+    </w:lvl>
+    <w:lvl w:ilvl="6" w:tentative="1">
+      <w:start w:val="1"/>
+      <w:numFmt w:val="bullet"/>
+      <w:lvlText w:val=""/>
+      <w:lvlJc w:val="left"/>
+      <w:pPr>
+        <w:tabs>
+          <w:tab w:val="num" w:pos="5040"/>
+        </w:tabs>
+        <w:ind w:left="5040" w:hanging="360"/>
+      </w:pPr>
+      <w:rPr>
+        <w:rFonts w:ascii="Wingdings" w:hAnsi="Wingdings" w:hint="default"/>
+        <w:sz w:val="20"/>
+      </w:rPr>
+    </w:lvl>
+    <w:lvl w:ilvl="7" w:tentative="1">
+      <w:start w:val="1"/>
+      <w:numFmt w:val="bullet"/>
+      <w:lvlText w:val=""/>
+      <w:lvlJc w:val="left"/>
+      <w:pPr>
+        <w:tabs>
+          <w:tab w:val="num" w:pos="5760"/>
+        </w:tabs>
+        <w:ind w:left="5760" w:hanging="360"/>
+      </w:pPr>
+      <w:rPr>
+        <w:rFonts w:ascii="Wingdings" w:hAnsi="Wingdings" w:hint="default"/>
+        <w:sz w:val="20"/>
+      </w:rPr>
+    </w:lvl>
+    <w:lvl w:ilvl="8" w:tentative="1">
+      <w:start w:val="1"/>
+      <w:numFmt w:val="bullet"/>
+      <w:lvlText w:val=""/>
+      <w:lvlJc w:val="left"/>
+      <w:pPr>
+        <w:tabs>
+          <w:tab w:val="num" w:pos="6480"/>
+        </w:tabs>
+        <w:ind w:left="6480" w:hanging="360"/>
+      </w:pPr>
+      <w:rPr>
+        <w:rFonts w:ascii="Wingdings" w:hAnsi="Wingdings" w:hint="default"/>
+        <w:sz w:val="20"/>
+      </w:rPr>
+    </w:lvl>
+  </w:abstractNum>
+  <w:abstractNum w:abstractNumId="3">
+    <w:nsid w:val="517541CD"/>
+    <w:multiLevelType w:val="multilevel"/>
+    <w:tmpl w:val="2DA09DB8"/>
     <w:lvl w:ilvl="0">
       <w:start w:val="1"/>
       <w:numFmt w:val="bullet"/>
@@ -3611,10 +4490,127 @@
       </w:rPr>
     </w:lvl>
   </w:abstractNum>
-  <w:abstractNum w:abstractNumId="1">
-    <w:nsid w:val="0A3E26E8"/>
+  <w:abstractNum w:abstractNumId="4">
+    <w:nsid w:val="66E47DBA"/>
     <w:multiLevelType w:val="multilevel"/>
-    <w:tmpl w:val="AD925CA4"/>
+    <w:tmpl w:val="14681C7A"/>
+    <w:lvl w:ilvl="0">
+      <w:start w:val="1"/>
+      <w:numFmt w:val="decimal"/>
+      <w:lvlText w:val="%1."/>
+      <w:lvlJc w:val="left"/>
+      <w:pPr>
+        <w:tabs>
+          <w:tab w:val="num" w:pos="720"/>
+        </w:tabs>
+        <w:ind w:left="720" w:hanging="360"/>
+      </w:pPr>
+    </w:lvl>
+    <w:lvl w:ilvl="1">
+      <w:start w:val="1"/>
+      <w:numFmt w:val="bullet"/>
+      <w:lvlText w:val="o"/>
+      <w:lvlJc w:val="left"/>
+      <w:pPr>
+        <w:tabs>
+          <w:tab w:val="num" w:pos="1440"/>
+        </w:tabs>
+        <w:ind w:left="1440" w:hanging="360"/>
+      </w:pPr>
+      <w:rPr>
+        <w:rFonts w:ascii="Courier New" w:hAnsi="Courier New" w:hint="default"/>
+        <w:sz w:val="20"/>
+      </w:rPr>
+    </w:lvl>
+    <w:lvl w:ilvl="2" w:tentative="1">
+      <w:start w:val="1"/>
+      <w:numFmt w:val="decimal"/>
+      <w:lvlText w:val="%3."/>
+      <w:lvlJc w:val="left"/>
+      <w:pPr>
+        <w:tabs>
+          <w:tab w:val="num" w:pos="2160"/>
+        </w:tabs>
+        <w:ind w:left="2160" w:hanging="360"/>
+      </w:pPr>
+    </w:lvl>
+    <w:lvl w:ilvl="3" w:tentative="1">
+      <w:start w:val="1"/>
+      <w:numFmt w:val="decimal"/>
+      <w:lvlText w:val="%4."/>
+      <w:lvlJc w:val="left"/>
+      <w:pPr>
+        <w:tabs>
+          <w:tab w:val="num" w:pos="2880"/>
+        </w:tabs>
+        <w:ind w:left="2880" w:hanging="360"/>
+      </w:pPr>
+    </w:lvl>
+    <w:lvl w:ilvl="4" w:tentative="1">
+      <w:start w:val="1"/>
+      <w:numFmt w:val="decimal"/>
+      <w:lvlText w:val="%5."/>
+      <w:lvlJc w:val="left"/>
+      <w:pPr>
+        <w:tabs>
+          <w:tab w:val="num" w:pos="3600"/>
+        </w:tabs>
+        <w:ind w:left="3600" w:hanging="360"/>
+      </w:pPr>
+    </w:lvl>
+    <w:lvl w:ilvl="5" w:tentative="1">
+      <w:start w:val="1"/>
+      <w:numFmt w:val="decimal"/>
+      <w:lvlText w:val="%6."/>
+      <w:lvlJc w:val="left"/>
+      <w:pPr>
+        <w:tabs>
+          <w:tab w:val="num" w:pos="4320"/>
+        </w:tabs>
+        <w:ind w:left="4320" w:hanging="360"/>
+      </w:pPr>
+    </w:lvl>
+    <w:lvl w:ilvl="6" w:tentative="1">
+      <w:start w:val="1"/>
+      <w:numFmt w:val="decimal"/>
+      <w:lvlText w:val="%7."/>
+      <w:lvlJc w:val="left"/>
+      <w:pPr>
+        <w:tabs>
+          <w:tab w:val="num" w:pos="5040"/>
+        </w:tabs>
+        <w:ind w:left="5040" w:hanging="360"/>
+      </w:pPr>
+    </w:lvl>
+    <w:lvl w:ilvl="7" w:tentative="1">
+      <w:start w:val="1"/>
+      <w:numFmt w:val="decimal"/>
+      <w:lvlText w:val="%8."/>
+      <w:lvlJc w:val="left"/>
+      <w:pPr>
+        <w:tabs>
+          <w:tab w:val="num" w:pos="5760"/>
+        </w:tabs>
+        <w:ind w:left="5760" w:hanging="360"/>
+      </w:pPr>
+    </w:lvl>
+    <w:lvl w:ilvl="8" w:tentative="1">
+      <w:start w:val="1"/>
+      <w:numFmt w:val="decimal"/>
+      <w:lvlText w:val="%9."/>
+      <w:lvlJc w:val="left"/>
+      <w:pPr>
+        <w:tabs>
+          <w:tab w:val="num" w:pos="6480"/>
+        </w:tabs>
+        <w:ind w:left="6480" w:hanging="360"/>
+      </w:pPr>
+    </w:lvl>
+  </w:abstractNum>
+  <w:abstractNum w:abstractNumId="5">
+    <w:nsid w:val="78DC4FEE"/>
+    <w:multiLevelType w:val="multilevel"/>
+    <w:tmpl w:val="27BE032C"/>
     <w:lvl w:ilvl="0">
       <w:start w:val="1"/>
       <w:numFmt w:val="bullet"/>
@@ -3760,575 +4756,11 @@
       </w:rPr>
     </w:lvl>
   </w:abstractNum>
-  <w:abstractNum w:abstractNumId="2">
-    <w:nsid w:val="113D02F1"/>
-    <w:multiLevelType w:val="multilevel"/>
-    <w:tmpl w:val="295C1F0C"/>
-    <w:lvl w:ilvl="0">
-      <w:start w:val="1"/>
-      <w:numFmt w:val="bullet"/>
-      <w:lvlText w:val=""/>
-      <w:lvlJc w:val="left"/>
-      <w:pPr>
-        <w:tabs>
-          <w:tab w:val="num" w:pos="720"/>
-        </w:tabs>
-        <w:ind w:left="720" w:hanging="360"/>
-      </w:pPr>
-      <w:rPr>
-        <w:rFonts w:ascii="Symbol" w:hAnsi="Symbol" w:hint="default"/>
-        <w:sz w:val="20"/>
-      </w:rPr>
-    </w:lvl>
-    <w:lvl w:ilvl="1" w:tentative="1">
-      <w:start w:val="1"/>
-      <w:numFmt w:val="bullet"/>
-      <w:lvlText w:val="o"/>
-      <w:lvlJc w:val="left"/>
-      <w:pPr>
-        <w:tabs>
-          <w:tab w:val="num" w:pos="1440"/>
-        </w:tabs>
-        <w:ind w:left="1440" w:hanging="360"/>
-      </w:pPr>
-      <w:rPr>
-        <w:rFonts w:ascii="Courier New" w:hAnsi="Courier New" w:hint="default"/>
-        <w:sz w:val="20"/>
-      </w:rPr>
-    </w:lvl>
-    <w:lvl w:ilvl="2" w:tentative="1">
-      <w:start w:val="1"/>
-      <w:numFmt w:val="bullet"/>
-      <w:lvlText w:val=""/>
-      <w:lvlJc w:val="left"/>
-      <w:pPr>
-        <w:tabs>
-          <w:tab w:val="num" w:pos="2160"/>
-        </w:tabs>
-        <w:ind w:left="2160" w:hanging="360"/>
-      </w:pPr>
-      <w:rPr>
-        <w:rFonts w:ascii="Wingdings" w:hAnsi="Wingdings" w:hint="default"/>
-        <w:sz w:val="20"/>
-      </w:rPr>
-    </w:lvl>
-    <w:lvl w:ilvl="3" w:tentative="1">
-      <w:start w:val="1"/>
-      <w:numFmt w:val="bullet"/>
-      <w:lvlText w:val=""/>
-      <w:lvlJc w:val="left"/>
-      <w:pPr>
-        <w:tabs>
-          <w:tab w:val="num" w:pos="2880"/>
-        </w:tabs>
-        <w:ind w:left="2880" w:hanging="360"/>
-      </w:pPr>
-      <w:rPr>
-        <w:rFonts w:ascii="Wingdings" w:hAnsi="Wingdings" w:hint="default"/>
-        <w:sz w:val="20"/>
-      </w:rPr>
-    </w:lvl>
-    <w:lvl w:ilvl="4" w:tentative="1">
-      <w:start w:val="1"/>
-      <w:numFmt w:val="bullet"/>
-      <w:lvlText w:val=""/>
-      <w:lvlJc w:val="left"/>
-      <w:pPr>
-        <w:tabs>
-          <w:tab w:val="num" w:pos="3600"/>
-        </w:tabs>
-        <w:ind w:left="3600" w:hanging="360"/>
-      </w:pPr>
-      <w:rPr>
-        <w:rFonts w:ascii="Wingdings" w:hAnsi="Wingdings" w:hint="default"/>
-        <w:sz w:val="20"/>
-      </w:rPr>
-    </w:lvl>
-    <w:lvl w:ilvl="5" w:tentative="1">
-      <w:start w:val="1"/>
-      <w:numFmt w:val="bullet"/>
-      <w:lvlText w:val=""/>
-      <w:lvlJc w:val="left"/>
-      <w:pPr>
-        <w:tabs>
-          <w:tab w:val="num" w:pos="4320"/>
-        </w:tabs>
-        <w:ind w:left="4320" w:hanging="360"/>
-      </w:pPr>
-      <w:rPr>
-        <w:rFonts w:ascii="Wingdings" w:hAnsi="Wingdings" w:hint="default"/>
-        <w:sz w:val="20"/>
-      </w:rPr>
-    </w:lvl>
-    <w:lvl w:ilvl="6" w:tentative="1">
-      <w:start w:val="1"/>
-      <w:numFmt w:val="bullet"/>
-      <w:lvlText w:val=""/>
-      <w:lvlJc w:val="left"/>
-      <w:pPr>
-        <w:tabs>
-          <w:tab w:val="num" w:pos="5040"/>
-        </w:tabs>
-        <w:ind w:left="5040" w:hanging="360"/>
-      </w:pPr>
-      <w:rPr>
-        <w:rFonts w:ascii="Wingdings" w:hAnsi="Wingdings" w:hint="default"/>
-        <w:sz w:val="20"/>
-      </w:rPr>
-    </w:lvl>
-    <w:lvl w:ilvl="7" w:tentative="1">
-      <w:start w:val="1"/>
-      <w:numFmt w:val="bullet"/>
-      <w:lvlText w:val=""/>
-      <w:lvlJc w:val="left"/>
-      <w:pPr>
-        <w:tabs>
-          <w:tab w:val="num" w:pos="5760"/>
-        </w:tabs>
-        <w:ind w:left="5760" w:hanging="360"/>
-      </w:pPr>
-      <w:rPr>
-        <w:rFonts w:ascii="Wingdings" w:hAnsi="Wingdings" w:hint="default"/>
-        <w:sz w:val="20"/>
-      </w:rPr>
-    </w:lvl>
-    <w:lvl w:ilvl="8" w:tentative="1">
-      <w:start w:val="1"/>
-      <w:numFmt w:val="bullet"/>
-      <w:lvlText w:val=""/>
-      <w:lvlJc w:val="left"/>
-      <w:pPr>
-        <w:tabs>
-          <w:tab w:val="num" w:pos="6480"/>
-        </w:tabs>
-        <w:ind w:left="6480" w:hanging="360"/>
-      </w:pPr>
-      <w:rPr>
-        <w:rFonts w:ascii="Wingdings" w:hAnsi="Wingdings" w:hint="default"/>
-        <w:sz w:val="20"/>
-      </w:rPr>
-    </w:lvl>
-  </w:abstractNum>
-  <w:abstractNum w:abstractNumId="3">
-    <w:nsid w:val="377955AB"/>
-    <w:multiLevelType w:val="multilevel"/>
-    <w:tmpl w:val="75FCD078"/>
-    <w:lvl w:ilvl="0">
-      <w:start w:val="1"/>
-      <w:numFmt w:val="bullet"/>
-      <w:lvlText w:val=""/>
-      <w:lvlJc w:val="left"/>
-      <w:pPr>
-        <w:tabs>
-          <w:tab w:val="num" w:pos="720"/>
-        </w:tabs>
-        <w:ind w:left="720" w:hanging="360"/>
-      </w:pPr>
-      <w:rPr>
-        <w:rFonts w:ascii="Symbol" w:hAnsi="Symbol" w:hint="default"/>
-        <w:sz w:val="20"/>
-      </w:rPr>
-    </w:lvl>
-    <w:lvl w:ilvl="1" w:tentative="1">
-      <w:start w:val="1"/>
-      <w:numFmt w:val="bullet"/>
-      <w:lvlText w:val="o"/>
-      <w:lvlJc w:val="left"/>
-      <w:pPr>
-        <w:tabs>
-          <w:tab w:val="num" w:pos="1440"/>
-        </w:tabs>
-        <w:ind w:left="1440" w:hanging="360"/>
-      </w:pPr>
-      <w:rPr>
-        <w:rFonts w:ascii="Courier New" w:hAnsi="Courier New" w:hint="default"/>
-        <w:sz w:val="20"/>
-      </w:rPr>
-    </w:lvl>
-    <w:lvl w:ilvl="2" w:tentative="1">
-      <w:start w:val="1"/>
-      <w:numFmt w:val="bullet"/>
-      <w:lvlText w:val=""/>
-      <w:lvlJc w:val="left"/>
-      <w:pPr>
-        <w:tabs>
-          <w:tab w:val="num" w:pos="2160"/>
-        </w:tabs>
-        <w:ind w:left="2160" w:hanging="360"/>
-      </w:pPr>
-      <w:rPr>
-        <w:rFonts w:ascii="Wingdings" w:hAnsi="Wingdings" w:hint="default"/>
-        <w:sz w:val="20"/>
-      </w:rPr>
-    </w:lvl>
-    <w:lvl w:ilvl="3" w:tentative="1">
-      <w:start w:val="1"/>
-      <w:numFmt w:val="bullet"/>
-      <w:lvlText w:val=""/>
-      <w:lvlJc w:val="left"/>
-      <w:pPr>
-        <w:tabs>
-          <w:tab w:val="num" w:pos="2880"/>
-        </w:tabs>
-        <w:ind w:left="2880" w:hanging="360"/>
-      </w:pPr>
-      <w:rPr>
-        <w:rFonts w:ascii="Wingdings" w:hAnsi="Wingdings" w:hint="default"/>
-        <w:sz w:val="20"/>
-      </w:rPr>
-    </w:lvl>
-    <w:lvl w:ilvl="4" w:tentative="1">
-      <w:start w:val="1"/>
-      <w:numFmt w:val="bullet"/>
-      <w:lvlText w:val=""/>
-      <w:lvlJc w:val="left"/>
-      <w:pPr>
-        <w:tabs>
-          <w:tab w:val="num" w:pos="3600"/>
-        </w:tabs>
-        <w:ind w:left="3600" w:hanging="360"/>
-      </w:pPr>
-      <w:rPr>
-        <w:rFonts w:ascii="Wingdings" w:hAnsi="Wingdings" w:hint="default"/>
-        <w:sz w:val="20"/>
-      </w:rPr>
-    </w:lvl>
-    <w:lvl w:ilvl="5" w:tentative="1">
-      <w:start w:val="1"/>
-      <w:numFmt w:val="bullet"/>
-      <w:lvlText w:val=""/>
-      <w:lvlJc w:val="left"/>
-      <w:pPr>
-        <w:tabs>
-          <w:tab w:val="num" w:pos="4320"/>
-        </w:tabs>
-        <w:ind w:left="4320" w:hanging="360"/>
-      </w:pPr>
-      <w:rPr>
-        <w:rFonts w:ascii="Wingdings" w:hAnsi="Wingdings" w:hint="default"/>
-        <w:sz w:val="20"/>
-      </w:rPr>
-    </w:lvl>
-    <w:lvl w:ilvl="6" w:tentative="1">
-      <w:start w:val="1"/>
-      <w:numFmt w:val="bullet"/>
-      <w:lvlText w:val=""/>
-      <w:lvlJc w:val="left"/>
-      <w:pPr>
-        <w:tabs>
-          <w:tab w:val="num" w:pos="5040"/>
-        </w:tabs>
-        <w:ind w:left="5040" w:hanging="360"/>
-      </w:pPr>
-      <w:rPr>
-        <w:rFonts w:ascii="Wingdings" w:hAnsi="Wingdings" w:hint="default"/>
-        <w:sz w:val="20"/>
-      </w:rPr>
-    </w:lvl>
-    <w:lvl w:ilvl="7" w:tentative="1">
-      <w:start w:val="1"/>
-      <w:numFmt w:val="bullet"/>
-      <w:lvlText w:val=""/>
-      <w:lvlJc w:val="left"/>
-      <w:pPr>
-        <w:tabs>
-          <w:tab w:val="num" w:pos="5760"/>
-        </w:tabs>
-        <w:ind w:left="5760" w:hanging="360"/>
-      </w:pPr>
-      <w:rPr>
-        <w:rFonts w:ascii="Wingdings" w:hAnsi="Wingdings" w:hint="default"/>
-        <w:sz w:val="20"/>
-      </w:rPr>
-    </w:lvl>
-    <w:lvl w:ilvl="8" w:tentative="1">
-      <w:start w:val="1"/>
-      <w:numFmt w:val="bullet"/>
-      <w:lvlText w:val=""/>
-      <w:lvlJc w:val="left"/>
-      <w:pPr>
-        <w:tabs>
-          <w:tab w:val="num" w:pos="6480"/>
-        </w:tabs>
-        <w:ind w:left="6480" w:hanging="360"/>
-      </w:pPr>
-      <w:rPr>
-        <w:rFonts w:ascii="Wingdings" w:hAnsi="Wingdings" w:hint="default"/>
-        <w:sz w:val="20"/>
-      </w:rPr>
-    </w:lvl>
-  </w:abstractNum>
-  <w:abstractNum w:abstractNumId="4">
-    <w:nsid w:val="3DBC186E"/>
-    <w:multiLevelType w:val="multilevel"/>
-    <w:tmpl w:val="B0B0DCB8"/>
-    <w:lvl w:ilvl="0">
-      <w:start w:val="1"/>
-      <w:numFmt w:val="bullet"/>
-      <w:lvlText w:val=""/>
-      <w:lvlJc w:val="left"/>
-      <w:pPr>
-        <w:tabs>
-          <w:tab w:val="num" w:pos="720"/>
-        </w:tabs>
-        <w:ind w:left="720" w:hanging="360"/>
-      </w:pPr>
-      <w:rPr>
-        <w:rFonts w:ascii="Symbol" w:hAnsi="Symbol" w:hint="default"/>
-        <w:sz w:val="20"/>
-      </w:rPr>
-    </w:lvl>
-    <w:lvl w:ilvl="1" w:tentative="1">
-      <w:start w:val="1"/>
-      <w:numFmt w:val="bullet"/>
-      <w:lvlText w:val="o"/>
-      <w:lvlJc w:val="left"/>
-      <w:pPr>
-        <w:tabs>
-          <w:tab w:val="num" w:pos="1440"/>
-        </w:tabs>
-        <w:ind w:left="1440" w:hanging="360"/>
-      </w:pPr>
-      <w:rPr>
-        <w:rFonts w:ascii="Courier New" w:hAnsi="Courier New" w:hint="default"/>
-        <w:sz w:val="20"/>
-      </w:rPr>
-    </w:lvl>
-    <w:lvl w:ilvl="2" w:tentative="1">
-      <w:start w:val="1"/>
-      <w:numFmt w:val="bullet"/>
-      <w:lvlText w:val=""/>
-      <w:lvlJc w:val="left"/>
-      <w:pPr>
-        <w:tabs>
-          <w:tab w:val="num" w:pos="2160"/>
-        </w:tabs>
-        <w:ind w:left="2160" w:hanging="360"/>
-      </w:pPr>
-      <w:rPr>
-        <w:rFonts w:ascii="Wingdings" w:hAnsi="Wingdings" w:hint="default"/>
-        <w:sz w:val="20"/>
-      </w:rPr>
-    </w:lvl>
-    <w:lvl w:ilvl="3" w:tentative="1">
-      <w:start w:val="1"/>
-      <w:numFmt w:val="bullet"/>
-      <w:lvlText w:val=""/>
-      <w:lvlJc w:val="left"/>
-      <w:pPr>
-        <w:tabs>
-          <w:tab w:val="num" w:pos="2880"/>
-        </w:tabs>
-        <w:ind w:left="2880" w:hanging="360"/>
-      </w:pPr>
-      <w:rPr>
-        <w:rFonts w:ascii="Wingdings" w:hAnsi="Wingdings" w:hint="default"/>
-        <w:sz w:val="20"/>
-      </w:rPr>
-    </w:lvl>
-    <w:lvl w:ilvl="4" w:tentative="1">
-      <w:start w:val="1"/>
-      <w:numFmt w:val="bullet"/>
-      <w:lvlText w:val=""/>
-      <w:lvlJc w:val="left"/>
-      <w:pPr>
-        <w:tabs>
-          <w:tab w:val="num" w:pos="3600"/>
-        </w:tabs>
-        <w:ind w:left="3600" w:hanging="360"/>
-      </w:pPr>
-      <w:rPr>
-        <w:rFonts w:ascii="Wingdings" w:hAnsi="Wingdings" w:hint="default"/>
-        <w:sz w:val="20"/>
-      </w:rPr>
-    </w:lvl>
-    <w:lvl w:ilvl="5" w:tentative="1">
-      <w:start w:val="1"/>
-      <w:numFmt w:val="bullet"/>
-      <w:lvlText w:val=""/>
-      <w:lvlJc w:val="left"/>
-      <w:pPr>
-        <w:tabs>
-          <w:tab w:val="num" w:pos="4320"/>
-        </w:tabs>
-        <w:ind w:left="4320" w:hanging="360"/>
-      </w:pPr>
-      <w:rPr>
-        <w:rFonts w:ascii="Wingdings" w:hAnsi="Wingdings" w:hint="default"/>
-        <w:sz w:val="20"/>
-      </w:rPr>
-    </w:lvl>
-    <w:lvl w:ilvl="6" w:tentative="1">
-      <w:start w:val="1"/>
-      <w:numFmt w:val="bullet"/>
-      <w:lvlText w:val=""/>
-      <w:lvlJc w:val="left"/>
-      <w:pPr>
-        <w:tabs>
-          <w:tab w:val="num" w:pos="5040"/>
-        </w:tabs>
-        <w:ind w:left="5040" w:hanging="360"/>
-      </w:pPr>
-      <w:rPr>
-        <w:rFonts w:ascii="Wingdings" w:hAnsi="Wingdings" w:hint="default"/>
-        <w:sz w:val="20"/>
-      </w:rPr>
-    </w:lvl>
-    <w:lvl w:ilvl="7" w:tentative="1">
-      <w:start w:val="1"/>
-      <w:numFmt w:val="bullet"/>
-      <w:lvlText w:val=""/>
-      <w:lvlJc w:val="left"/>
-      <w:pPr>
-        <w:tabs>
-          <w:tab w:val="num" w:pos="5760"/>
-        </w:tabs>
-        <w:ind w:left="5760" w:hanging="360"/>
-      </w:pPr>
-      <w:rPr>
-        <w:rFonts w:ascii="Wingdings" w:hAnsi="Wingdings" w:hint="default"/>
-        <w:sz w:val="20"/>
-      </w:rPr>
-    </w:lvl>
-    <w:lvl w:ilvl="8" w:tentative="1">
-      <w:start w:val="1"/>
-      <w:numFmt w:val="bullet"/>
-      <w:lvlText w:val=""/>
-      <w:lvlJc w:val="left"/>
-      <w:pPr>
-        <w:tabs>
-          <w:tab w:val="num" w:pos="6480"/>
-        </w:tabs>
-        <w:ind w:left="6480" w:hanging="360"/>
-      </w:pPr>
-      <w:rPr>
-        <w:rFonts w:ascii="Wingdings" w:hAnsi="Wingdings" w:hint="default"/>
-        <w:sz w:val="20"/>
-      </w:rPr>
-    </w:lvl>
-  </w:abstractNum>
-  <w:abstractNum w:abstractNumId="5">
-    <w:nsid w:val="68EC6751"/>
-    <w:multiLevelType w:val="multilevel"/>
-    <w:tmpl w:val="C8E22514"/>
-    <w:lvl w:ilvl="0">
-      <w:start w:val="1"/>
-      <w:numFmt w:val="decimal"/>
-      <w:lvlText w:val="%1."/>
-      <w:lvlJc w:val="left"/>
-      <w:pPr>
-        <w:tabs>
-          <w:tab w:val="num" w:pos="720"/>
-        </w:tabs>
-        <w:ind w:left="720" w:hanging="360"/>
-      </w:pPr>
-    </w:lvl>
-    <w:lvl w:ilvl="1">
-      <w:start w:val="1"/>
-      <w:numFmt w:val="bullet"/>
-      <w:lvlText w:val="o"/>
-      <w:lvlJc w:val="left"/>
-      <w:pPr>
-        <w:tabs>
-          <w:tab w:val="num" w:pos="1440"/>
-        </w:tabs>
-        <w:ind w:left="1440" w:hanging="360"/>
-      </w:pPr>
-      <w:rPr>
-        <w:rFonts w:ascii="Courier New" w:hAnsi="Courier New" w:hint="default"/>
-        <w:sz w:val="20"/>
-      </w:rPr>
-    </w:lvl>
-    <w:lvl w:ilvl="2" w:tentative="1">
-      <w:start w:val="1"/>
-      <w:numFmt w:val="decimal"/>
-      <w:lvlText w:val="%3."/>
-      <w:lvlJc w:val="left"/>
-      <w:pPr>
-        <w:tabs>
-          <w:tab w:val="num" w:pos="2160"/>
-        </w:tabs>
-        <w:ind w:left="2160" w:hanging="360"/>
-      </w:pPr>
-    </w:lvl>
-    <w:lvl w:ilvl="3" w:tentative="1">
-      <w:start w:val="1"/>
-      <w:numFmt w:val="decimal"/>
-      <w:lvlText w:val="%4."/>
-      <w:lvlJc w:val="left"/>
-      <w:pPr>
-        <w:tabs>
-          <w:tab w:val="num" w:pos="2880"/>
-        </w:tabs>
-        <w:ind w:left="2880" w:hanging="360"/>
-      </w:pPr>
-    </w:lvl>
-    <w:lvl w:ilvl="4" w:tentative="1">
-      <w:start w:val="1"/>
-      <w:numFmt w:val="decimal"/>
-      <w:lvlText w:val="%5."/>
-      <w:lvlJc w:val="left"/>
-      <w:pPr>
-        <w:tabs>
-          <w:tab w:val="num" w:pos="3600"/>
-        </w:tabs>
-        <w:ind w:left="3600" w:hanging="360"/>
-      </w:pPr>
-    </w:lvl>
-    <w:lvl w:ilvl="5" w:tentative="1">
-      <w:start w:val="1"/>
-      <w:numFmt w:val="decimal"/>
-      <w:lvlText w:val="%6."/>
-      <w:lvlJc w:val="left"/>
-      <w:pPr>
-        <w:tabs>
-          <w:tab w:val="num" w:pos="4320"/>
-        </w:tabs>
-        <w:ind w:left="4320" w:hanging="360"/>
-      </w:pPr>
-    </w:lvl>
-    <w:lvl w:ilvl="6" w:tentative="1">
-      <w:start w:val="1"/>
-      <w:numFmt w:val="decimal"/>
-      <w:lvlText w:val="%7."/>
-      <w:lvlJc w:val="left"/>
-      <w:pPr>
-        <w:tabs>
-          <w:tab w:val="num" w:pos="5040"/>
-        </w:tabs>
-        <w:ind w:left="5040" w:hanging="360"/>
-      </w:pPr>
-    </w:lvl>
-    <w:lvl w:ilvl="7" w:tentative="1">
-      <w:start w:val="1"/>
-      <w:numFmt w:val="decimal"/>
-      <w:lvlText w:val="%8."/>
-      <w:lvlJc w:val="left"/>
-      <w:pPr>
-        <w:tabs>
-          <w:tab w:val="num" w:pos="5760"/>
-        </w:tabs>
-        <w:ind w:left="5760" w:hanging="360"/>
-      </w:pPr>
-    </w:lvl>
-    <w:lvl w:ilvl="8" w:tentative="1">
-      <w:start w:val="1"/>
-      <w:numFmt w:val="decimal"/>
-      <w:lvlText w:val="%9."/>
-      <w:lvlJc w:val="left"/>
-      <w:pPr>
-        <w:tabs>
-          <w:tab w:val="num" w:pos="6480"/>
-        </w:tabs>
-        <w:ind w:left="6480" w:hanging="360"/>
-      </w:pPr>
-    </w:lvl>
-  </w:abstractNum>
   <w:num w:numId="1">
-    <w:abstractNumId w:val="5"/>
+    <w:abstractNumId w:val="4"/>
   </w:num>
   <w:num w:numId="2">
-    <w:abstractNumId w:val="5"/>
+    <w:abstractNumId w:val="4"/>
     <w:lvlOverride w:ilvl="1">
       <w:lvl w:ilvl="1">
         <w:numFmt w:val="bullet"/>
@@ -4348,22 +4780,22 @@
     </w:lvlOverride>
   </w:num>
   <w:num w:numId="3">
+    <w:abstractNumId w:val="0"/>
+  </w:num>
+  <w:num w:numId="4">
+    <w:abstractNumId w:val="2"/>
+  </w:num>
+  <w:num w:numId="5">
+    <w:abstractNumId w:val="5"/>
+  </w:num>
+  <w:num w:numId="6">
+    <w:abstractNumId w:val="1"/>
+  </w:num>
+  <w:num w:numId="7">
     <w:abstractNumId w:val="3"/>
   </w:num>
-  <w:num w:numId="4">
-    <w:abstractNumId w:val="1"/>
-  </w:num>
-  <w:num w:numId="5">
-    <w:abstractNumId w:val="4"/>
-  </w:num>
-  <w:num w:numId="6">
-    <w:abstractNumId w:val="2"/>
-  </w:num>
-  <w:num w:numId="7">
-    <w:abstractNumId w:val="0"/>
-  </w:num>
   <w:num w:numId="8">
-    <w:abstractNumId w:val="0"/>
+    <w:abstractNumId w:val="3"/>
     <w:lvlOverride w:ilvl="1">
       <w:lvl w:ilvl="1">
         <w:numFmt w:val="bullet"/>
@@ -4671,7 +5103,6 @@
     <w:name w:val="Hyperlink"/>
     <w:basedOn w:val="DefaultParagraphFont"/>
     <w:uiPriority w:val="99"/>
-    <w:semiHidden/>
     <w:unhideWhenUsed/>
     <w:rPr>
       <w:color w:val="0000FF"/>
@@ -7259,7 +7690,6 @@
     <w:name w:val="Hyperlink"/>
     <w:basedOn w:val="DefaultParagraphFont"/>
     <w:uiPriority w:val="99"/>
-    <w:semiHidden/>
     <w:unhideWhenUsed/>
     <w:rPr>
       <w:color w:val="0000FF"/>

--- a/ecf.docx
+++ b/ecf.docx
@@ -6,7 +6,7 @@
     <w:p>
       <w:pPr>
         <w:shd w:val="clear" w:color="auto" w:fill="0C304A"/>
-        <w:divId w:val="1938363071"/>
+        <w:divId w:val="1942029700"/>
         <w:rPr>
           <w:rFonts w:ascii="Helvetica" w:eastAsia="Times New Roman" w:hAnsi="Helvetica" w:cs="Helvetica"/>
           <w:color w:val="FFFFFF"/>
@@ -128,7 +128,7 @@
         <w:shd w:val="clear" w:color="auto" w:fill="0C304A"/>
         <w:spacing w:line="540" w:lineRule="atLeast"/>
         <w:outlineLvl w:val="1"/>
-        <w:divId w:val="562452965"/>
+        <w:divId w:val="811023313"/>
         <w:rPr>
           <w:rFonts w:ascii="Helvetica" w:eastAsia="Times New Roman" w:hAnsi="Helvetica" w:cs="Helvetica"/>
           <w:color w:val="000000"/>
@@ -151,7 +151,7 @@
     <w:p>
       <w:pPr>
         <w:shd w:val="clear" w:color="auto" w:fill="0C304A"/>
-        <w:divId w:val="817497927"/>
+        <w:divId w:val="748844180"/>
         <w:rPr>
           <w:rFonts w:ascii="Helvetica" w:eastAsia="Times New Roman" w:hAnsi="Helvetica" w:cs="Helvetica"/>
           <w:color w:val="000000"/>
@@ -254,29 +254,9 @@
     <w:p>
       <w:pPr>
         <w:shd w:val="clear" w:color="auto" w:fill="0C304A"/>
-        <w:divId w:val="1043211978"/>
-        <w:rPr>
-          <w:rFonts w:ascii="Helvetica" w:hAnsi="Helvetica" w:cs="Helvetica"/>
-          <w:color w:val="000000"/>
-          <w:spacing w:val="3"/>
-        </w:rPr>
-      </w:pPr>
-      <w:r>
-        <w:rPr>
-          <w:rStyle w:val="Emphasis"/>
-          <w:rFonts w:ascii="Helvetica" w:hAnsi="Helvetica" w:cs="Helvetica"/>
-          <w:color w:val="FF0000"/>
-          <w:spacing w:val="3"/>
-        </w:rPr>
-        <w:t>The information and support documents on this scheme are for reference ONLY and will be updated as soon as the latest versions are available.</w:t>
-      </w:r>
-    </w:p>
-    <w:p>
-      <w:pPr>
-        <w:shd w:val="clear" w:color="auto" w:fill="0C304A"/>
         <w:spacing w:line="360" w:lineRule="atLeast"/>
         <w:outlineLvl w:val="2"/>
-        <w:divId w:val="1043211978"/>
+        <w:divId w:val="1855070790"/>
         <w:rPr>
           <w:rFonts w:ascii="Helvetica" w:eastAsia="Times New Roman" w:hAnsi="Helvetica" w:cs="Helvetica"/>
           <w:b/>
@@ -288,6 +268,8 @@
           <w:szCs w:val="23"/>
         </w:rPr>
       </w:pPr>
+      <w:bookmarkStart w:id="0" w:name="_GoBack"/>
+      <w:bookmarkEnd w:id="0"/>
       <w:r>
         <w:rPr>
           <w:rFonts w:ascii="Helvetica" w:eastAsia="Times New Roman" w:hAnsi="Helvetica" w:cs="Helvetica"/>
@@ -308,7 +290,7 @@
         <w:spacing w:line="360" w:lineRule="atLeast"/>
         <w:ind w:right="357"/>
         <w:jc w:val="right"/>
-        <w:divId w:val="1043211978"/>
+        <w:divId w:val="1855070790"/>
         <w:rPr>
           <w:rFonts w:ascii="Helvetica" w:eastAsia="Times New Roman" w:hAnsi="Helvetica" w:cs="Helvetica"/>
           <w:caps/>
@@ -358,7 +340,7 @@
         <w:shd w:val="clear" w:color="auto" w:fill="0C304A"/>
         <w:spacing w:line="360" w:lineRule="atLeast"/>
         <w:ind w:left="720"/>
-        <w:divId w:val="1043211978"/>
+        <w:divId w:val="1855070790"/>
         <w:rPr>
           <w:rFonts w:ascii="Helvetica" w:hAnsi="Helvetica" w:cs="Helvetica"/>
           <w:color w:val="666666"/>
@@ -390,7 +372,7 @@
         <w:spacing w:line="360" w:lineRule="atLeast"/>
         <w:ind w:right="357"/>
         <w:jc w:val="right"/>
-        <w:divId w:val="1043211978"/>
+        <w:divId w:val="1855070790"/>
         <w:rPr>
           <w:rFonts w:ascii="Helvetica" w:eastAsia="Times New Roman" w:hAnsi="Helvetica" w:cs="Helvetica"/>
           <w:caps/>
@@ -407,7 +389,7 @@
           <w:sz w:val="23"/>
           <w:szCs w:val="23"/>
         </w:rPr>
-        <w:t xml:space="preserve">WEDNESDAY </w:t>
+        <w:t xml:space="preserve">Wednesday </w:t>
       </w:r>
       <w:r>
         <w:rPr>
@@ -440,7 +422,7 @@
         <w:shd w:val="clear" w:color="auto" w:fill="0C304A"/>
         <w:spacing w:line="360" w:lineRule="atLeast"/>
         <w:ind w:left="720"/>
-        <w:divId w:val="1043211978"/>
+        <w:divId w:val="1855070790"/>
         <w:rPr>
           <w:rFonts w:ascii="Helvetica" w:hAnsi="Helvetica" w:cs="Helvetica"/>
           <w:color w:val="666666"/>
@@ -503,7 +485,7 @@
         <w:spacing w:line="360" w:lineRule="atLeast"/>
         <w:ind w:right="357"/>
         <w:jc w:val="right"/>
-        <w:divId w:val="1043211978"/>
+        <w:divId w:val="1855070790"/>
         <w:rPr>
           <w:rFonts w:ascii="Helvetica" w:eastAsia="Times New Roman" w:hAnsi="Helvetica" w:cs="Helvetica"/>
           <w:caps/>
@@ -553,7 +535,7 @@
         <w:shd w:val="clear" w:color="auto" w:fill="0C304A"/>
         <w:spacing w:line="360" w:lineRule="atLeast"/>
         <w:ind w:left="720"/>
-        <w:divId w:val="1043211978"/>
+        <w:divId w:val="1855070790"/>
         <w:rPr>
           <w:rFonts w:ascii="Helvetica" w:hAnsi="Helvetica" w:cs="Helvetica"/>
           <w:color w:val="666666"/>
@@ -584,7 +566,7 @@
         <w:shd w:val="clear" w:color="auto" w:fill="0C304A"/>
         <w:spacing w:line="360" w:lineRule="atLeast"/>
         <w:outlineLvl w:val="2"/>
-        <w:divId w:val="666638721"/>
+        <w:divId w:val="1531187180"/>
         <w:rPr>
           <w:rFonts w:ascii="Helvetica" w:eastAsia="Times New Roman" w:hAnsi="Helvetica" w:cs="Helvetica"/>
           <w:b/>
@@ -613,7 +595,7 @@
     <w:p>
       <w:pPr>
         <w:shd w:val="clear" w:color="auto" w:fill="0C304A"/>
-        <w:divId w:val="666638721"/>
+        <w:divId w:val="1531187180"/>
         <w:rPr>
           <w:rFonts w:ascii="Helvetica" w:hAnsi="Helvetica" w:cs="Helvetica"/>
           <w:color w:val="000000"/>
@@ -640,7 +622,7 @@
     <w:p>
       <w:pPr>
         <w:shd w:val="clear" w:color="auto" w:fill="0C304A"/>
-        <w:divId w:val="666638721"/>
+        <w:divId w:val="1531187180"/>
         <w:rPr>
           <w:rFonts w:ascii="Helvetica" w:hAnsi="Helvetica" w:cs="Helvetica"/>
           <w:color w:val="000000"/>
@@ -659,7 +641,7 @@
     <w:p>
       <w:pPr>
         <w:shd w:val="clear" w:color="auto" w:fill="0C304A"/>
-        <w:divId w:val="666638721"/>
+        <w:divId w:val="1531187180"/>
         <w:rPr>
           <w:rFonts w:ascii="Helvetica" w:hAnsi="Helvetica" w:cs="Helvetica"/>
           <w:color w:val="000000"/>
@@ -694,7 +676,7 @@
     <w:p>
       <w:pPr>
         <w:shd w:val="clear" w:color="auto" w:fill="0C304A"/>
-        <w:divId w:val="666638721"/>
+        <w:divId w:val="1531187180"/>
         <w:rPr>
           <w:rFonts w:ascii="Helvetica" w:hAnsi="Helvetica" w:cs="Helvetica"/>
           <w:color w:val="000000"/>
@@ -742,7 +724,7 @@
         <w:shd w:val="clear" w:color="auto" w:fill="0C304A"/>
         <w:spacing w:line="360" w:lineRule="atLeast"/>
         <w:outlineLvl w:val="2"/>
-        <w:divId w:val="1863324410"/>
+        <w:divId w:val="2050060951"/>
         <w:rPr>
           <w:rFonts w:ascii="Helvetica" w:eastAsia="Times New Roman" w:hAnsi="Helvetica" w:cs="Helvetica"/>
           <w:b/>
@@ -778,7 +760,7 @@
         <w:spacing w:line="540" w:lineRule="atLeast"/>
         <w:ind w:left="225"/>
         <w:outlineLvl w:val="2"/>
-        <w:divId w:val="1863324410"/>
+        <w:divId w:val="2050060951"/>
         <w:rPr>
           <w:rFonts w:ascii="Helvetica" w:eastAsia="Times New Roman" w:hAnsi="Helvetica" w:cs="Helvetica"/>
           <w:color w:val="000000"/>
@@ -802,7 +784,7 @@
       <w:pPr>
         <w:shd w:val="clear" w:color="auto" w:fill="0C304A"/>
         <w:ind w:left="225"/>
-        <w:divId w:val="1863324410"/>
+        <w:divId w:val="2050060951"/>
         <w:rPr>
           <w:rFonts w:ascii="Helvetica" w:hAnsi="Helvetica" w:cs="Helvetica"/>
           <w:color w:val="000000"/>
@@ -855,7 +837,7 @@
         <w:spacing w:line="540" w:lineRule="atLeast"/>
         <w:ind w:left="225"/>
         <w:outlineLvl w:val="2"/>
-        <w:divId w:val="1863324410"/>
+        <w:divId w:val="2050060951"/>
         <w:rPr>
           <w:rFonts w:ascii="Helvetica" w:eastAsia="Times New Roman" w:hAnsi="Helvetica" w:cs="Helvetica"/>
           <w:color w:val="000000"/>
@@ -879,7 +861,7 @@
       <w:pPr>
         <w:shd w:val="clear" w:color="auto" w:fill="0C304A"/>
         <w:ind w:left="225"/>
-        <w:divId w:val="1863324410"/>
+        <w:divId w:val="2050060951"/>
         <w:rPr>
           <w:rFonts w:ascii="Helvetica" w:hAnsi="Helvetica" w:cs="Helvetica"/>
           <w:color w:val="000000"/>
@@ -924,7 +906,7 @@
         <w:spacing w:line="540" w:lineRule="atLeast"/>
         <w:ind w:left="225"/>
         <w:outlineLvl w:val="2"/>
-        <w:divId w:val="1863324410"/>
+        <w:divId w:val="2050060951"/>
         <w:rPr>
           <w:rFonts w:ascii="Helvetica" w:eastAsia="Times New Roman" w:hAnsi="Helvetica" w:cs="Helvetica"/>
           <w:color w:val="000000"/>
@@ -948,7 +930,7 @@
       <w:pPr>
         <w:shd w:val="clear" w:color="auto" w:fill="0C304A"/>
         <w:ind w:left="225"/>
-        <w:divId w:val="1863324410"/>
+        <w:divId w:val="2050060951"/>
         <w:rPr>
           <w:rFonts w:ascii="Helvetica" w:hAnsi="Helvetica" w:cs="Helvetica"/>
           <w:color w:val="000000"/>
@@ -969,74 +951,26 @@
           <w:color w:val="000000"/>
           <w:spacing w:val="3"/>
         </w:rPr>
-        <w:t xml:space="preserve"> read </w:t>
-      </w:r>
-      <w:r>
-        <w:rPr>
-          <w:rFonts w:ascii="Helvetica" w:hAnsi="Helvetica" w:cs="Helvetica"/>
-          <w:color w:val="000000"/>
-          <w:spacing w:val="3"/>
-        </w:rPr>
-        <w:t xml:space="preserve">both the generic and scheme specific </w:t>
-      </w:r>
-      <w:r>
-        <w:rPr>
-          <w:rFonts w:ascii="Helvetica" w:hAnsi="Helvetica" w:cs="Helvetica"/>
-          <w:color w:val="000000"/>
-          <w:spacing w:val="3"/>
-        </w:rPr>
-        <w:t>the NHMR</w:t>
-      </w:r>
-      <w:r>
-        <w:rPr>
-          <w:rFonts w:ascii="Helvetica" w:hAnsi="Helvetica" w:cs="Helvetica"/>
-          <w:spacing w:val="3"/>
-        </w:rPr>
-        <w:t xml:space="preserve">C </w:t>
-      </w:r>
-      <w:r>
-        <w:rPr>
-          <w:rFonts w:ascii="Helvetica" w:hAnsi="Helvetica" w:cs="Helvetica"/>
-          <w:spacing w:val="3"/>
-        </w:rPr>
-        <w:t>Funding Rules</w:t>
-      </w:r>
-      <w:r>
-        <w:rPr>
-          <w:rFonts w:ascii="Helvetica" w:hAnsi="Helvetica" w:cs="Helvetica"/>
-          <w:spacing w:val="3"/>
-        </w:rPr>
-        <w:t xml:space="preserve"> and the </w:t>
-      </w:r>
-      <w:r>
-        <w:rPr>
-          <w:rFonts w:ascii="Helvetica" w:hAnsi="Helvetica" w:cs="Helvetica"/>
-          <w:spacing w:val="3"/>
-        </w:rPr>
-        <w:t xml:space="preserve">Advice </w:t>
-      </w:r>
-      <w:r>
-        <w:rPr>
-          <w:rFonts w:ascii="Helvetica" w:hAnsi="Helvetica" w:cs="Helvetica"/>
-          <w:spacing w:val="3"/>
-        </w:rPr>
-        <w:t>and Instructions to Applicants</w:t>
-      </w:r>
-      <w:r>
-        <w:rPr>
-          <w:rFonts w:ascii="Helvetica" w:hAnsi="Helvetica" w:cs="Helvetica"/>
-          <w:spacing w:val="3"/>
-        </w:rPr>
-        <w:t xml:space="preserve"> which can be found on the </w:t>
-      </w:r>
-      <w:hyperlink r:id="rId13" w:history="1">
+        <w:t xml:space="preserve"> read both the generic and scheme specific the NHMRC Funding Rules and the Advice and Instructions to Applicants which can be found on the </w:t>
+      </w:r>
+      <w:hyperlink r:id="rId13" w:tgtFrame="_blank" w:history="1">
         <w:r>
           <w:rPr>
-            <w:rStyle w:val="Hyperlink"/>
             <w:rFonts w:ascii="Helvetica" w:hAnsi="Helvetica" w:cs="Helvetica"/>
+            <w:color w:val="0076DE"/>
             <w:spacing w:val="3"/>
+            <w:u w:val="single"/>
           </w:rPr>
-          <w:t>NHMRC website</w:t>
+          <w:t>NHMRC websi</w:t>
+        </w:r>
+        <w:r>
+          <w:rPr>
+            <w:rFonts w:ascii="Helvetica" w:hAnsi="Helvetica" w:cs="Helvetica"/>
+            <w:color w:val="0076DE"/>
+            <w:spacing w:val="3"/>
+            <w:u w:val="single"/>
+          </w:rPr>
+          <w:t>te</w:t>
         </w:r>
       </w:hyperlink>
       <w:r>
@@ -1118,7 +1052,7 @@
         <w:spacing w:line="540" w:lineRule="atLeast"/>
         <w:ind w:left="225"/>
         <w:outlineLvl w:val="2"/>
-        <w:divId w:val="1863324410"/>
+        <w:divId w:val="2050060951"/>
         <w:rPr>
           <w:rFonts w:ascii="Helvetica" w:eastAsia="Times New Roman" w:hAnsi="Helvetica" w:cs="Helvetica"/>
           <w:color w:val="000000"/>
@@ -1135,7 +1069,7 @@
           <w:sz w:val="39"/>
           <w:szCs w:val="39"/>
         </w:rPr>
-        <w:t>Compl</w:t>
+        <w:t>Complete draft applic</w:t>
       </w:r>
       <w:r>
         <w:rPr>
@@ -1145,14 +1079,14 @@
           <w:sz w:val="39"/>
           <w:szCs w:val="39"/>
         </w:rPr>
-        <w:t>ete draft application in RGMS</w:t>
+        <w:t>ation in RGMS</w:t>
       </w:r>
     </w:p>
     <w:p>
       <w:pPr>
         <w:shd w:val="clear" w:color="auto" w:fill="0C304A"/>
         <w:ind w:left="225"/>
-        <w:divId w:val="1863324410"/>
+        <w:divId w:val="2050060951"/>
         <w:rPr>
           <w:rFonts w:ascii="Helvetica" w:hAnsi="Helvetica" w:cs="Helvetica"/>
           <w:color w:val="000000"/>
@@ -1197,7 +1131,7 @@
         <w:spacing w:line="540" w:lineRule="atLeast"/>
         <w:ind w:left="225"/>
         <w:outlineLvl w:val="2"/>
-        <w:divId w:val="1863324410"/>
+        <w:divId w:val="2050060951"/>
         <w:rPr>
           <w:rFonts w:ascii="Helvetica" w:eastAsia="Times New Roman" w:hAnsi="Helvetica" w:cs="Helvetica"/>
           <w:color w:val="000000"/>
@@ -1221,7 +1155,7 @@
       <w:pPr>
         <w:shd w:val="clear" w:color="auto" w:fill="0C304A"/>
         <w:ind w:left="225"/>
-        <w:divId w:val="1863324410"/>
+        <w:divId w:val="2050060951"/>
         <w:rPr>
           <w:rFonts w:ascii="Helvetica" w:hAnsi="Helvetica" w:cs="Helvetica"/>
           <w:color w:val="000000"/>
@@ -1253,7 +1187,7 @@
           <w:color w:val="000000"/>
           <w:spacing w:val="3"/>
         </w:rPr>
-        <w:t xml:space="preserve"> for review. A h</w:t>
+        <w:t xml:space="preserve"> for review. A hardcopy is not r</w:t>
       </w:r>
       <w:r>
         <w:rPr>
@@ -1261,7 +1195,7 @@
           <w:color w:val="000000"/>
           <w:spacing w:val="3"/>
         </w:rPr>
-        <w:t>ardcopy is not required.</w:t>
+        <w:t>equired.</w:t>
       </w:r>
     </w:p>
     <w:p>
@@ -1272,20 +1206,19 @@
         </w:numPr>
         <w:shd w:val="clear" w:color="auto" w:fill="0C304A"/>
         <w:ind w:left="450"/>
-        <w:divId w:val="1863324410"/>
-        <w:rPr>
-          <w:rFonts w:ascii="Helvetica" w:eastAsia="Times New Roman" w:hAnsi="Helvetica" w:cs="Helvetica"/>
-          <w:color w:val="000000"/>
-          <w:spacing w:val="3"/>
-        </w:rPr>
-      </w:pPr>
-      <w:r>
-        <w:rPr>
-          <w:rFonts w:ascii="Helvetica" w:eastAsia="Times New Roman" w:hAnsi="Helvetica" w:cs="Helvetica"/>
-          <w:color w:val="000000"/>
-          <w:spacing w:val="3"/>
-        </w:rPr>
-        <w:lastRenderedPageBreak/>
+        <w:divId w:val="2050060951"/>
+        <w:rPr>
+          <w:rFonts w:ascii="Helvetica" w:eastAsia="Times New Roman" w:hAnsi="Helvetica" w:cs="Helvetica"/>
+          <w:color w:val="000000"/>
+          <w:spacing w:val="3"/>
+        </w:rPr>
+      </w:pPr>
+      <w:r>
+        <w:rPr>
+          <w:rFonts w:ascii="Helvetica" w:eastAsia="Times New Roman" w:hAnsi="Helvetica" w:cs="Helvetica"/>
+          <w:color w:val="000000"/>
+          <w:spacing w:val="3"/>
+        </w:rPr>
         <w:t xml:space="preserve">Use the ‘Request Latest Snapshot Report’ function in </w:t>
       </w:r>
       <w:hyperlink r:id="rId18" w:history="1">
@@ -1316,28 +1249,21 @@
         </w:numPr>
         <w:shd w:val="clear" w:color="auto" w:fill="0C304A"/>
         <w:ind w:left="450"/>
-        <w:divId w:val="1863324410"/>
-        <w:rPr>
-          <w:rFonts w:ascii="Helvetica" w:eastAsia="Times New Roman" w:hAnsi="Helvetica" w:cs="Helvetica"/>
-          <w:color w:val="000000"/>
-          <w:spacing w:val="3"/>
-        </w:rPr>
-      </w:pPr>
-      <w:r>
-        <w:rPr>
-          <w:rFonts w:ascii="Helvetica" w:eastAsia="Times New Roman" w:hAnsi="Helvetica" w:cs="Helvetica"/>
-          <w:color w:val="000000"/>
-          <w:spacing w:val="3"/>
-        </w:rPr>
-        <w:t xml:space="preserve">Email two snapshot reports, the draft Grant Proposal (as a PDF) and a completed UOM Lodgement Form. A UOM Authority to Submit </w:t>
-      </w:r>
-      <w:r>
-        <w:rPr>
-          <w:rFonts w:ascii="Helvetica" w:eastAsia="Times New Roman" w:hAnsi="Helvetica" w:cs="Helvetica"/>
-          <w:color w:val="000000"/>
-          <w:spacing w:val="3"/>
-        </w:rPr>
-        <w:t xml:space="preserve">form is </w:t>
+        <w:divId w:val="2050060951"/>
+        <w:rPr>
+          <w:rFonts w:ascii="Helvetica" w:eastAsia="Times New Roman" w:hAnsi="Helvetica" w:cs="Helvetica"/>
+          <w:color w:val="000000"/>
+          <w:spacing w:val="3"/>
+        </w:rPr>
+      </w:pPr>
+      <w:r>
+        <w:rPr>
+          <w:rFonts w:ascii="Helvetica" w:eastAsia="Times New Roman" w:hAnsi="Helvetica" w:cs="Helvetica"/>
+          <w:color w:val="000000"/>
+          <w:spacing w:val="3"/>
+        </w:rPr>
+        <w:lastRenderedPageBreak/>
+        <w:t xml:space="preserve">Email two snapshot reports, the draft Grant Proposal (as a PDF) and a completed UOM Lodgement Form. A UOM Authority to Submit form is </w:t>
       </w:r>
       <w:r>
         <w:rPr>
@@ -1354,7 +1280,15 @@
           <w:color w:val="000000"/>
           <w:spacing w:val="3"/>
         </w:rPr>
-        <w:t xml:space="preserve"> required at this stage.</w:t>
+        <w:t xml:space="preserve"> </w:t>
+      </w:r>
+      <w:r>
+        <w:rPr>
+          <w:rFonts w:ascii="Helvetica" w:eastAsia="Times New Roman" w:hAnsi="Helvetica" w:cs="Helvetica"/>
+          <w:color w:val="000000"/>
+          <w:spacing w:val="3"/>
+        </w:rPr>
+        <w:t>required at this stage.</w:t>
       </w:r>
     </w:p>
     <w:p>
@@ -1365,7 +1299,7 @@
         </w:numPr>
         <w:shd w:val="clear" w:color="auto" w:fill="0C304A"/>
         <w:ind w:left="450"/>
-        <w:divId w:val="1863324410"/>
+        <w:divId w:val="2050060951"/>
         <w:rPr>
           <w:rFonts w:ascii="Helvetica" w:eastAsia="Times New Roman" w:hAnsi="Helvetica" w:cs="Helvetica"/>
           <w:color w:val="000000"/>
@@ -1391,7 +1325,7 @@
         <w:spacing w:line="540" w:lineRule="atLeast"/>
         <w:ind w:left="225"/>
         <w:outlineLvl w:val="2"/>
-        <w:divId w:val="1863324410"/>
+        <w:divId w:val="2050060951"/>
         <w:rPr>
           <w:rFonts w:ascii="Helvetica" w:eastAsia="Times New Roman" w:hAnsi="Helvetica" w:cs="Helvetica"/>
           <w:color w:val="000000"/>
@@ -1415,7 +1349,7 @@
       <w:pPr>
         <w:shd w:val="clear" w:color="auto" w:fill="0C304A"/>
         <w:ind w:left="225"/>
-        <w:divId w:val="1863324410"/>
+        <w:divId w:val="2050060951"/>
         <w:rPr>
           <w:rFonts w:ascii="Helvetica" w:hAnsi="Helvetica" w:cs="Helvetica"/>
           <w:color w:val="000000"/>
@@ -1428,7 +1362,7 @@
           <w:color w:val="000000"/>
           <w:spacing w:val="3"/>
         </w:rPr>
-        <w:t xml:space="preserve">Complete application in RGMS after taking feedback into consideration. </w:t>
+        <w:t>Complete application in RGMS after taking feedback into consideration. Applicants should also seek advice from colleagues and Faculty Mentors before finali</w:t>
       </w:r>
       <w:r>
         <w:rPr>
@@ -1436,7 +1370,7 @@
           <w:color w:val="000000"/>
           <w:spacing w:val="3"/>
         </w:rPr>
-        <w:t>Applicants should also seek advice from colleagues and Faculty Mentors before finalising the application.</w:t>
+        <w:t>sing the application.</w:t>
       </w:r>
     </w:p>
     <w:p>
@@ -1449,7 +1383,7 @@
         <w:spacing w:line="540" w:lineRule="atLeast"/>
         <w:ind w:left="225"/>
         <w:outlineLvl w:val="2"/>
-        <w:divId w:val="1863324410"/>
+        <w:divId w:val="2050060951"/>
         <w:rPr>
           <w:rFonts w:ascii="Helvetica" w:eastAsia="Times New Roman" w:hAnsi="Helvetica" w:cs="Helvetica"/>
           <w:color w:val="000000"/>
@@ -1466,34 +1400,14 @@
           <w:sz w:val="39"/>
           <w:szCs w:val="39"/>
         </w:rPr>
-        <w:t>Applying for Heart Foundation</w:t>
-      </w:r>
-      <w:r>
-        <w:rPr>
-          <w:rFonts w:ascii="Helvetica" w:eastAsia="Times New Roman" w:hAnsi="Helvetica" w:cs="Helvetica"/>
-          <w:color w:val="000000"/>
-          <w:spacing w:val="15"/>
-          <w:sz w:val="39"/>
-          <w:szCs w:val="39"/>
-        </w:rPr>
-        <w:t xml:space="preserve"> or MSRA</w:t>
-      </w:r>
-      <w:r>
-        <w:rPr>
-          <w:rFonts w:ascii="Helvetica" w:eastAsia="Times New Roman" w:hAnsi="Helvetica" w:cs="Helvetica"/>
-          <w:color w:val="000000"/>
-          <w:spacing w:val="15"/>
-          <w:sz w:val="39"/>
-          <w:szCs w:val="39"/>
-        </w:rPr>
-        <w:t xml:space="preserve"> co-funding?</w:t>
+        <w:t>Applying for Heart Foundation or MSRA co-funding?</w:t>
       </w:r>
     </w:p>
     <w:p>
       <w:pPr>
         <w:shd w:val="clear" w:color="auto" w:fill="0C304A"/>
         <w:ind w:left="225"/>
-        <w:divId w:val="1863324410"/>
+        <w:divId w:val="2050060951"/>
         <w:rPr>
           <w:rFonts w:ascii="Helvetica" w:hAnsi="Helvetica" w:cs="Helvetica"/>
           <w:color w:val="000000"/>
@@ -1506,7 +1420,7 @@
           <w:color w:val="000000"/>
           <w:spacing w:val="3"/>
         </w:rPr>
-        <w:t>If applying fo</w:t>
+        <w:t>If applying for co-funding with either of these organisations, a separate application must be made to them in addition to ticking the co-funding option in your NHMRC fellowship applica</w:t>
       </w:r>
       <w:r>
         <w:rPr>
@@ -1514,47 +1428,14 @@
           <w:color w:val="000000"/>
           <w:spacing w:val="3"/>
         </w:rPr>
-        <w:t>r</w:t>
-      </w:r>
-      <w:r>
-        <w:rPr>
-          <w:rFonts w:ascii="Helvetica" w:hAnsi="Helvetica" w:cs="Helvetica"/>
-          <w:color w:val="000000"/>
-          <w:spacing w:val="3"/>
-        </w:rPr>
-        <w:t xml:space="preserve"> co-funding with either of these organisations, a separate application must be made to </w:t>
-      </w:r>
-      <w:r>
-        <w:rPr>
-          <w:rFonts w:ascii="Helvetica" w:hAnsi="Helvetica" w:cs="Helvetica"/>
-          <w:color w:val="000000"/>
-          <w:spacing w:val="3"/>
-        </w:rPr>
-        <w:t xml:space="preserve">them </w:t>
-      </w:r>
-      <w:r>
-        <w:rPr>
-          <w:rFonts w:ascii="Helvetica" w:hAnsi="Helvetica" w:cs="Helvetica"/>
-          <w:b/>
-          <w:color w:val="000000"/>
-          <w:spacing w:val="3"/>
-        </w:rPr>
-        <w:t>in addition</w:t>
-      </w:r>
-      <w:r>
-        <w:rPr>
-          <w:rFonts w:ascii="Helvetica" w:hAnsi="Helvetica" w:cs="Helvetica"/>
-          <w:color w:val="000000"/>
-          <w:spacing w:val="3"/>
-        </w:rPr>
-        <w:t xml:space="preserve"> to ticking the co-funding option in your NHMRC fellowship application. Heart Foundation applications are due to open in February 2015 (closing date to be advised) and MSRA applications are open now (applications close 29 March 2016).</w:t>
+        <w:t>tion. Heart Foundation applications are due to open in February 2015 (closing date to be advised) and MSRA applications are open now (applications close 29 March 2016).</w:t>
       </w:r>
     </w:p>
     <w:p>
       <w:pPr>
         <w:shd w:val="clear" w:color="auto" w:fill="0C304A"/>
         <w:ind w:left="225"/>
-        <w:divId w:val="1863324410"/>
+        <w:divId w:val="2050060951"/>
         <w:rPr>
           <w:rFonts w:ascii="Helvetica" w:hAnsi="Helvetica" w:cs="Helvetica"/>
           <w:color w:val="000000"/>
@@ -1585,7 +1466,7 @@
           <w:color w:val="000000"/>
           <w:spacing w:val="3"/>
         </w:rPr>
-        <w:t xml:space="preserve"> as a separate process in 2016 due to the variation in application deadlines</w:t>
+        <w:t xml:space="preserve"> as a separ</w:t>
       </w:r>
       <w:r>
         <w:rPr>
@@ -1593,40 +1474,26 @@
           <w:color w:val="000000"/>
           <w:spacing w:val="3"/>
         </w:rPr>
-        <w:t>.</w:t>
-      </w:r>
-      <w:r>
-        <w:rPr>
-          <w:rFonts w:ascii="Helvetica" w:hAnsi="Helvetica" w:cs="Helvetica"/>
-          <w:color w:val="000000"/>
-          <w:spacing w:val="3"/>
-        </w:rPr>
-        <w:t xml:space="preserve"> Further information on applying for </w:t>
-      </w:r>
-      <w:r>
-        <w:rPr>
-          <w:rFonts w:ascii="Helvetica" w:hAnsi="Helvetica" w:cs="Helvetica"/>
-          <w:color w:val="000000"/>
-          <w:spacing w:val="3"/>
-        </w:rPr>
-        <w:t>Heart Foundation and MSRA applications</w:t>
-      </w:r>
-      <w:r>
-        <w:rPr>
-          <w:rFonts w:ascii="Helvetica" w:hAnsi="Helvetica" w:cs="Helvetica"/>
-          <w:color w:val="000000"/>
-          <w:spacing w:val="3"/>
-        </w:rPr>
-        <w:t xml:space="preserve"> will be made available via </w:t>
-      </w:r>
-      <w:hyperlink r:id="rId19" w:history="1">
+        <w:t xml:space="preserve">ate process in 2016 due to the variation in application deadlines. Further information on applying for Heart Foundation and MSRA applications will be made available via </w:t>
+      </w:r>
+      <w:hyperlink r:id="rId19" w:tgtFrame="_blank" w:history="1">
         <w:r>
           <w:rPr>
-            <w:rStyle w:val="Hyperlink"/>
             <w:rFonts w:ascii="Helvetica" w:hAnsi="Helvetica" w:cs="Helvetica"/>
+            <w:color w:val="0076DE"/>
             <w:spacing w:val="3"/>
+            <w:u w:val="single"/>
           </w:rPr>
-          <w:t>Research Professional</w:t>
+          <w:t>Re</w:t>
+        </w:r>
+        <w:r>
+          <w:rPr>
+            <w:rFonts w:ascii="Helvetica" w:hAnsi="Helvetica" w:cs="Helvetica"/>
+            <w:color w:val="0076DE"/>
+            <w:spacing w:val="3"/>
+            <w:u w:val="single"/>
+          </w:rPr>
+          <w:t>search Professional</w:t>
         </w:r>
       </w:hyperlink>
       <w:r>
@@ -1648,7 +1515,7 @@
         <w:spacing w:line="540" w:lineRule="atLeast"/>
         <w:ind w:left="225"/>
         <w:outlineLvl w:val="2"/>
-        <w:divId w:val="1863324410"/>
+        <w:divId w:val="2050060951"/>
         <w:rPr>
           <w:rFonts w:ascii="Helvetica" w:eastAsia="Times New Roman" w:hAnsi="Helvetica" w:cs="Helvetica"/>
           <w:color w:val="000000"/>
@@ -1672,7 +1539,7 @@
       <w:pPr>
         <w:shd w:val="clear" w:color="auto" w:fill="0C304A"/>
         <w:ind w:left="225"/>
-        <w:divId w:val="1863324410"/>
+        <w:divId w:val="2050060951"/>
         <w:rPr>
           <w:rFonts w:ascii="Helvetica" w:hAnsi="Helvetica" w:cs="Helvetica"/>
           <w:color w:val="000000"/>
@@ -1717,7 +1584,7 @@
         <w:spacing w:line="540" w:lineRule="atLeast"/>
         <w:ind w:left="225"/>
         <w:outlineLvl w:val="2"/>
-        <w:divId w:val="1863324410"/>
+        <w:divId w:val="2050060951"/>
         <w:rPr>
           <w:rFonts w:ascii="Helvetica" w:eastAsia="Times New Roman" w:hAnsi="Helvetica" w:cs="Helvetica"/>
           <w:color w:val="000000"/>
@@ -1746,16 +1613,28 @@
           <w:sz w:val="39"/>
           <w:szCs w:val="39"/>
         </w:rPr>
-        <w:t>UOM Authority to Submit</w:t>
-      </w:r>
-      <w:r>
-        <w:rPr>
-          <w:rFonts w:ascii="Helvetica" w:eastAsia="Times New Roman" w:hAnsi="Helvetica" w:cs="Helvetica"/>
+        <w:t>UOM Authority to S</w:t>
+      </w:r>
+      <w:r>
+        <w:rPr>
+          <w:rFonts w:ascii="Helvetica" w:eastAsia="Times New Roman" w:hAnsi="Helvetica" w:cs="Helvetica"/>
+          <w:i/>
+          <w:iCs/>
           <w:color w:val="000000"/>
           <w:spacing w:val="15"/>
           <w:sz w:val="39"/>
           <w:szCs w:val="39"/>
         </w:rPr>
+        <w:t>ubmit</w:t>
+      </w:r>
+      <w:r>
+        <w:rPr>
+          <w:rFonts w:ascii="Helvetica" w:eastAsia="Times New Roman" w:hAnsi="Helvetica" w:cs="Helvetica"/>
+          <w:color w:val="000000"/>
+          <w:spacing w:val="15"/>
+          <w:sz w:val="39"/>
+          <w:szCs w:val="39"/>
+        </w:rPr>
         <w:t xml:space="preserve"> form</w:t>
       </w:r>
     </w:p>
@@ -1763,7 +1642,7 @@
       <w:pPr>
         <w:shd w:val="clear" w:color="auto" w:fill="0C304A"/>
         <w:ind w:left="225"/>
-        <w:divId w:val="1863324410"/>
+        <w:divId w:val="2050060951"/>
         <w:rPr>
           <w:rFonts w:ascii="Helvetica" w:hAnsi="Helvetica" w:cs="Helvetica"/>
           <w:color w:val="000000"/>
@@ -1794,15 +1673,7 @@
           <w:color w:val="000000"/>
           <w:spacing w:val="3"/>
         </w:rPr>
-        <w:t>. This form shoul</w:t>
-      </w:r>
-      <w:r>
-        <w:rPr>
-          <w:rFonts w:ascii="Helvetica" w:hAnsi="Helvetica" w:cs="Helvetica"/>
-          <w:color w:val="000000"/>
-          <w:spacing w:val="3"/>
-        </w:rPr>
-        <w:t>d include:</w:t>
+        <w:t>. This form should include:</w:t>
       </w:r>
     </w:p>
     <w:p>
@@ -1813,7 +1684,7 @@
         </w:numPr>
         <w:shd w:val="clear" w:color="auto" w:fill="0C304A"/>
         <w:ind w:left="450"/>
-        <w:divId w:val="1863324410"/>
+        <w:divId w:val="2050060951"/>
         <w:rPr>
           <w:rFonts w:ascii="Helvetica" w:eastAsia="Times New Roman" w:hAnsi="Helvetica" w:cs="Helvetica"/>
           <w:color w:val="000000"/>
@@ -1833,7 +1704,7 @@
       <w:pPr>
         <w:shd w:val="clear" w:color="auto" w:fill="0C304A"/>
         <w:ind w:left="225"/>
-        <w:divId w:val="1863324410"/>
+        <w:divId w:val="2050060951"/>
         <w:rPr>
           <w:rFonts w:ascii="Helvetica" w:hAnsi="Helvetica" w:cs="Helvetica"/>
           <w:color w:val="000000"/>
@@ -1870,7 +1741,7 @@
       <w:pPr>
         <w:shd w:val="clear" w:color="auto" w:fill="0C304A"/>
         <w:ind w:left="225"/>
-        <w:divId w:val="1863324410"/>
+        <w:divId w:val="2050060951"/>
         <w:rPr>
           <w:rFonts w:ascii="Helvetica" w:hAnsi="Helvetica" w:cs="Helvetica"/>
           <w:color w:val="000000"/>
@@ -1896,7 +1767,7 @@
         <w:spacing w:line="540" w:lineRule="atLeast"/>
         <w:ind w:left="225"/>
         <w:outlineLvl w:val="2"/>
-        <w:divId w:val="1863324410"/>
+        <w:divId w:val="2050060951"/>
         <w:rPr>
           <w:rFonts w:ascii="Helvetica" w:eastAsia="Times New Roman" w:hAnsi="Helvetica" w:cs="Helvetica"/>
           <w:color w:val="000000"/>
@@ -1920,7 +1791,7 @@
       <w:pPr>
         <w:shd w:val="clear" w:color="auto" w:fill="0C304A"/>
         <w:ind w:left="225"/>
-        <w:divId w:val="1863324410"/>
+        <w:divId w:val="2050060951"/>
         <w:rPr>
           <w:rFonts w:ascii="Helvetica" w:hAnsi="Helvetica" w:cs="Helvetica"/>
           <w:color w:val="000000"/>
@@ -1941,7 +1812,7 @@
         <w:shd w:val="clear" w:color="auto" w:fill="0C304A"/>
         <w:spacing w:line="360" w:lineRule="atLeast"/>
         <w:outlineLvl w:val="2"/>
-        <w:divId w:val="1965647602"/>
+        <w:divId w:val="1943873368"/>
         <w:rPr>
           <w:rFonts w:ascii="Helvetica" w:eastAsia="Times New Roman" w:hAnsi="Helvetica" w:cs="Helvetica"/>
           <w:b/>
@@ -1964,7 +1835,20 @@
           <w:sz w:val="23"/>
           <w:szCs w:val="23"/>
         </w:rPr>
-        <w:t>Supporting documents</w:t>
+        <w:t>Supporting docum</w:t>
+      </w:r>
+      <w:r>
+        <w:rPr>
+          <w:rFonts w:ascii="Helvetica" w:eastAsia="Times New Roman" w:hAnsi="Helvetica" w:cs="Helvetica"/>
+          <w:b/>
+          <w:bCs/>
+          <w:caps/>
+          <w:color w:val="000000"/>
+          <w:spacing w:val="15"/>
+          <w:sz w:val="23"/>
+          <w:szCs w:val="23"/>
+        </w:rPr>
+        <w:t>ents</w:t>
       </w:r>
     </w:p>
     <w:p>
@@ -1972,7 +1856,7 @@
         <w:shd w:val="clear" w:color="auto" w:fill="0C304A"/>
         <w:spacing w:line="360" w:lineRule="atLeast"/>
         <w:outlineLvl w:val="3"/>
-        <w:divId w:val="1965647602"/>
+        <w:divId w:val="1943873368"/>
         <w:rPr>
           <w:rFonts w:ascii="Helvetica" w:eastAsia="Times New Roman" w:hAnsi="Helvetica" w:cs="Helvetica"/>
           <w:b/>
@@ -1998,7 +1882,7 @@
         </w:numPr>
         <w:shd w:val="clear" w:color="auto" w:fill="0C304A"/>
         <w:ind w:left="225"/>
-        <w:divId w:val="1965647602"/>
+        <w:divId w:val="1943873368"/>
         <w:rPr>
           <w:rFonts w:ascii="Helvetica" w:eastAsia="Times New Roman" w:hAnsi="Helvetica" w:cs="Helvetica"/>
           <w:color w:val="000000"/>
@@ -2013,7 +1897,220 @@
             <w:spacing w:val="3"/>
             <w:u w:val="single"/>
           </w:rPr>
-          <w:t>ECF Fello</w:t>
+          <w:t>ECF Fellowship</w:t>
+        </w:r>
+      </w:hyperlink>
+    </w:p>
+    <w:p>
+      <w:pPr>
+        <w:numPr>
+          <w:ilvl w:val="0"/>
+          <w:numId w:val="3"/>
+        </w:numPr>
+        <w:shd w:val="clear" w:color="auto" w:fill="0C304A"/>
+        <w:ind w:left="225"/>
+        <w:divId w:val="1943873368"/>
+        <w:rPr>
+          <w:rFonts w:ascii="Helvetica" w:eastAsia="Times New Roman" w:hAnsi="Helvetica" w:cs="Helvetica"/>
+          <w:color w:val="000000"/>
+          <w:spacing w:val="3"/>
+        </w:rPr>
+      </w:pPr>
+      <w:r>
+        <w:rPr>
+          <w:rFonts w:ascii="Helvetica" w:eastAsia="Times New Roman" w:hAnsi="Helvetica" w:cs="Helvetica"/>
+          <w:color w:val="000000"/>
+          <w:spacing w:val="3"/>
+        </w:rPr>
+        <w:t xml:space="preserve">Funding Rules: </w:t>
+      </w:r>
+      <w:hyperlink r:id="rId22" w:history="1">
+        <w:r>
+          <w:rPr>
+            <w:rFonts w:ascii="Helvetica" w:eastAsia="Times New Roman" w:hAnsi="Helvetica" w:cs="Helvetica"/>
+            <w:color w:val="0076DE"/>
+            <w:spacing w:val="3"/>
+            <w:u w:val="single"/>
+          </w:rPr>
+          <w:t>All Schemes</w:t>
+        </w:r>
+      </w:hyperlink>
+      <w:r>
+        <w:rPr>
+          <w:rFonts w:ascii="Helvetica" w:eastAsia="Times New Roman" w:hAnsi="Helvetica" w:cs="Helvetica"/>
+          <w:color w:val="000000"/>
+          <w:spacing w:val="3"/>
+        </w:rPr>
+        <w:t xml:space="preserve"> and </w:t>
+      </w:r>
+      <w:hyperlink r:id="rId23" w:history="1">
+        <w:r>
+          <w:rPr>
+            <w:rFonts w:ascii="Helvetica" w:eastAsia="Times New Roman" w:hAnsi="Helvetica" w:cs="Helvetica"/>
+            <w:color w:val="0076DE"/>
+            <w:spacing w:val="3"/>
+            <w:u w:val="single"/>
+          </w:rPr>
+          <w:t>ECF Fellowship specific</w:t>
+        </w:r>
+      </w:hyperlink>
+      <w:r>
+        <w:rPr>
+          <w:rFonts w:ascii="Helvetica" w:eastAsia="Times New Roman" w:hAnsi="Helvetica" w:cs="Helvetica"/>
+          <w:color w:val="000000"/>
+          <w:spacing w:val="3"/>
+        </w:rPr>
+        <w:t>: applicants must refer to both</w:t>
+      </w:r>
+    </w:p>
+    <w:p>
+      <w:pPr>
+        <w:numPr>
+          <w:ilvl w:val="0"/>
+          <w:numId w:val="3"/>
+        </w:numPr>
+        <w:shd w:val="clear" w:color="auto" w:fill="0C304A"/>
+        <w:ind w:left="225"/>
+        <w:divId w:val="1943873368"/>
+        <w:rPr>
+          <w:rFonts w:ascii="Helvetica" w:eastAsia="Times New Roman" w:hAnsi="Helvetica" w:cs="Helvetica"/>
+          <w:color w:val="000000"/>
+          <w:spacing w:val="3"/>
+        </w:rPr>
+      </w:pPr>
+      <w:hyperlink r:id="rId24" w:history="1">
+        <w:r>
+          <w:rPr>
+            <w:rFonts w:ascii="Helvetica" w:eastAsia="Times New Roman" w:hAnsi="Helvetica" w:cs="Helvetica"/>
+            <w:color w:val="0076DE"/>
+            <w:spacing w:val="3"/>
+            <w:u w:val="single"/>
+          </w:rPr>
+          <w:t>Grant Proposal Template</w:t>
+        </w:r>
+      </w:hyperlink>
+      <w:r>
+        <w:rPr>
+          <w:rFonts w:ascii="Helvetica" w:eastAsia="Times New Roman" w:hAnsi="Helvetica" w:cs="Helvetica"/>
+          <w:color w:val="000000"/>
+          <w:spacing w:val="3"/>
+        </w:rPr>
+        <w:t xml:space="preserve"> (mandatory use)</w:t>
+      </w:r>
+    </w:p>
+    <w:p>
+      <w:pPr>
+        <w:numPr>
+          <w:ilvl w:val="0"/>
+          <w:numId w:val="3"/>
+        </w:numPr>
+        <w:shd w:val="clear" w:color="auto" w:fill="0C304A"/>
+        <w:ind w:left="225"/>
+        <w:divId w:val="1943873368"/>
+        <w:rPr>
+          <w:rFonts w:ascii="Helvetica" w:eastAsia="Times New Roman" w:hAnsi="Helvetica" w:cs="Helvetica"/>
+          <w:color w:val="000000"/>
+          <w:spacing w:val="3"/>
+        </w:rPr>
+      </w:pPr>
+      <w:r>
+        <w:rPr>
+          <w:rFonts w:ascii="Helvetica" w:eastAsia="Times New Roman" w:hAnsi="Helvetica" w:cs="Helvetica"/>
+          <w:color w:val="000000"/>
+          <w:spacing w:val="3"/>
+        </w:rPr>
+        <w:t xml:space="preserve">Advice and Instructions to Applicants: </w:t>
+      </w:r>
+      <w:hyperlink r:id="rId25" w:history="1">
+        <w:r>
+          <w:rPr>
+            <w:rFonts w:ascii="Helvetica" w:eastAsia="Times New Roman" w:hAnsi="Helvetica" w:cs="Helvetica"/>
+            <w:color w:val="0076DE"/>
+            <w:spacing w:val="3"/>
+            <w:u w:val="single"/>
+          </w:rPr>
+          <w:t>All Schemes</w:t>
+        </w:r>
+      </w:hyperlink>
+      <w:r>
+        <w:rPr>
+          <w:rFonts w:ascii="Helvetica" w:eastAsia="Times New Roman" w:hAnsi="Helvetica" w:cs="Helvetica"/>
+          <w:color w:val="000000"/>
+          <w:spacing w:val="3"/>
+        </w:rPr>
+        <w:t xml:space="preserve"> and </w:t>
+      </w:r>
+      <w:hyperlink r:id="rId26" w:history="1">
+        <w:r>
+          <w:rPr>
+            <w:rFonts w:ascii="Helvetica" w:eastAsia="Times New Roman" w:hAnsi="Helvetica" w:cs="Helvetica"/>
+            <w:color w:val="0076DE"/>
+            <w:spacing w:val="3"/>
+            <w:u w:val="single"/>
+          </w:rPr>
+          <w:t>ECF Fellowship specific</w:t>
+        </w:r>
+      </w:hyperlink>
+      <w:r>
+        <w:rPr>
+          <w:rFonts w:ascii="Helvetica" w:eastAsia="Times New Roman" w:hAnsi="Helvetica" w:cs="Helvetica"/>
+          <w:color w:val="000000"/>
+          <w:spacing w:val="3"/>
+        </w:rPr>
+        <w:t xml:space="preserve"> applicants must refer to both</w:t>
+      </w:r>
+    </w:p>
+    <w:p>
+      <w:pPr>
+        <w:numPr>
+          <w:ilvl w:val="0"/>
+          <w:numId w:val="3"/>
+        </w:numPr>
+        <w:shd w:val="clear" w:color="auto" w:fill="0C304A"/>
+        <w:ind w:left="225"/>
+        <w:divId w:val="1943873368"/>
+        <w:rPr>
+          <w:rFonts w:ascii="Helvetica" w:eastAsia="Times New Roman" w:hAnsi="Helvetica" w:cs="Helvetica"/>
+          <w:color w:val="000000"/>
+          <w:spacing w:val="3"/>
+        </w:rPr>
+      </w:pPr>
+      <w:hyperlink r:id="rId27" w:history="1">
+        <w:r>
+          <w:rPr>
+            <w:rFonts w:ascii="Helvetica" w:eastAsia="Times New Roman" w:hAnsi="Helvetica" w:cs="Helvetica"/>
+            <w:color w:val="0076DE"/>
+            <w:spacing w:val="3"/>
+            <w:u w:val="single"/>
+          </w:rPr>
+          <w:t xml:space="preserve">Guide to Peer Review </w:t>
+        </w:r>
+      </w:hyperlink>
+    </w:p>
+    <w:p>
+      <w:pPr>
+        <w:numPr>
+          <w:ilvl w:val="0"/>
+          <w:numId w:val="3"/>
+        </w:numPr>
+        <w:shd w:val="clear" w:color="auto" w:fill="0C304A"/>
+        <w:ind w:left="225"/>
+        <w:divId w:val="1943873368"/>
+        <w:rPr>
+          <w:rFonts w:ascii="Helvetica" w:eastAsia="Times New Roman" w:hAnsi="Helvetica" w:cs="Helvetica"/>
+          <w:color w:val="000000"/>
+          <w:spacing w:val="3"/>
+        </w:rPr>
+      </w:pPr>
+      <w:hyperlink r:id="rId28" w:history="1">
+        <w:r>
+          <w:rPr>
+            <w:rFonts w:ascii="Helvetica" w:eastAsia="Times New Roman" w:hAnsi="Helvetica" w:cs="Helvetica"/>
+            <w:color w:val="0076DE"/>
+            <w:spacing w:val="3"/>
+            <w:u w:val="single"/>
+          </w:rPr>
+          <w:t xml:space="preserve">ECF Guide </w:t>
         </w:r>
         <w:r>
           <w:rPr>
@@ -2022,16 +2119,7 @@
             <w:spacing w:val="3"/>
             <w:u w:val="single"/>
           </w:rPr>
-          <w:t>w</w:t>
-        </w:r>
-        <w:r>
-          <w:rPr>
-            <w:rFonts w:ascii="Helvetica" w:eastAsia="Times New Roman" w:hAnsi="Helvetica" w:cs="Helvetica"/>
-            <w:color w:val="0076DE"/>
-            <w:spacing w:val="3"/>
-            <w:u w:val="single"/>
-          </w:rPr>
-          <w:t>ship</w:t>
+          <w:t>to Researchers</w:t>
         </w:r>
       </w:hyperlink>
     </w:p>
@@ -2043,416 +2131,7 @@
         </w:numPr>
         <w:shd w:val="clear" w:color="auto" w:fill="0C304A"/>
         <w:ind w:left="225"/>
-        <w:divId w:val="1965647602"/>
-        <w:rPr>
-          <w:rFonts w:ascii="Helvetica" w:eastAsia="Times New Roman" w:hAnsi="Helvetica" w:cs="Helvetica"/>
-          <w:color w:val="000000"/>
-          <w:spacing w:val="3"/>
-        </w:rPr>
-      </w:pPr>
-      <w:r>
-        <w:rPr>
-          <w:rFonts w:ascii="Helvetica" w:eastAsia="Times New Roman" w:hAnsi="Helvetica" w:cs="Helvetica"/>
-          <w:color w:val="000000"/>
-          <w:spacing w:val="3"/>
-        </w:rPr>
-        <w:t xml:space="preserve">Funding Rules: </w:t>
-      </w:r>
-      <w:hyperlink r:id="rId22" w:history="1">
-        <w:r>
-          <w:rPr>
-            <w:rFonts w:ascii="Helvetica" w:eastAsia="Times New Roman" w:hAnsi="Helvetica" w:cs="Helvetica"/>
-            <w:color w:val="0076DE"/>
-            <w:spacing w:val="3"/>
-            <w:u w:val="single"/>
-          </w:rPr>
-          <w:t>All Sc</w:t>
-        </w:r>
-        <w:r>
-          <w:rPr>
-            <w:rFonts w:ascii="Helvetica" w:eastAsia="Times New Roman" w:hAnsi="Helvetica" w:cs="Helvetica"/>
-            <w:color w:val="0076DE"/>
-            <w:spacing w:val="3"/>
-            <w:u w:val="single"/>
-          </w:rPr>
-          <w:t>h</w:t>
-        </w:r>
-        <w:r>
-          <w:rPr>
-            <w:rFonts w:ascii="Helvetica" w:eastAsia="Times New Roman" w:hAnsi="Helvetica" w:cs="Helvetica"/>
-            <w:color w:val="0076DE"/>
-            <w:spacing w:val="3"/>
-            <w:u w:val="single"/>
-          </w:rPr>
-          <w:t>e</w:t>
-        </w:r>
-        <w:r>
-          <w:rPr>
-            <w:rFonts w:ascii="Helvetica" w:eastAsia="Times New Roman" w:hAnsi="Helvetica" w:cs="Helvetica"/>
-            <w:color w:val="0076DE"/>
-            <w:spacing w:val="3"/>
-            <w:u w:val="single"/>
-          </w:rPr>
-          <w:t>mes</w:t>
-        </w:r>
-      </w:hyperlink>
-      <w:r>
-        <w:rPr>
-          <w:rFonts w:ascii="Helvetica" w:eastAsia="Times New Roman" w:hAnsi="Helvetica" w:cs="Helvetica"/>
-          <w:color w:val="000000"/>
-          <w:spacing w:val="3"/>
-        </w:rPr>
-        <w:t xml:space="preserve"> and </w:t>
-      </w:r>
-      <w:hyperlink r:id="rId23" w:history="1">
-        <w:r>
-          <w:rPr>
-            <w:rFonts w:ascii="Helvetica" w:eastAsia="Times New Roman" w:hAnsi="Helvetica" w:cs="Helvetica"/>
-            <w:color w:val="0076DE"/>
-            <w:spacing w:val="3"/>
-            <w:u w:val="single"/>
-          </w:rPr>
-          <w:t>ECF Fello</w:t>
-        </w:r>
-        <w:r>
-          <w:rPr>
-            <w:rFonts w:ascii="Helvetica" w:eastAsia="Times New Roman" w:hAnsi="Helvetica" w:cs="Helvetica"/>
-            <w:color w:val="0076DE"/>
-            <w:spacing w:val="3"/>
-            <w:u w:val="single"/>
-          </w:rPr>
-          <w:t>w</w:t>
-        </w:r>
-        <w:r>
-          <w:rPr>
-            <w:rFonts w:ascii="Helvetica" w:eastAsia="Times New Roman" w:hAnsi="Helvetica" w:cs="Helvetica"/>
-            <w:color w:val="0076DE"/>
-            <w:spacing w:val="3"/>
-            <w:u w:val="single"/>
-          </w:rPr>
-          <w:t>ship s</w:t>
-        </w:r>
-        <w:r>
-          <w:rPr>
-            <w:rFonts w:ascii="Helvetica" w:eastAsia="Times New Roman" w:hAnsi="Helvetica" w:cs="Helvetica"/>
-            <w:color w:val="0076DE"/>
-            <w:spacing w:val="3"/>
-            <w:u w:val="single"/>
-          </w:rPr>
-          <w:t>pecific</w:t>
-        </w:r>
-      </w:hyperlink>
-      <w:r>
-        <w:rPr>
-          <w:rFonts w:ascii="Helvetica" w:eastAsia="Times New Roman" w:hAnsi="Helvetica" w:cs="Helvetica"/>
-          <w:color w:val="000000"/>
-          <w:spacing w:val="3"/>
-        </w:rPr>
-        <w:t>: applicants must refer to both</w:t>
-      </w:r>
-    </w:p>
-    <w:p>
-      <w:pPr>
-        <w:numPr>
-          <w:ilvl w:val="0"/>
-          <w:numId w:val="3"/>
-        </w:numPr>
-        <w:shd w:val="clear" w:color="auto" w:fill="0C304A"/>
-        <w:ind w:left="225"/>
-        <w:divId w:val="1965647602"/>
-        <w:rPr>
-          <w:rFonts w:ascii="Helvetica" w:eastAsia="Times New Roman" w:hAnsi="Helvetica" w:cs="Helvetica"/>
-          <w:color w:val="000000"/>
-          <w:spacing w:val="3"/>
-        </w:rPr>
-      </w:pPr>
-      <w:hyperlink r:id="rId24" w:history="1">
-        <w:r>
-          <w:rPr>
-            <w:rFonts w:ascii="Helvetica" w:eastAsia="Times New Roman" w:hAnsi="Helvetica" w:cs="Helvetica"/>
-            <w:color w:val="0076DE"/>
-            <w:spacing w:val="3"/>
-            <w:u w:val="single"/>
-          </w:rPr>
-          <w:t>Grant Proposal Tem</w:t>
-        </w:r>
-        <w:r>
-          <w:rPr>
-            <w:rFonts w:ascii="Helvetica" w:eastAsia="Times New Roman" w:hAnsi="Helvetica" w:cs="Helvetica"/>
-            <w:color w:val="0076DE"/>
-            <w:spacing w:val="3"/>
-            <w:u w:val="single"/>
-          </w:rPr>
-          <w:t>p</w:t>
-        </w:r>
-        <w:r>
-          <w:rPr>
-            <w:rFonts w:ascii="Helvetica" w:eastAsia="Times New Roman" w:hAnsi="Helvetica" w:cs="Helvetica"/>
-            <w:color w:val="0076DE"/>
-            <w:spacing w:val="3"/>
-            <w:u w:val="single"/>
-          </w:rPr>
-          <w:t>late</w:t>
-        </w:r>
-      </w:hyperlink>
-      <w:r>
-        <w:rPr>
-          <w:rFonts w:ascii="Helvetica" w:eastAsia="Times New Roman" w:hAnsi="Helvetica" w:cs="Helvetica"/>
-          <w:color w:val="000000"/>
-          <w:spacing w:val="3"/>
-        </w:rPr>
-        <w:t xml:space="preserve"> (mandatory use)</w:t>
-      </w:r>
-    </w:p>
-    <w:p>
-      <w:pPr>
-        <w:numPr>
-          <w:ilvl w:val="0"/>
-          <w:numId w:val="3"/>
-        </w:numPr>
-        <w:shd w:val="clear" w:color="auto" w:fill="0C304A"/>
-        <w:ind w:left="225"/>
-        <w:divId w:val="1965647602"/>
-        <w:rPr>
-          <w:rFonts w:ascii="Helvetica" w:eastAsia="Times New Roman" w:hAnsi="Helvetica" w:cs="Helvetica"/>
-          <w:color w:val="000000"/>
-          <w:spacing w:val="3"/>
-        </w:rPr>
-      </w:pPr>
-      <w:r>
-        <w:rPr>
-          <w:rFonts w:ascii="Helvetica" w:eastAsia="Times New Roman" w:hAnsi="Helvetica" w:cs="Helvetica"/>
-          <w:color w:val="000000"/>
-          <w:spacing w:val="3"/>
-        </w:rPr>
-        <w:t>Advice and Instructions to Applic</w:t>
-      </w:r>
-      <w:r>
-        <w:rPr>
-          <w:rFonts w:ascii="Helvetica" w:eastAsia="Times New Roman" w:hAnsi="Helvetica" w:cs="Helvetica"/>
-          <w:color w:val="000000"/>
-          <w:spacing w:val="3"/>
-        </w:rPr>
-        <w:t xml:space="preserve">ants: </w:t>
-      </w:r>
-      <w:hyperlink r:id="rId25" w:history="1">
-        <w:r>
-          <w:rPr>
-            <w:rFonts w:ascii="Helvetica" w:eastAsia="Times New Roman" w:hAnsi="Helvetica" w:cs="Helvetica"/>
-            <w:color w:val="0076DE"/>
-            <w:spacing w:val="3"/>
-            <w:u w:val="single"/>
-          </w:rPr>
-          <w:t>A</w:t>
-        </w:r>
-        <w:r>
-          <w:rPr>
-            <w:rFonts w:ascii="Helvetica" w:eastAsia="Times New Roman" w:hAnsi="Helvetica" w:cs="Helvetica"/>
-            <w:color w:val="0076DE"/>
-            <w:spacing w:val="3"/>
-            <w:u w:val="single"/>
-          </w:rPr>
-          <w:t>l</w:t>
-        </w:r>
-        <w:r>
-          <w:rPr>
-            <w:rFonts w:ascii="Helvetica" w:eastAsia="Times New Roman" w:hAnsi="Helvetica" w:cs="Helvetica"/>
-            <w:color w:val="0076DE"/>
-            <w:spacing w:val="3"/>
-            <w:u w:val="single"/>
-          </w:rPr>
-          <w:t>l Schemes</w:t>
-        </w:r>
-      </w:hyperlink>
-      <w:r>
-        <w:rPr>
-          <w:rFonts w:ascii="Helvetica" w:eastAsia="Times New Roman" w:hAnsi="Helvetica" w:cs="Helvetica"/>
-          <w:color w:val="000000"/>
-          <w:spacing w:val="3"/>
-        </w:rPr>
-        <w:t xml:space="preserve"> and </w:t>
-      </w:r>
-      <w:hyperlink r:id="rId26" w:history="1">
-        <w:r>
-          <w:rPr>
-            <w:rFonts w:ascii="Helvetica" w:eastAsia="Times New Roman" w:hAnsi="Helvetica" w:cs="Helvetica"/>
-            <w:color w:val="0076DE"/>
-            <w:spacing w:val="3"/>
-            <w:u w:val="single"/>
-          </w:rPr>
-          <w:t>ECF Fell</w:t>
-        </w:r>
-        <w:r>
-          <w:rPr>
-            <w:rFonts w:ascii="Helvetica" w:eastAsia="Times New Roman" w:hAnsi="Helvetica" w:cs="Helvetica"/>
-            <w:color w:val="0076DE"/>
-            <w:spacing w:val="3"/>
-            <w:u w:val="single"/>
-          </w:rPr>
-          <w:t>o</w:t>
-        </w:r>
-        <w:r>
-          <w:rPr>
-            <w:rFonts w:ascii="Helvetica" w:eastAsia="Times New Roman" w:hAnsi="Helvetica" w:cs="Helvetica"/>
-            <w:color w:val="0076DE"/>
-            <w:spacing w:val="3"/>
-            <w:u w:val="single"/>
-          </w:rPr>
-          <w:t>w</w:t>
-        </w:r>
-        <w:r>
-          <w:rPr>
-            <w:rFonts w:ascii="Helvetica" w:eastAsia="Times New Roman" w:hAnsi="Helvetica" w:cs="Helvetica"/>
-            <w:color w:val="0076DE"/>
-            <w:spacing w:val="3"/>
-            <w:u w:val="single"/>
-          </w:rPr>
-          <w:t>ship specific</w:t>
-        </w:r>
-      </w:hyperlink>
-      <w:r>
-        <w:rPr>
-          <w:rFonts w:ascii="Helvetica" w:eastAsia="Times New Roman" w:hAnsi="Helvetica" w:cs="Helvetica"/>
-          <w:color w:val="000000"/>
-          <w:spacing w:val="3"/>
-        </w:rPr>
-        <w:t xml:space="preserve"> – appl</w:t>
-      </w:r>
-      <w:r>
-        <w:rPr>
-          <w:rFonts w:ascii="Helvetica" w:eastAsia="Times New Roman" w:hAnsi="Helvetica" w:cs="Helvetica"/>
-          <w:color w:val="000000"/>
-          <w:spacing w:val="3"/>
-        </w:rPr>
-        <w:t>icants must refer to both</w:t>
-      </w:r>
-    </w:p>
-    <w:p>
-      <w:pPr>
-        <w:numPr>
-          <w:ilvl w:val="0"/>
-          <w:numId w:val="3"/>
-        </w:numPr>
-        <w:shd w:val="clear" w:color="auto" w:fill="0C304A"/>
-        <w:ind w:left="225"/>
-        <w:divId w:val="1965647602"/>
-        <w:rPr>
-          <w:rFonts w:ascii="Helvetica" w:eastAsia="Times New Roman" w:hAnsi="Helvetica" w:cs="Helvetica"/>
-          <w:color w:val="000000"/>
-          <w:spacing w:val="3"/>
-        </w:rPr>
-      </w:pPr>
-      <w:hyperlink r:id="rId27" w:history="1">
-        <w:r>
-          <w:rPr>
-            <w:rFonts w:ascii="Helvetica" w:eastAsia="Times New Roman" w:hAnsi="Helvetica" w:cs="Helvetica"/>
-            <w:color w:val="0076DE"/>
-            <w:spacing w:val="3"/>
-            <w:u w:val="single"/>
-          </w:rPr>
-          <w:t>Guide to Peer R</w:t>
-        </w:r>
-        <w:r>
-          <w:rPr>
-            <w:rFonts w:ascii="Helvetica" w:eastAsia="Times New Roman" w:hAnsi="Helvetica" w:cs="Helvetica"/>
-            <w:color w:val="0076DE"/>
-            <w:spacing w:val="3"/>
-            <w:u w:val="single"/>
-          </w:rPr>
-          <w:t>e</w:t>
-        </w:r>
-        <w:r>
-          <w:rPr>
-            <w:rFonts w:ascii="Helvetica" w:eastAsia="Times New Roman" w:hAnsi="Helvetica" w:cs="Helvetica"/>
-            <w:color w:val="0076DE"/>
-            <w:spacing w:val="3"/>
-            <w:u w:val="single"/>
-          </w:rPr>
-          <w:t xml:space="preserve">view </w:t>
-        </w:r>
-      </w:hyperlink>
-    </w:p>
-    <w:p>
-      <w:pPr>
-        <w:numPr>
-          <w:ilvl w:val="0"/>
-          <w:numId w:val="3"/>
-        </w:numPr>
-        <w:shd w:val="clear" w:color="auto" w:fill="0C304A"/>
-        <w:ind w:left="225"/>
-        <w:divId w:val="1965647602"/>
-        <w:rPr>
-          <w:rFonts w:ascii="Helvetica" w:eastAsia="Times New Roman" w:hAnsi="Helvetica" w:cs="Helvetica"/>
-          <w:color w:val="000000"/>
-          <w:spacing w:val="3"/>
-        </w:rPr>
-      </w:pPr>
-      <w:hyperlink r:id="rId28" w:history="1">
-        <w:r>
-          <w:rPr>
-            <w:rFonts w:ascii="Helvetica" w:eastAsia="Times New Roman" w:hAnsi="Helvetica" w:cs="Helvetica"/>
-            <w:color w:val="0076DE"/>
-            <w:spacing w:val="3"/>
-            <w:u w:val="single"/>
-          </w:rPr>
-          <w:t>ECF Guide to</w:t>
-        </w:r>
-        <w:r>
-          <w:rPr>
-            <w:rFonts w:ascii="Helvetica" w:eastAsia="Times New Roman" w:hAnsi="Helvetica" w:cs="Helvetica"/>
-            <w:color w:val="0076DE"/>
-            <w:spacing w:val="3"/>
-            <w:u w:val="single"/>
-          </w:rPr>
-          <w:t xml:space="preserve"> Re</w:t>
-        </w:r>
-        <w:r>
-          <w:rPr>
-            <w:rFonts w:ascii="Helvetica" w:eastAsia="Times New Roman" w:hAnsi="Helvetica" w:cs="Helvetica"/>
-            <w:color w:val="0076DE"/>
-            <w:spacing w:val="3"/>
-            <w:u w:val="single"/>
-          </w:rPr>
-          <w:t>s</w:t>
-        </w:r>
-        <w:r>
-          <w:rPr>
-            <w:rFonts w:ascii="Helvetica" w:eastAsia="Times New Roman" w:hAnsi="Helvetica" w:cs="Helvetica"/>
-            <w:color w:val="0076DE"/>
-            <w:spacing w:val="3"/>
-            <w:u w:val="single"/>
-          </w:rPr>
-          <w:t>ear</w:t>
-        </w:r>
-        <w:r>
-          <w:rPr>
-            <w:rFonts w:ascii="Helvetica" w:eastAsia="Times New Roman" w:hAnsi="Helvetica" w:cs="Helvetica"/>
-            <w:color w:val="0076DE"/>
-            <w:spacing w:val="3"/>
-            <w:u w:val="single"/>
-          </w:rPr>
-          <w:t>c</w:t>
-        </w:r>
-        <w:r>
-          <w:rPr>
-            <w:rFonts w:ascii="Helvetica" w:eastAsia="Times New Roman" w:hAnsi="Helvetica" w:cs="Helvetica"/>
-            <w:color w:val="0076DE"/>
-            <w:spacing w:val="3"/>
-            <w:u w:val="single"/>
-          </w:rPr>
-          <w:t>hers</w:t>
-        </w:r>
-      </w:hyperlink>
-    </w:p>
-    <w:p>
-      <w:pPr>
-        <w:numPr>
-          <w:ilvl w:val="0"/>
-          <w:numId w:val="3"/>
-        </w:numPr>
-        <w:shd w:val="clear" w:color="auto" w:fill="0C304A"/>
-        <w:ind w:left="225"/>
-        <w:divId w:val="1965647602"/>
+        <w:divId w:val="1943873368"/>
         <w:rPr>
           <w:rFonts w:ascii="Helvetica" w:eastAsia="Times New Roman" w:hAnsi="Helvetica" w:cs="Helvetica"/>
           <w:color w:val="000000"/>
@@ -2467,25 +2146,7 @@
             <w:spacing w:val="3"/>
             <w:u w:val="single"/>
           </w:rPr>
-          <w:t>RGMS Characte</w:t>
-        </w:r>
-        <w:r>
-          <w:rPr>
-            <w:rFonts w:ascii="Helvetica" w:eastAsia="Times New Roman" w:hAnsi="Helvetica" w:cs="Helvetica"/>
-            <w:color w:val="0076DE"/>
-            <w:spacing w:val="3"/>
-            <w:u w:val="single"/>
-          </w:rPr>
-          <w:t>r</w:t>
-        </w:r>
-        <w:r>
-          <w:rPr>
-            <w:rFonts w:ascii="Helvetica" w:eastAsia="Times New Roman" w:hAnsi="Helvetica" w:cs="Helvetica"/>
-            <w:color w:val="0076DE"/>
-            <w:spacing w:val="3"/>
-            <w:u w:val="single"/>
-          </w:rPr>
-          <w:t xml:space="preserve"> Count online tool</w:t>
+          <w:t>RGMS Character Count online tool</w:t>
         </w:r>
       </w:hyperlink>
       <w:r>
@@ -2505,7 +2166,7 @@
         </w:numPr>
         <w:shd w:val="clear" w:color="auto" w:fill="0C304A"/>
         <w:ind w:left="225"/>
-        <w:divId w:val="1965647602"/>
+        <w:divId w:val="1943873368"/>
         <w:rPr>
           <w:rFonts w:ascii="Helvetica" w:eastAsia="Times New Roman" w:hAnsi="Helvetica" w:cs="Helvetica"/>
           <w:color w:val="000000"/>
@@ -2520,25 +2181,7 @@
             <w:spacing w:val="3"/>
             <w:u w:val="single"/>
           </w:rPr>
-          <w:t>RGMS Of</w:t>
-        </w:r>
-        <w:r>
-          <w:rPr>
-            <w:rFonts w:ascii="Helvetica" w:eastAsia="Times New Roman" w:hAnsi="Helvetica" w:cs="Helvetica"/>
-            <w:color w:val="0076DE"/>
-            <w:spacing w:val="3"/>
-            <w:u w:val="single"/>
-          </w:rPr>
-          <w:t>f</w:t>
-        </w:r>
-        <w:r>
-          <w:rPr>
-            <w:rFonts w:ascii="Helvetica" w:eastAsia="Times New Roman" w:hAnsi="Helvetica" w:cs="Helvetica"/>
-            <w:color w:val="0076DE"/>
-            <w:spacing w:val="3"/>
-            <w:u w:val="single"/>
-          </w:rPr>
-          <w:t>line Forms</w:t>
+          <w:t>RGMS Offline Forms</w:t>
         </w:r>
       </w:hyperlink>
       <w:r>
@@ -2558,7 +2201,7 @@
         </w:numPr>
         <w:shd w:val="clear" w:color="auto" w:fill="0C304A"/>
         <w:ind w:left="225"/>
-        <w:divId w:val="1965647602"/>
+        <w:divId w:val="1943873368"/>
         <w:rPr>
           <w:rFonts w:ascii="Helvetica" w:eastAsia="Times New Roman" w:hAnsi="Helvetica" w:cs="Helvetica"/>
           <w:color w:val="000000"/>
@@ -2573,25 +2216,7 @@
             <w:spacing w:val="3"/>
             <w:u w:val="single"/>
           </w:rPr>
-          <w:t>RGMS User G</w:t>
-        </w:r>
-        <w:r>
-          <w:rPr>
-            <w:rFonts w:ascii="Helvetica" w:eastAsia="Times New Roman" w:hAnsi="Helvetica" w:cs="Helvetica"/>
-            <w:color w:val="0076DE"/>
-            <w:spacing w:val="3"/>
-            <w:u w:val="single"/>
-          </w:rPr>
-          <w:t>u</w:t>
-        </w:r>
-        <w:r>
-          <w:rPr>
-            <w:rFonts w:ascii="Helvetica" w:eastAsia="Times New Roman" w:hAnsi="Helvetica" w:cs="Helvetica"/>
-            <w:color w:val="0076DE"/>
-            <w:spacing w:val="3"/>
-            <w:u w:val="single"/>
-          </w:rPr>
-          <w:t>ides</w:t>
+          <w:t>RGMS User Guides</w:t>
         </w:r>
       </w:hyperlink>
     </w:p>
@@ -2603,7 +2228,7 @@
         </w:numPr>
         <w:shd w:val="clear" w:color="auto" w:fill="0C304A"/>
         <w:ind w:left="225"/>
-        <w:divId w:val="1965647602"/>
+        <w:divId w:val="1943873368"/>
         <w:rPr>
           <w:rFonts w:ascii="Helvetica" w:eastAsia="Times New Roman" w:hAnsi="Helvetica" w:cs="Helvetica"/>
           <w:color w:val="000000"/>
@@ -2618,43 +2243,7 @@
             <w:spacing w:val="3"/>
             <w:u w:val="single"/>
           </w:rPr>
-          <w:t>ECF Fel</w:t>
-        </w:r>
-        <w:r>
-          <w:rPr>
-            <w:rFonts w:ascii="Helvetica" w:eastAsia="Times New Roman" w:hAnsi="Helvetica" w:cs="Helvetica"/>
-            <w:color w:val="0076DE"/>
-            <w:spacing w:val="3"/>
-            <w:u w:val="single"/>
-          </w:rPr>
-          <w:t>l</w:t>
-        </w:r>
-        <w:r>
-          <w:rPr>
-            <w:rFonts w:ascii="Helvetica" w:eastAsia="Times New Roman" w:hAnsi="Helvetica" w:cs="Helvetica"/>
-            <w:color w:val="0076DE"/>
-            <w:spacing w:val="3"/>
-            <w:u w:val="single"/>
-          </w:rPr>
-          <w:t>owship CV requir</w:t>
-        </w:r>
-        <w:r>
-          <w:rPr>
-            <w:rFonts w:ascii="Helvetica" w:eastAsia="Times New Roman" w:hAnsi="Helvetica" w:cs="Helvetica"/>
-            <w:color w:val="0076DE"/>
-            <w:spacing w:val="3"/>
-            <w:u w:val="single"/>
-          </w:rPr>
-          <w:t>e</w:t>
-        </w:r>
-        <w:r>
-          <w:rPr>
-            <w:rFonts w:ascii="Helvetica" w:eastAsia="Times New Roman" w:hAnsi="Helvetica" w:cs="Helvetica"/>
-            <w:color w:val="0076DE"/>
-            <w:spacing w:val="3"/>
-            <w:u w:val="single"/>
-          </w:rPr>
-          <w:t>ments</w:t>
+          <w:t>ECF Fellowship CV requirements</w:t>
         </w:r>
       </w:hyperlink>
     </w:p>
@@ -2666,7 +2255,7 @@
         </w:numPr>
         <w:shd w:val="clear" w:color="auto" w:fill="0C304A"/>
         <w:ind w:left="225"/>
-        <w:divId w:val="1965647602"/>
+        <w:divId w:val="1943873368"/>
         <w:rPr>
           <w:rFonts w:ascii="Helvetica" w:eastAsia="Times New Roman" w:hAnsi="Helvetica" w:cs="Helvetica"/>
           <w:color w:val="000000"/>
@@ -2681,25 +2270,7 @@
             <w:spacing w:val="3"/>
             <w:u w:val="single"/>
           </w:rPr>
-          <w:t>Research Cla</w:t>
-        </w:r>
-        <w:r>
-          <w:rPr>
-            <w:rFonts w:ascii="Helvetica" w:eastAsia="Times New Roman" w:hAnsi="Helvetica" w:cs="Helvetica"/>
-            <w:color w:val="0076DE"/>
-            <w:spacing w:val="3"/>
-            <w:u w:val="single"/>
-          </w:rPr>
-          <w:t>s</w:t>
-        </w:r>
-        <w:r>
-          <w:rPr>
-            <w:rFonts w:ascii="Helvetica" w:eastAsia="Times New Roman" w:hAnsi="Helvetica" w:cs="Helvetica"/>
-            <w:color w:val="0076DE"/>
-            <w:spacing w:val="3"/>
-            <w:u w:val="single"/>
-          </w:rPr>
-          <w:t>sification Guides</w:t>
+          <w:t>Research Classification Guides</w:t>
         </w:r>
       </w:hyperlink>
     </w:p>
@@ -2711,7 +2282,7 @@
         </w:numPr>
         <w:shd w:val="clear" w:color="auto" w:fill="0C304A"/>
         <w:ind w:left="225"/>
-        <w:divId w:val="1965647602"/>
+        <w:divId w:val="1943873368"/>
         <w:rPr>
           <w:rFonts w:ascii="Helvetica" w:eastAsia="Times New Roman" w:hAnsi="Helvetica" w:cs="Helvetica"/>
           <w:color w:val="000000"/>
@@ -2744,25 +2315,7 @@
             <w:spacing w:val="3"/>
             <w:u w:val="single"/>
           </w:rPr>
-          <w:t>Fund</w:t>
-        </w:r>
-        <w:r>
-          <w:rPr>
-            <w:rFonts w:ascii="Helvetica" w:eastAsia="Times New Roman" w:hAnsi="Helvetica" w:cs="Helvetica"/>
-            <w:color w:val="0076DE"/>
-            <w:spacing w:val="3"/>
-            <w:u w:val="single"/>
-          </w:rPr>
-          <w:t>i</w:t>
-        </w:r>
-        <w:r>
-          <w:rPr>
-            <w:rFonts w:ascii="Helvetica" w:eastAsia="Times New Roman" w:hAnsi="Helvetica" w:cs="Helvetica"/>
-            <w:color w:val="0076DE"/>
-            <w:spacing w:val="3"/>
-            <w:u w:val="single"/>
-          </w:rPr>
-          <w:t>ng</w:t>
+          <w:t>Funding</w:t>
         </w:r>
         <w:proofErr w:type="spellEnd"/>
         <w:r>
@@ -2772,25 +2325,7 @@
             <w:spacing w:val="3"/>
             <w:u w:val="single"/>
           </w:rPr>
-          <w:t xml:space="preserve"> Partn</w:t>
-        </w:r>
-        <w:r>
-          <w:rPr>
-            <w:rFonts w:ascii="Helvetica" w:eastAsia="Times New Roman" w:hAnsi="Helvetica" w:cs="Helvetica"/>
-            <w:color w:val="0076DE"/>
-            <w:spacing w:val="3"/>
-            <w:u w:val="single"/>
-          </w:rPr>
-          <w:t>e</w:t>
-        </w:r>
-        <w:r>
-          <w:rPr>
-            <w:rFonts w:ascii="Helvetica" w:eastAsia="Times New Roman" w:hAnsi="Helvetica" w:cs="Helvetica"/>
-            <w:color w:val="0076DE"/>
-            <w:spacing w:val="3"/>
-            <w:u w:val="single"/>
-          </w:rPr>
-          <w:t>rs</w:t>
+          <w:t xml:space="preserve"> Partners</w:t>
         </w:r>
       </w:hyperlink>
     </w:p>
@@ -2802,7 +2337,7 @@
         </w:numPr>
         <w:shd w:val="clear" w:color="auto" w:fill="0C304A"/>
         <w:ind w:left="225"/>
-        <w:divId w:val="1965647602"/>
+        <w:divId w:val="1943873368"/>
         <w:rPr>
           <w:rFonts w:ascii="Helvetica" w:eastAsia="Times New Roman" w:hAnsi="Helvetica" w:cs="Helvetica"/>
           <w:color w:val="000000"/>
@@ -2817,25 +2352,7 @@
             <w:spacing w:val="3"/>
             <w:u w:val="single"/>
           </w:rPr>
-          <w:t>ECF Supervisor R</w:t>
-        </w:r>
-        <w:r>
-          <w:rPr>
-            <w:rFonts w:ascii="Helvetica" w:eastAsia="Times New Roman" w:hAnsi="Helvetica" w:cs="Helvetica"/>
-            <w:color w:val="0076DE"/>
-            <w:spacing w:val="3"/>
-            <w:u w:val="single"/>
-          </w:rPr>
-          <w:t>e</w:t>
-        </w:r>
-        <w:r>
-          <w:rPr>
-            <w:rFonts w:ascii="Helvetica" w:eastAsia="Times New Roman" w:hAnsi="Helvetica" w:cs="Helvetica"/>
-            <w:color w:val="0076DE"/>
-            <w:spacing w:val="3"/>
-            <w:u w:val="single"/>
-          </w:rPr>
-          <w:t>port Template</w:t>
+          <w:t>ECF Supervisor Report Template</w:t>
         </w:r>
       </w:hyperlink>
       <w:r>
@@ -2855,7 +2372,7 @@
         </w:numPr>
         <w:shd w:val="clear" w:color="auto" w:fill="0C304A"/>
         <w:ind w:left="225"/>
-        <w:divId w:val="1965647602"/>
+        <w:divId w:val="1943873368"/>
         <w:rPr>
           <w:rFonts w:ascii="Helvetica" w:eastAsia="Times New Roman" w:hAnsi="Helvetica" w:cs="Helvetica"/>
           <w:color w:val="000000"/>
@@ -2870,25 +2387,7 @@
             <w:spacing w:val="3"/>
             <w:u w:val="single"/>
           </w:rPr>
-          <w:t>ECF Supervisor Report T</w:t>
-        </w:r>
-        <w:r>
-          <w:rPr>
-            <w:rFonts w:ascii="Helvetica" w:eastAsia="Times New Roman" w:hAnsi="Helvetica" w:cs="Helvetica"/>
-            <w:color w:val="0076DE"/>
-            <w:spacing w:val="3"/>
-            <w:u w:val="single"/>
-          </w:rPr>
-          <w:t>e</w:t>
-        </w:r>
-        <w:r>
-          <w:rPr>
-            <w:rFonts w:ascii="Helvetica" w:eastAsia="Times New Roman" w:hAnsi="Helvetica" w:cs="Helvetica"/>
-            <w:color w:val="0076DE"/>
-            <w:spacing w:val="3"/>
-            <w:u w:val="single"/>
-          </w:rPr>
-          <w:t>mplate</w:t>
+          <w:t>ECF Supervisor Report Template</w:t>
         </w:r>
       </w:hyperlink>
       <w:r>
@@ -2897,7 +2396,15 @@
           <w:color w:val="000000"/>
           <w:spacing w:val="3"/>
         </w:rPr>
-        <w:t xml:space="preserve"> (WITH RGMS profile)</w:t>
+        <w:t xml:space="preserve"> </w:t>
+      </w:r>
+      <w:r>
+        <w:rPr>
+          <w:rFonts w:ascii="Helvetica" w:eastAsia="Times New Roman" w:hAnsi="Helvetica" w:cs="Helvetica"/>
+          <w:color w:val="000000"/>
+          <w:spacing w:val="3"/>
+        </w:rPr>
+        <w:t>(WITH RGMS profile)</w:t>
       </w:r>
     </w:p>
     <w:p>
@@ -2905,7 +2412,7 @@
         <w:shd w:val="clear" w:color="auto" w:fill="0C304A"/>
         <w:spacing w:line="360" w:lineRule="atLeast"/>
         <w:outlineLvl w:val="3"/>
-        <w:divId w:val="1965647602"/>
+        <w:divId w:val="1943873368"/>
         <w:rPr>
           <w:rFonts w:ascii="Helvetica" w:eastAsia="Times New Roman" w:hAnsi="Helvetica" w:cs="Helvetica"/>
           <w:b/>
@@ -2931,7 +2438,7 @@
         </w:numPr>
         <w:shd w:val="clear" w:color="auto" w:fill="0C304A"/>
         <w:ind w:left="225"/>
-        <w:divId w:val="1965647602"/>
+        <w:divId w:val="1943873368"/>
         <w:rPr>
           <w:rFonts w:ascii="Helvetica" w:eastAsia="Times New Roman" w:hAnsi="Helvetica" w:cs="Helvetica"/>
           <w:color w:val="000000"/>
@@ -2969,7 +2476,7 @@
         </w:numPr>
         <w:shd w:val="clear" w:color="auto" w:fill="0C304A"/>
         <w:ind w:left="225"/>
-        <w:divId w:val="1965647602"/>
+        <w:divId w:val="1943873368"/>
         <w:rPr>
           <w:rFonts w:ascii="Helvetica" w:eastAsia="Times New Roman" w:hAnsi="Helvetica" w:cs="Helvetica"/>
           <w:color w:val="000000"/>
@@ -2995,67 +2502,67 @@
             <w:spacing w:val="3"/>
             <w:u w:val="single"/>
           </w:rPr>
-          <w:t xml:space="preserve"> Authority to Submit </w:t>
+          <w:t xml:space="preserve"> Authority to Submit form</w:t>
         </w:r>
+      </w:hyperlink>
+    </w:p>
+    <w:p>
+      <w:pPr>
+        <w:shd w:val="clear" w:color="auto" w:fill="0C304A"/>
+        <w:spacing w:line="360" w:lineRule="atLeast"/>
+        <w:outlineLvl w:val="3"/>
+        <w:divId w:val="1943873368"/>
+        <w:rPr>
+          <w:rFonts w:ascii="Helvetica" w:eastAsia="Times New Roman" w:hAnsi="Helvetica" w:cs="Helvetica"/>
+          <w:b/>
+          <w:bCs/>
+          <w:color w:val="000000"/>
+        </w:rPr>
+      </w:pPr>
+      <w:r>
+        <w:rPr>
+          <w:rFonts w:ascii="Helvetica" w:eastAsia="Times New Roman" w:hAnsi="Helvetica" w:cs="Helvetica"/>
+          <w:b/>
+          <w:bCs/>
+          <w:color w:val="000000"/>
+        </w:rPr>
+        <w:t>Other</w:t>
+      </w:r>
+    </w:p>
+    <w:p>
+      <w:pPr>
+        <w:shd w:val="clear" w:color="auto" w:fill="0C304A"/>
+        <w:divId w:val="1943873368"/>
+        <w:rPr>
+          <w:rFonts w:ascii="Helvetica" w:hAnsi="Helvetica" w:cs="Helvetica"/>
+          <w:color w:val="000000"/>
+          <w:spacing w:val="3"/>
+        </w:rPr>
+      </w:pPr>
+      <w:r>
+        <w:rPr>
+          <w:rFonts w:ascii="Helvetica" w:hAnsi="Helvetica" w:cs="Helvetica"/>
+          <w:color w:val="000000"/>
+          <w:spacing w:val="3"/>
+        </w:rPr>
+        <w:t>For copies of previous</w:t>
+      </w:r>
+      <w:r>
+        <w:rPr>
+          <w:rFonts w:ascii="Helvetica" w:hAnsi="Helvetica" w:cs="Helvetica"/>
+          <w:color w:val="000000"/>
+          <w:spacing w:val="3"/>
+        </w:rPr>
+        <w:t xml:space="preserve"> successful ECF Fellowship applications please refer to the </w:t>
+      </w:r>
+      <w:hyperlink r:id="rId39" w:tgtFrame="_blank" w:history="1">
         <w:r>
           <w:rPr>
-            <w:rFonts w:ascii="Helvetica" w:eastAsia="Times New Roman" w:hAnsi="Helvetica" w:cs="Helvetica"/>
+            <w:rFonts w:ascii="Helvetica" w:hAnsi="Helvetica" w:cs="Helvetica"/>
             <w:color w:val="0076DE"/>
             <w:spacing w:val="3"/>
             <w:u w:val="single"/>
           </w:rPr>
-          <w:t>form</w:t>
-        </w:r>
-      </w:hyperlink>
-    </w:p>
-    <w:p>
-      <w:pPr>
-        <w:shd w:val="clear" w:color="auto" w:fill="0C304A"/>
-        <w:spacing w:line="360" w:lineRule="atLeast"/>
-        <w:outlineLvl w:val="3"/>
-        <w:divId w:val="1965647602"/>
-        <w:rPr>
-          <w:rFonts w:ascii="Helvetica" w:eastAsia="Times New Roman" w:hAnsi="Helvetica" w:cs="Helvetica"/>
-          <w:b/>
-          <w:bCs/>
-          <w:color w:val="000000"/>
-        </w:rPr>
-      </w:pPr>
-      <w:r>
-        <w:rPr>
-          <w:rFonts w:ascii="Helvetica" w:eastAsia="Times New Roman" w:hAnsi="Helvetica" w:cs="Helvetica"/>
-          <w:b/>
-          <w:bCs/>
-          <w:color w:val="000000"/>
-        </w:rPr>
-        <w:t>Other</w:t>
-      </w:r>
-    </w:p>
-    <w:p>
-      <w:pPr>
-        <w:shd w:val="clear" w:color="auto" w:fill="0C304A"/>
-        <w:divId w:val="1965647602"/>
-        <w:rPr>
-          <w:rFonts w:ascii="Helvetica" w:hAnsi="Helvetica" w:cs="Helvetica"/>
-          <w:color w:val="000000"/>
-          <w:spacing w:val="3"/>
-        </w:rPr>
-      </w:pPr>
-      <w:r>
-        <w:rPr>
-          <w:rFonts w:ascii="Helvetica" w:hAnsi="Helvetica" w:cs="Helvetica"/>
-          <w:color w:val="000000"/>
-          <w:spacing w:val="3"/>
-        </w:rPr>
-        <w:t xml:space="preserve">For copies of previous successful ECF Fellowship applications please refer to the </w:t>
-      </w:r>
-      <w:hyperlink r:id="rId39" w:history="1">
-        <w:r>
-          <w:rPr>
-            <w:rStyle w:val="Hyperlink"/>
-            <w:rFonts w:ascii="Helvetica" w:hAnsi="Helvetica" w:cs="Helvetica"/>
-            <w:spacing w:val="3"/>
-          </w:rPr>
           <w:t>ARC &amp; NHMRC Successful Grants Application Library</w:t>
         </w:r>
       </w:hyperlink>
@@ -3085,13 +2592,11 @@
         </w:rPr>
         <w:t xml:space="preserve"> login required)</w:t>
       </w:r>
-      <w:bookmarkStart w:id="0" w:name="_GoBack"/>
-      <w:bookmarkEnd w:id="0"/>
     </w:p>
     <w:p>
       <w:pPr>
         <w:shd w:val="clear" w:color="auto" w:fill="0C304A"/>
-        <w:divId w:val="1965647602"/>
+        <w:divId w:val="1943873368"/>
         <w:rPr>
           <w:rFonts w:ascii="Helvetica" w:hAnsi="Helvetica" w:cs="Helvetica"/>
           <w:color w:val="000000"/>
@@ -3106,32 +2611,14 @@
             <w:spacing w:val="3"/>
             <w:u w:val="single"/>
           </w:rPr>
-          <w:t>List of Faculty Grant Coordin</w:t>
-        </w:r>
-        <w:r>
-          <w:rPr>
-            <w:rFonts w:ascii="Helvetica" w:hAnsi="Helvetica" w:cs="Helvetica"/>
-            <w:color w:val="0076DE"/>
-            <w:spacing w:val="3"/>
-            <w:u w:val="single"/>
-          </w:rPr>
-          <w:t>a</w:t>
-        </w:r>
-        <w:r>
-          <w:rPr>
-            <w:rFonts w:ascii="Helvetica" w:hAnsi="Helvetica" w:cs="Helvetica"/>
-            <w:color w:val="0076DE"/>
-            <w:spacing w:val="3"/>
-            <w:u w:val="single"/>
-          </w:rPr>
-          <w:t>tors/Mentors</w:t>
+          <w:t>List of Faculty Grant Coordinators/Mentors</w:t>
         </w:r>
       </w:hyperlink>
     </w:p>
     <w:p>
       <w:pPr>
         <w:shd w:val="clear" w:color="auto" w:fill="0C304A"/>
-        <w:divId w:val="988708690"/>
+        <w:divId w:val="1357580879"/>
         <w:rPr>
           <w:rFonts w:ascii="Helvetica" w:hAnsi="Helvetica" w:cs="Helvetica"/>
           <w:color w:val="000000"/>
@@ -3163,7 +2650,7 @@
         <w:shd w:val="clear" w:color="auto" w:fill="0C304A"/>
         <w:spacing w:line="360" w:lineRule="atLeast"/>
         <w:outlineLvl w:val="2"/>
-        <w:divId w:val="988708690"/>
+        <w:divId w:val="1357580879"/>
         <w:rPr>
           <w:rFonts w:ascii="Helvetica" w:eastAsia="Times New Roman" w:hAnsi="Helvetica" w:cs="Helvetica"/>
           <w:b/>
@@ -3204,7 +2691,7 @@
       </w:tblGrid>
       <w:tr>
         <w:trPr>
-          <w:divId w:val="988708690"/>
+          <w:divId w:val="1357580879"/>
         </w:trPr>
         <w:tc>
           <w:tcPr>
@@ -3283,7 +2770,7 @@
       </w:tr>
       <w:tr>
         <w:trPr>
-          <w:divId w:val="988708690"/>
+          <w:divId w:val="1357580879"/>
         </w:trPr>
         <w:tc>
           <w:tcPr>
@@ -3365,11 +2852,11 @@
       <w:pPr>
         <w:numPr>
           <w:ilvl w:val="0"/>
-          <w:numId w:val="6"/>
+          <w:numId w:val="5"/>
         </w:numPr>
         <w:shd w:val="clear" w:color="auto" w:fill="0C304A"/>
         <w:ind w:left="225"/>
-        <w:divId w:val="559901075"/>
+        <w:divId w:val="1092582914"/>
         <w:rPr>
           <w:rFonts w:ascii="Helvetica" w:eastAsia="Times New Roman" w:hAnsi="Helvetica" w:cs="Helvetica"/>
           <w:color w:val="000000"/>
@@ -3400,11 +2887,11 @@
       <w:pPr>
         <w:numPr>
           <w:ilvl w:val="0"/>
-          <w:numId w:val="6"/>
+          <w:numId w:val="5"/>
         </w:numPr>
         <w:shd w:val="clear" w:color="auto" w:fill="0C304A"/>
         <w:ind w:left="225"/>
-        <w:divId w:val="559901075"/>
+        <w:divId w:val="1092582914"/>
         <w:rPr>
           <w:rFonts w:ascii="Helvetica" w:eastAsia="Times New Roman" w:hAnsi="Helvetica" w:cs="Helvetica"/>
           <w:color w:val="000000"/>
@@ -3435,11 +2922,11 @@
       <w:pPr>
         <w:numPr>
           <w:ilvl w:val="0"/>
-          <w:numId w:val="6"/>
+          <w:numId w:val="5"/>
         </w:numPr>
         <w:shd w:val="clear" w:color="auto" w:fill="0C304A"/>
         <w:ind w:left="225"/>
-        <w:divId w:val="559901075"/>
+        <w:divId w:val="1092582914"/>
         <w:rPr>
           <w:rFonts w:ascii="Helvetica" w:eastAsia="Times New Roman" w:hAnsi="Helvetica" w:cs="Helvetica"/>
           <w:color w:val="000000"/>
@@ -3471,7 +2958,7 @@
         <w:shd w:val="clear" w:color="auto" w:fill="0C304A"/>
         <w:spacing w:line="360" w:lineRule="atLeast"/>
         <w:outlineLvl w:val="2"/>
-        <w:divId w:val="941453173"/>
+        <w:divId w:val="538054941"/>
         <w:rPr>
           <w:rFonts w:ascii="Helvetica" w:eastAsia="Times New Roman" w:hAnsi="Helvetica" w:cs="Helvetica"/>
           <w:b/>
@@ -3501,11 +2988,11 @@
       <w:pPr>
         <w:numPr>
           <w:ilvl w:val="0"/>
-          <w:numId w:val="7"/>
+          <w:numId w:val="6"/>
         </w:numPr>
         <w:shd w:val="clear" w:color="auto" w:fill="0C304A"/>
         <w:ind w:left="225"/>
-        <w:divId w:val="941453173"/>
+        <w:divId w:val="538054941"/>
         <w:rPr>
           <w:rFonts w:ascii="Helvetica" w:eastAsia="Times New Roman" w:hAnsi="Helvetica" w:cs="Helvetica"/>
           <w:color w:val="000000"/>
@@ -3536,11 +3023,11 @@
       <w:pPr>
         <w:numPr>
           <w:ilvl w:val="0"/>
-          <w:numId w:val="7"/>
+          <w:numId w:val="6"/>
         </w:numPr>
         <w:shd w:val="clear" w:color="auto" w:fill="0C304A"/>
         <w:ind w:left="225"/>
-        <w:divId w:val="941453173"/>
+        <w:divId w:val="538054941"/>
         <w:rPr>
           <w:rFonts w:ascii="Helvetica" w:eastAsia="Times New Roman" w:hAnsi="Helvetica" w:cs="Helvetica"/>
           <w:color w:val="000000"/>
@@ -3571,11 +3058,11 @@
       <w:pPr>
         <w:numPr>
           <w:ilvl w:val="0"/>
-          <w:numId w:val="7"/>
+          <w:numId w:val="6"/>
         </w:numPr>
         <w:shd w:val="clear" w:color="auto" w:fill="0C304A"/>
         <w:ind w:left="225"/>
-        <w:divId w:val="941453173"/>
+        <w:divId w:val="538054941"/>
         <w:rPr>
           <w:rFonts w:ascii="Helvetica" w:eastAsia="Times New Roman" w:hAnsi="Helvetica" w:cs="Helvetica"/>
           <w:color w:val="000000"/>
@@ -3606,11 +3093,11 @@
       <w:pPr>
         <w:numPr>
           <w:ilvl w:val="0"/>
-          <w:numId w:val="7"/>
+          <w:numId w:val="6"/>
         </w:numPr>
         <w:shd w:val="clear" w:color="auto" w:fill="0C304A"/>
         <w:ind w:left="225"/>
-        <w:divId w:val="941453173"/>
+        <w:divId w:val="538054941"/>
         <w:rPr>
           <w:rFonts w:ascii="Helvetica" w:eastAsia="Times New Roman" w:hAnsi="Helvetica" w:cs="Helvetica"/>
           <w:color w:val="000000"/>
@@ -3641,11 +3128,11 @@
       <w:pPr>
         <w:numPr>
           <w:ilvl w:val="1"/>
-          <w:numId w:val="8"/>
+          <w:numId w:val="7"/>
         </w:numPr>
         <w:shd w:val="clear" w:color="auto" w:fill="0C304A"/>
         <w:ind w:left="450"/>
-        <w:divId w:val="624501969"/>
+        <w:divId w:val="429130760"/>
         <w:rPr>
           <w:rFonts w:ascii="Helvetica" w:eastAsia="Times New Roman" w:hAnsi="Helvetica" w:cs="Helvetica"/>
           <w:color w:val="000000"/>
@@ -3676,11 +3163,11 @@
       <w:pPr>
         <w:numPr>
           <w:ilvl w:val="1"/>
-          <w:numId w:val="8"/>
+          <w:numId w:val="7"/>
         </w:numPr>
         <w:shd w:val="clear" w:color="auto" w:fill="0C304A"/>
         <w:ind w:left="450"/>
-        <w:divId w:val="624501969"/>
+        <w:divId w:val="429130760"/>
         <w:rPr>
           <w:rFonts w:ascii="Helvetica" w:eastAsia="Times New Roman" w:hAnsi="Helvetica" w:cs="Helvetica"/>
           <w:color w:val="000000"/>
@@ -3711,11 +3198,11 @@
       <w:pPr>
         <w:numPr>
           <w:ilvl w:val="1"/>
-          <w:numId w:val="8"/>
+          <w:numId w:val="7"/>
         </w:numPr>
         <w:shd w:val="clear" w:color="auto" w:fill="0C304A"/>
         <w:ind w:left="450"/>
-        <w:divId w:val="624501969"/>
+        <w:divId w:val="429130760"/>
         <w:rPr>
           <w:rFonts w:ascii="Helvetica" w:eastAsia="Times New Roman" w:hAnsi="Helvetica" w:cs="Helvetica"/>
           <w:color w:val="000000"/>
@@ -3746,11 +3233,11 @@
       <w:pPr>
         <w:numPr>
           <w:ilvl w:val="0"/>
-          <w:numId w:val="8"/>
+          <w:numId w:val="7"/>
         </w:numPr>
         <w:shd w:val="clear" w:color="auto" w:fill="0C304A"/>
         <w:ind w:left="225"/>
-        <w:divId w:val="941453173"/>
+        <w:divId w:val="538054941"/>
         <w:rPr>
           <w:rFonts w:ascii="Helvetica" w:eastAsia="Times New Roman" w:hAnsi="Helvetica" w:cs="Helvetica"/>
           <w:color w:val="000000"/>
@@ -3781,11 +3268,11 @@
       <w:pPr>
         <w:numPr>
           <w:ilvl w:val="1"/>
-          <w:numId w:val="8"/>
+          <w:numId w:val="7"/>
         </w:numPr>
         <w:shd w:val="clear" w:color="auto" w:fill="0C304A"/>
         <w:ind w:left="450"/>
-        <w:divId w:val="1908756907"/>
+        <w:divId w:val="1052925315"/>
         <w:rPr>
           <w:rFonts w:ascii="Helvetica" w:eastAsia="Times New Roman" w:hAnsi="Helvetica" w:cs="Helvetica"/>
           <w:color w:val="000000"/>
@@ -3816,11 +3303,11 @@
       <w:pPr>
         <w:numPr>
           <w:ilvl w:val="1"/>
-          <w:numId w:val="8"/>
+          <w:numId w:val="7"/>
         </w:numPr>
         <w:shd w:val="clear" w:color="auto" w:fill="0C304A"/>
         <w:ind w:left="450"/>
-        <w:divId w:val="1908756907"/>
+        <w:divId w:val="1052925315"/>
         <w:rPr>
           <w:rFonts w:ascii="Helvetica" w:eastAsia="Times New Roman" w:hAnsi="Helvetica" w:cs="Helvetica"/>
           <w:color w:val="000000"/>
@@ -3851,11 +3338,11 @@
       <w:pPr>
         <w:numPr>
           <w:ilvl w:val="0"/>
-          <w:numId w:val="8"/>
+          <w:numId w:val="7"/>
         </w:numPr>
         <w:shd w:val="clear" w:color="auto" w:fill="0C304A"/>
         <w:ind w:left="225"/>
-        <w:divId w:val="941453173"/>
+        <w:divId w:val="538054941"/>
         <w:rPr>
           <w:rFonts w:ascii="Helvetica" w:eastAsia="Times New Roman" w:hAnsi="Helvetica" w:cs="Helvetica"/>
           <w:color w:val="000000"/>
@@ -3895,9 +3382,9 @@
 <file path=word/numbering.xml><?xml version="1.0" encoding="utf-8"?>
 <w:numbering xmlns:wpc="http://schemas.microsoft.com/office/word/2010/wordprocessingCanvas" xmlns:mc="http://schemas.openxmlformats.org/markup-compatibility/2006" xmlns:o="urn:schemas-microsoft-com:office:office" xmlns:r="http://schemas.openxmlformats.org/officeDocument/2006/relationships" xmlns:m="http://schemas.openxmlformats.org/officeDocument/2006/math" xmlns:v="urn:schemas-microsoft-com:vml" xmlns:wp14="http://schemas.microsoft.com/office/word/2010/wordprocessingDrawing" xmlns:wp="http://schemas.openxmlformats.org/drawingml/2006/wordprocessingDrawing" xmlns:w10="urn:schemas-microsoft-com:office:word" xmlns:w="http://schemas.openxmlformats.org/wordprocessingml/2006/main" xmlns:w14="http://schemas.microsoft.com/office/word/2010/wordml" xmlns:wpg="http://schemas.microsoft.com/office/word/2010/wordprocessingGroup" xmlns:wpi="http://schemas.microsoft.com/office/word/2010/wordprocessingInk" xmlns:wne="http://schemas.microsoft.com/office/word/2006/wordml" xmlns:wps="http://schemas.microsoft.com/office/word/2010/wordprocessingShape" mc:Ignorable="w14 wp14">
   <w:abstractNum w:abstractNumId="0">
-    <w:nsid w:val="06117B71"/>
+    <w:nsid w:val="3B6269AC"/>
     <w:multiLevelType w:val="multilevel"/>
-    <w:tmpl w:val="BD30717E"/>
+    <w:tmpl w:val="8AE265EE"/>
     <w:lvl w:ilvl="0">
       <w:start w:val="1"/>
       <w:numFmt w:val="bullet"/>
@@ -4044,9 +3531,158 @@
     </w:lvl>
   </w:abstractNum>
   <w:abstractNum w:abstractNumId="1">
-    <w:nsid w:val="201C162B"/>
+    <w:nsid w:val="4BD4511F"/>
     <w:multiLevelType w:val="multilevel"/>
-    <w:tmpl w:val="2C262E14"/>
+    <w:tmpl w:val="A992D6E2"/>
+    <w:lvl w:ilvl="0">
+      <w:start w:val="1"/>
+      <w:numFmt w:val="bullet"/>
+      <w:lvlText w:val=""/>
+      <w:lvlJc w:val="left"/>
+      <w:pPr>
+        <w:tabs>
+          <w:tab w:val="num" w:pos="720"/>
+        </w:tabs>
+        <w:ind w:left="720" w:hanging="360"/>
+      </w:pPr>
+      <w:rPr>
+        <w:rFonts w:ascii="Symbol" w:hAnsi="Symbol" w:hint="default"/>
+        <w:sz w:val="20"/>
+      </w:rPr>
+    </w:lvl>
+    <w:lvl w:ilvl="1">
+      <w:start w:val="1"/>
+      <w:numFmt w:val="bullet"/>
+      <w:lvlText w:val="o"/>
+      <w:lvlJc w:val="left"/>
+      <w:pPr>
+        <w:tabs>
+          <w:tab w:val="num" w:pos="1440"/>
+        </w:tabs>
+        <w:ind w:left="1440" w:hanging="360"/>
+      </w:pPr>
+      <w:rPr>
+        <w:rFonts w:ascii="Courier New" w:hAnsi="Courier New" w:hint="default"/>
+        <w:sz w:val="20"/>
+      </w:rPr>
+    </w:lvl>
+    <w:lvl w:ilvl="2" w:tentative="1">
+      <w:start w:val="1"/>
+      <w:numFmt w:val="bullet"/>
+      <w:lvlText w:val=""/>
+      <w:lvlJc w:val="left"/>
+      <w:pPr>
+        <w:tabs>
+          <w:tab w:val="num" w:pos="2160"/>
+        </w:tabs>
+        <w:ind w:left="2160" w:hanging="360"/>
+      </w:pPr>
+      <w:rPr>
+        <w:rFonts w:ascii="Wingdings" w:hAnsi="Wingdings" w:hint="default"/>
+        <w:sz w:val="20"/>
+      </w:rPr>
+    </w:lvl>
+    <w:lvl w:ilvl="3" w:tentative="1">
+      <w:start w:val="1"/>
+      <w:numFmt w:val="bullet"/>
+      <w:lvlText w:val=""/>
+      <w:lvlJc w:val="left"/>
+      <w:pPr>
+        <w:tabs>
+          <w:tab w:val="num" w:pos="2880"/>
+        </w:tabs>
+        <w:ind w:left="2880" w:hanging="360"/>
+      </w:pPr>
+      <w:rPr>
+        <w:rFonts w:ascii="Wingdings" w:hAnsi="Wingdings" w:hint="default"/>
+        <w:sz w:val="20"/>
+      </w:rPr>
+    </w:lvl>
+    <w:lvl w:ilvl="4" w:tentative="1">
+      <w:start w:val="1"/>
+      <w:numFmt w:val="bullet"/>
+      <w:lvlText w:val=""/>
+      <w:lvlJc w:val="left"/>
+      <w:pPr>
+        <w:tabs>
+          <w:tab w:val="num" w:pos="3600"/>
+        </w:tabs>
+        <w:ind w:left="3600" w:hanging="360"/>
+      </w:pPr>
+      <w:rPr>
+        <w:rFonts w:ascii="Wingdings" w:hAnsi="Wingdings" w:hint="default"/>
+        <w:sz w:val="20"/>
+      </w:rPr>
+    </w:lvl>
+    <w:lvl w:ilvl="5" w:tentative="1">
+      <w:start w:val="1"/>
+      <w:numFmt w:val="bullet"/>
+      <w:lvlText w:val=""/>
+      <w:lvlJc w:val="left"/>
+      <w:pPr>
+        <w:tabs>
+          <w:tab w:val="num" w:pos="4320"/>
+        </w:tabs>
+        <w:ind w:left="4320" w:hanging="360"/>
+      </w:pPr>
+      <w:rPr>
+        <w:rFonts w:ascii="Wingdings" w:hAnsi="Wingdings" w:hint="default"/>
+        <w:sz w:val="20"/>
+      </w:rPr>
+    </w:lvl>
+    <w:lvl w:ilvl="6" w:tentative="1">
+      <w:start w:val="1"/>
+      <w:numFmt w:val="bullet"/>
+      <w:lvlText w:val=""/>
+      <w:lvlJc w:val="left"/>
+      <w:pPr>
+        <w:tabs>
+          <w:tab w:val="num" w:pos="5040"/>
+        </w:tabs>
+        <w:ind w:left="5040" w:hanging="360"/>
+      </w:pPr>
+      <w:rPr>
+        <w:rFonts w:ascii="Wingdings" w:hAnsi="Wingdings" w:hint="default"/>
+        <w:sz w:val="20"/>
+      </w:rPr>
+    </w:lvl>
+    <w:lvl w:ilvl="7" w:tentative="1">
+      <w:start w:val="1"/>
+      <w:numFmt w:val="bullet"/>
+      <w:lvlText w:val=""/>
+      <w:lvlJc w:val="left"/>
+      <w:pPr>
+        <w:tabs>
+          <w:tab w:val="num" w:pos="5760"/>
+        </w:tabs>
+        <w:ind w:left="5760" w:hanging="360"/>
+      </w:pPr>
+      <w:rPr>
+        <w:rFonts w:ascii="Wingdings" w:hAnsi="Wingdings" w:hint="default"/>
+        <w:sz w:val="20"/>
+      </w:rPr>
+    </w:lvl>
+    <w:lvl w:ilvl="8" w:tentative="1">
+      <w:start w:val="1"/>
+      <w:numFmt w:val="bullet"/>
+      <w:lvlText w:val=""/>
+      <w:lvlJc w:val="left"/>
+      <w:pPr>
+        <w:tabs>
+          <w:tab w:val="num" w:pos="6480"/>
+        </w:tabs>
+        <w:ind w:left="6480" w:hanging="360"/>
+      </w:pPr>
+      <w:rPr>
+        <w:rFonts w:ascii="Wingdings" w:hAnsi="Wingdings" w:hint="default"/>
+        <w:sz w:val="20"/>
+      </w:rPr>
+    </w:lvl>
+  </w:abstractNum>
+  <w:abstractNum w:abstractNumId="2">
+    <w:nsid w:val="782C0960"/>
+    <w:multiLevelType w:val="multilevel"/>
+    <w:tmpl w:val="CB8067A6"/>
     <w:lvl w:ilvl="0">
       <w:start w:val="1"/>
       <w:numFmt w:val="bullet"/>
@@ -4192,10 +3828,10 @@
       </w:rPr>
     </w:lvl>
   </w:abstractNum>
-  <w:abstractNum w:abstractNumId="2">
-    <w:nsid w:val="2D6E21BE"/>
+  <w:abstractNum w:abstractNumId="3">
+    <w:nsid w:val="7C6F04E2"/>
     <w:multiLevelType w:val="multilevel"/>
-    <w:tmpl w:val="651A030A"/>
+    <w:tmpl w:val="1660A640"/>
     <w:lvl w:ilvl="0">
       <w:start w:val="1"/>
       <w:numFmt w:val="bullet"/>
@@ -4341,159 +3977,10 @@
       </w:rPr>
     </w:lvl>
   </w:abstractNum>
-  <w:abstractNum w:abstractNumId="3">
-    <w:nsid w:val="517541CD"/>
+  <w:abstractNum w:abstractNumId="4">
+    <w:nsid w:val="7E7A64C5"/>
     <w:multiLevelType w:val="multilevel"/>
-    <w:tmpl w:val="2DA09DB8"/>
-    <w:lvl w:ilvl="0">
-      <w:start w:val="1"/>
-      <w:numFmt w:val="bullet"/>
-      <w:lvlText w:val=""/>
-      <w:lvlJc w:val="left"/>
-      <w:pPr>
-        <w:tabs>
-          <w:tab w:val="num" w:pos="720"/>
-        </w:tabs>
-        <w:ind w:left="720" w:hanging="360"/>
-      </w:pPr>
-      <w:rPr>
-        <w:rFonts w:ascii="Symbol" w:hAnsi="Symbol" w:hint="default"/>
-        <w:sz w:val="20"/>
-      </w:rPr>
-    </w:lvl>
-    <w:lvl w:ilvl="1">
-      <w:start w:val="1"/>
-      <w:numFmt w:val="bullet"/>
-      <w:lvlText w:val="o"/>
-      <w:lvlJc w:val="left"/>
-      <w:pPr>
-        <w:tabs>
-          <w:tab w:val="num" w:pos="1440"/>
-        </w:tabs>
-        <w:ind w:left="1440" w:hanging="360"/>
-      </w:pPr>
-      <w:rPr>
-        <w:rFonts w:ascii="Courier New" w:hAnsi="Courier New" w:hint="default"/>
-        <w:sz w:val="20"/>
-      </w:rPr>
-    </w:lvl>
-    <w:lvl w:ilvl="2" w:tentative="1">
-      <w:start w:val="1"/>
-      <w:numFmt w:val="bullet"/>
-      <w:lvlText w:val=""/>
-      <w:lvlJc w:val="left"/>
-      <w:pPr>
-        <w:tabs>
-          <w:tab w:val="num" w:pos="2160"/>
-        </w:tabs>
-        <w:ind w:left="2160" w:hanging="360"/>
-      </w:pPr>
-      <w:rPr>
-        <w:rFonts w:ascii="Wingdings" w:hAnsi="Wingdings" w:hint="default"/>
-        <w:sz w:val="20"/>
-      </w:rPr>
-    </w:lvl>
-    <w:lvl w:ilvl="3" w:tentative="1">
-      <w:start w:val="1"/>
-      <w:numFmt w:val="bullet"/>
-      <w:lvlText w:val=""/>
-      <w:lvlJc w:val="left"/>
-      <w:pPr>
-        <w:tabs>
-          <w:tab w:val="num" w:pos="2880"/>
-        </w:tabs>
-        <w:ind w:left="2880" w:hanging="360"/>
-      </w:pPr>
-      <w:rPr>
-        <w:rFonts w:ascii="Wingdings" w:hAnsi="Wingdings" w:hint="default"/>
-        <w:sz w:val="20"/>
-      </w:rPr>
-    </w:lvl>
-    <w:lvl w:ilvl="4" w:tentative="1">
-      <w:start w:val="1"/>
-      <w:numFmt w:val="bullet"/>
-      <w:lvlText w:val=""/>
-      <w:lvlJc w:val="left"/>
-      <w:pPr>
-        <w:tabs>
-          <w:tab w:val="num" w:pos="3600"/>
-        </w:tabs>
-        <w:ind w:left="3600" w:hanging="360"/>
-      </w:pPr>
-      <w:rPr>
-        <w:rFonts w:ascii="Wingdings" w:hAnsi="Wingdings" w:hint="default"/>
-        <w:sz w:val="20"/>
-      </w:rPr>
-    </w:lvl>
-    <w:lvl w:ilvl="5" w:tentative="1">
-      <w:start w:val="1"/>
-      <w:numFmt w:val="bullet"/>
-      <w:lvlText w:val=""/>
-      <w:lvlJc w:val="left"/>
-      <w:pPr>
-        <w:tabs>
-          <w:tab w:val="num" w:pos="4320"/>
-        </w:tabs>
-        <w:ind w:left="4320" w:hanging="360"/>
-      </w:pPr>
-      <w:rPr>
-        <w:rFonts w:ascii="Wingdings" w:hAnsi="Wingdings" w:hint="default"/>
-        <w:sz w:val="20"/>
-      </w:rPr>
-    </w:lvl>
-    <w:lvl w:ilvl="6" w:tentative="1">
-      <w:start w:val="1"/>
-      <w:numFmt w:val="bullet"/>
-      <w:lvlText w:val=""/>
-      <w:lvlJc w:val="left"/>
-      <w:pPr>
-        <w:tabs>
-          <w:tab w:val="num" w:pos="5040"/>
-        </w:tabs>
-        <w:ind w:left="5040" w:hanging="360"/>
-      </w:pPr>
-      <w:rPr>
-        <w:rFonts w:ascii="Wingdings" w:hAnsi="Wingdings" w:hint="default"/>
-        <w:sz w:val="20"/>
-      </w:rPr>
-    </w:lvl>
-    <w:lvl w:ilvl="7" w:tentative="1">
-      <w:start w:val="1"/>
-      <w:numFmt w:val="bullet"/>
-      <w:lvlText w:val=""/>
-      <w:lvlJc w:val="left"/>
-      <w:pPr>
-        <w:tabs>
-          <w:tab w:val="num" w:pos="5760"/>
-        </w:tabs>
-        <w:ind w:left="5760" w:hanging="360"/>
-      </w:pPr>
-      <w:rPr>
-        <w:rFonts w:ascii="Wingdings" w:hAnsi="Wingdings" w:hint="default"/>
-        <w:sz w:val="20"/>
-      </w:rPr>
-    </w:lvl>
-    <w:lvl w:ilvl="8" w:tentative="1">
-      <w:start w:val="1"/>
-      <w:numFmt w:val="bullet"/>
-      <w:lvlText w:val=""/>
-      <w:lvlJc w:val="left"/>
-      <w:pPr>
-        <w:tabs>
-          <w:tab w:val="num" w:pos="6480"/>
-        </w:tabs>
-        <w:ind w:left="6480" w:hanging="360"/>
-      </w:pPr>
-      <w:rPr>
-        <w:rFonts w:ascii="Wingdings" w:hAnsi="Wingdings" w:hint="default"/>
-        <w:sz w:val="20"/>
-      </w:rPr>
-    </w:lvl>
-  </w:abstractNum>
-  <w:abstractNum w:abstractNumId="4">
-    <w:nsid w:val="66E47DBA"/>
-    <w:multiLevelType w:val="multilevel"/>
-    <w:tmpl w:val="14681C7A"/>
+    <w:tmpl w:val="679674A2"/>
     <w:lvl w:ilvl="0">
       <w:start w:val="1"/>
       <w:numFmt w:val="decimal"/>
@@ -4605,155 +4092,6 @@
         </w:tabs>
         <w:ind w:left="6480" w:hanging="360"/>
       </w:pPr>
-    </w:lvl>
-  </w:abstractNum>
-  <w:abstractNum w:abstractNumId="5">
-    <w:nsid w:val="78DC4FEE"/>
-    <w:multiLevelType w:val="multilevel"/>
-    <w:tmpl w:val="27BE032C"/>
-    <w:lvl w:ilvl="0">
-      <w:start w:val="1"/>
-      <w:numFmt w:val="bullet"/>
-      <w:lvlText w:val=""/>
-      <w:lvlJc w:val="left"/>
-      <w:pPr>
-        <w:tabs>
-          <w:tab w:val="num" w:pos="720"/>
-        </w:tabs>
-        <w:ind w:left="720" w:hanging="360"/>
-      </w:pPr>
-      <w:rPr>
-        <w:rFonts w:ascii="Symbol" w:hAnsi="Symbol" w:hint="default"/>
-        <w:sz w:val="20"/>
-      </w:rPr>
-    </w:lvl>
-    <w:lvl w:ilvl="1" w:tentative="1">
-      <w:start w:val="1"/>
-      <w:numFmt w:val="bullet"/>
-      <w:lvlText w:val="o"/>
-      <w:lvlJc w:val="left"/>
-      <w:pPr>
-        <w:tabs>
-          <w:tab w:val="num" w:pos="1440"/>
-        </w:tabs>
-        <w:ind w:left="1440" w:hanging="360"/>
-      </w:pPr>
-      <w:rPr>
-        <w:rFonts w:ascii="Courier New" w:hAnsi="Courier New" w:hint="default"/>
-        <w:sz w:val="20"/>
-      </w:rPr>
-    </w:lvl>
-    <w:lvl w:ilvl="2" w:tentative="1">
-      <w:start w:val="1"/>
-      <w:numFmt w:val="bullet"/>
-      <w:lvlText w:val=""/>
-      <w:lvlJc w:val="left"/>
-      <w:pPr>
-        <w:tabs>
-          <w:tab w:val="num" w:pos="2160"/>
-        </w:tabs>
-        <w:ind w:left="2160" w:hanging="360"/>
-      </w:pPr>
-      <w:rPr>
-        <w:rFonts w:ascii="Wingdings" w:hAnsi="Wingdings" w:hint="default"/>
-        <w:sz w:val="20"/>
-      </w:rPr>
-    </w:lvl>
-    <w:lvl w:ilvl="3" w:tentative="1">
-      <w:start w:val="1"/>
-      <w:numFmt w:val="bullet"/>
-      <w:lvlText w:val=""/>
-      <w:lvlJc w:val="left"/>
-      <w:pPr>
-        <w:tabs>
-          <w:tab w:val="num" w:pos="2880"/>
-        </w:tabs>
-        <w:ind w:left="2880" w:hanging="360"/>
-      </w:pPr>
-      <w:rPr>
-        <w:rFonts w:ascii="Wingdings" w:hAnsi="Wingdings" w:hint="default"/>
-        <w:sz w:val="20"/>
-      </w:rPr>
-    </w:lvl>
-    <w:lvl w:ilvl="4" w:tentative="1">
-      <w:start w:val="1"/>
-      <w:numFmt w:val="bullet"/>
-      <w:lvlText w:val=""/>
-      <w:lvlJc w:val="left"/>
-      <w:pPr>
-        <w:tabs>
-          <w:tab w:val="num" w:pos="3600"/>
-        </w:tabs>
-        <w:ind w:left="3600" w:hanging="360"/>
-      </w:pPr>
-      <w:rPr>
-        <w:rFonts w:ascii="Wingdings" w:hAnsi="Wingdings" w:hint="default"/>
-        <w:sz w:val="20"/>
-      </w:rPr>
-    </w:lvl>
-    <w:lvl w:ilvl="5" w:tentative="1">
-      <w:start w:val="1"/>
-      <w:numFmt w:val="bullet"/>
-      <w:lvlText w:val=""/>
-      <w:lvlJc w:val="left"/>
-      <w:pPr>
-        <w:tabs>
-          <w:tab w:val="num" w:pos="4320"/>
-        </w:tabs>
-        <w:ind w:left="4320" w:hanging="360"/>
-      </w:pPr>
-      <w:rPr>
-        <w:rFonts w:ascii="Wingdings" w:hAnsi="Wingdings" w:hint="default"/>
-        <w:sz w:val="20"/>
-      </w:rPr>
-    </w:lvl>
-    <w:lvl w:ilvl="6" w:tentative="1">
-      <w:start w:val="1"/>
-      <w:numFmt w:val="bullet"/>
-      <w:lvlText w:val=""/>
-      <w:lvlJc w:val="left"/>
-      <w:pPr>
-        <w:tabs>
-          <w:tab w:val="num" w:pos="5040"/>
-        </w:tabs>
-        <w:ind w:left="5040" w:hanging="360"/>
-      </w:pPr>
-      <w:rPr>
-        <w:rFonts w:ascii="Wingdings" w:hAnsi="Wingdings" w:hint="default"/>
-        <w:sz w:val="20"/>
-      </w:rPr>
-    </w:lvl>
-    <w:lvl w:ilvl="7" w:tentative="1">
-      <w:start w:val="1"/>
-      <w:numFmt w:val="bullet"/>
-      <w:lvlText w:val=""/>
-      <w:lvlJc w:val="left"/>
-      <w:pPr>
-        <w:tabs>
-          <w:tab w:val="num" w:pos="5760"/>
-        </w:tabs>
-        <w:ind w:left="5760" w:hanging="360"/>
-      </w:pPr>
-      <w:rPr>
-        <w:rFonts w:ascii="Wingdings" w:hAnsi="Wingdings" w:hint="default"/>
-        <w:sz w:val="20"/>
-      </w:rPr>
-    </w:lvl>
-    <w:lvl w:ilvl="8" w:tentative="1">
-      <w:start w:val="1"/>
-      <w:numFmt w:val="bullet"/>
-      <w:lvlText w:val=""/>
-      <w:lvlJc w:val="left"/>
-      <w:pPr>
-        <w:tabs>
-          <w:tab w:val="num" w:pos="6480"/>
-        </w:tabs>
-        <w:ind w:left="6480" w:hanging="360"/>
-      </w:pPr>
-      <w:rPr>
-        <w:rFonts w:ascii="Wingdings" w:hAnsi="Wingdings" w:hint="default"/>
-        <w:sz w:val="20"/>
-      </w:rPr>
     </w:lvl>
   </w:abstractNum>
   <w:num w:numId="1">
@@ -4786,16 +4124,13 @@
     <w:abstractNumId w:val="2"/>
   </w:num>
   <w:num w:numId="5">
-    <w:abstractNumId w:val="5"/>
+    <w:abstractNumId w:val="3"/>
   </w:num>
   <w:num w:numId="6">
     <w:abstractNumId w:val="1"/>
   </w:num>
   <w:num w:numId="7">
-    <w:abstractNumId w:val="3"/>
-  </w:num>
-  <w:num w:numId="8">
-    <w:abstractNumId w:val="3"/>
+    <w:abstractNumId w:val="1"/>
     <w:lvlOverride w:ilvl="1">
       <w:lvl w:ilvl="1">
         <w:numFmt w:val="bullet"/>
@@ -5103,6 +4438,7 @@
     <w:name w:val="Hyperlink"/>
     <w:basedOn w:val="DefaultParagraphFont"/>
     <w:uiPriority w:val="99"/>
+    <w:semiHidden/>
     <w:unhideWhenUsed/>
     <w:rPr>
       <w:color w:val="0000FF"/>
@@ -7690,6 +7026,7 @@
     <w:name w:val="Hyperlink"/>
     <w:basedOn w:val="DefaultParagraphFont"/>
     <w:uiPriority w:val="99"/>
+    <w:semiHidden/>
     <w:unhideWhenUsed/>
     <w:rPr>
       <w:color w:val="0000FF"/>
